--- a/使用案例.docx
+++ b/使用案例.docx
@@ -2,6 +2,1911 @@
 <file path=word/document.xml><?xml version="1.0" encoding="utf-8"?>
 <w:document xmlns:wpc="http://schemas.microsoft.com/office/word/2010/wordprocessingCanvas" xmlns:cx="http://schemas.microsoft.com/office/drawing/2014/chartex" xmlns:cx1="http://schemas.microsoft.com/office/drawing/2015/9/8/chartex" xmlns:cx2="http://schemas.microsoft.com/office/drawing/2015/10/21/chartex" xmlns:cx3="http://schemas.microsoft.com/office/drawing/2016/5/9/chartex" xmlns:cx4="http://schemas.microsoft.com/office/drawing/2016/5/10/chartex" xmlns:cx5="http://schemas.microsoft.com/office/drawing/2016/5/11/chartex" xmlns:cx6="http://schemas.microsoft.com/office/drawing/2016/5/12/chartex" xmlns:cx7="http://schemas.microsoft.com/office/drawing/2016/5/13/chartex" xmlns:cx8="http://schemas.microsoft.com/office/drawing/2016/5/14/chartex" xmlns:mc="http://schemas.openxmlformats.org/markup-compatibility/2006" xmlns:aink="http://schemas.microsoft.com/office/drawing/2016/ink" xmlns:am3d="http://schemas.microsoft.com/office/drawing/2017/model3d" xmlns:o="urn:schemas-microsoft-com:office:office" xmlns:r="http://schemas.openxmlformats.org/officeDocument/2006/relationships" xmlns:m="http://schemas.openxmlformats.org/officeDocument/2006/math" xmlns:v="urn:schemas-microsoft-com:vml" xmlns:wp14="http://schemas.microsoft.com/office/word/2010/wordprocessingDrawing" xmlns:wp="http://schemas.openxmlformats.org/drawingml/2006/wordprocessingDrawing" xmlns:w10="urn:schemas-microsoft-com:office:word" xmlns:w="http://schemas.openxmlformats.org/wordprocessingml/2006/main" xmlns:w14="http://schemas.microsoft.com/office/word/2010/wordml" xmlns:w15="http://schemas.microsoft.com/office/word/2012/wordml" xmlns:w16cid="http://schemas.microsoft.com/office/word/2016/wordml/cid" xmlns:w16se="http://schemas.microsoft.com/office/word/2015/wordml/symex" xmlns:wpg="http://schemas.microsoft.com/office/word/2010/wordprocessingGroup" xmlns:wpi="http://schemas.microsoft.com/office/word/2010/wordprocessingInk" xmlns:wne="http://schemas.microsoft.com/office/word/2006/wordml" xmlns:wps="http://schemas.microsoft.com/office/word/2010/wordprocessingShape" mc:Ignorable="w14 w15 w16se w16cid wp14">
   <w:body>
+    <w:p>
+      <w:pPr>
+        <w:rPr>
+          <w:color w:val="FF0000"/>
+          <w:sz w:val="44"/>
+          <w:u w:val="single"/>
+          <w:lang w:eastAsia="zh-TW"/>
+        </w:rPr>
+      </w:pPr>
+      <w:r>
+        <w:rPr>
+          <w:noProof/>
+          <w:lang w:eastAsia="zh-TW"/>
+        </w:rPr>
+        <w:drawing>
+          <wp:anchor distT="0" distB="0" distL="114300" distR="114300" simplePos="0" relativeHeight="251658240" behindDoc="0" locked="0" layoutInCell="1" allowOverlap="1">
+            <wp:simplePos x="0" y="0"/>
+            <wp:positionH relativeFrom="margin">
+              <wp:posOffset>3169148</wp:posOffset>
+            </wp:positionH>
+            <wp:positionV relativeFrom="margin">
+              <wp:posOffset>92487</wp:posOffset>
+            </wp:positionV>
+            <wp:extent cx="1643380" cy="628650"/>
+            <wp:effectExtent l="0" t="0" r="0" b="6350"/>
+            <wp:wrapSquare wrapText="bothSides"/>
+            <wp:docPr id="1" name="Picture 1"/>
+            <wp:cNvGraphicFramePr>
+              <a:graphicFrameLocks xmlns:a="http://schemas.openxmlformats.org/drawingml/2006/main" noChangeAspect="1"/>
+            </wp:cNvGraphicFramePr>
+            <a:graphic xmlns:a="http://schemas.openxmlformats.org/drawingml/2006/main">
+              <a:graphicData uri="http://schemas.openxmlformats.org/drawingml/2006/picture">
+                <pic:pic xmlns:pic="http://schemas.openxmlformats.org/drawingml/2006/picture">
+                  <pic:nvPicPr>
+                    <pic:cNvPr id="1" name="Screen Shot 2018-03-18 at 12.31.10 PM.png"/>
+                    <pic:cNvPicPr/>
+                  </pic:nvPicPr>
+                  <pic:blipFill>
+                    <a:blip r:embed="rId5" cstate="print">
+                      <a:extLst>
+                        <a:ext uri="{28A0092B-C50C-407E-A947-70E740481C1C}">
+                          <a14:useLocalDpi xmlns:a14="http://schemas.microsoft.com/office/drawing/2010/main" val="0"/>
+                        </a:ext>
+                      </a:extLst>
+                    </a:blip>
+                    <a:stretch>
+                      <a:fillRect/>
+                    </a:stretch>
+                  </pic:blipFill>
+                  <pic:spPr>
+                    <a:xfrm>
+                      <a:off x="0" y="0"/>
+                      <a:ext cx="1643380" cy="628650"/>
+                    </a:xfrm>
+                    <a:prstGeom prst="rect">
+                      <a:avLst/>
+                    </a:prstGeom>
+                  </pic:spPr>
+                </pic:pic>
+              </a:graphicData>
+            </a:graphic>
+            <wp14:sizeRelH relativeFrom="margin">
+              <wp14:pctWidth>0</wp14:pctWidth>
+            </wp14:sizeRelH>
+            <wp14:sizeRelV relativeFrom="margin">
+              <wp14:pctHeight>0</wp14:pctHeight>
+            </wp14:sizeRelV>
+          </wp:anchor>
+        </w:drawing>
+      </w:r>
+      <w:r>
+        <w:rPr>
+          <w:noProof/>
+          <w:lang w:eastAsia="zh-TW"/>
+        </w:rPr>
+        <w:drawing>
+          <wp:anchor distT="0" distB="0" distL="114300" distR="114300" simplePos="0" relativeHeight="251659264" behindDoc="0" locked="0" layoutInCell="1" allowOverlap="1">
+            <wp:simplePos x="0" y="0"/>
+            <wp:positionH relativeFrom="margin">
+              <wp:posOffset>5048010</wp:posOffset>
+            </wp:positionH>
+            <wp:positionV relativeFrom="margin">
+              <wp:posOffset>221992</wp:posOffset>
+            </wp:positionV>
+            <wp:extent cx="993140" cy="407035"/>
+            <wp:effectExtent l="0" t="0" r="0" b="0"/>
+            <wp:wrapSquare wrapText="bothSides"/>
+            <wp:docPr id="2" name="Picture 2"/>
+            <wp:cNvGraphicFramePr>
+              <a:graphicFrameLocks xmlns:a="http://schemas.openxmlformats.org/drawingml/2006/main" noChangeAspect="1"/>
+            </wp:cNvGraphicFramePr>
+            <a:graphic xmlns:a="http://schemas.openxmlformats.org/drawingml/2006/main">
+              <a:graphicData uri="http://schemas.openxmlformats.org/drawingml/2006/picture">
+                <pic:pic xmlns:pic="http://schemas.openxmlformats.org/drawingml/2006/picture">
+                  <pic:nvPicPr>
+                    <pic:cNvPr id="2" name="Screen Shot 2018-03-18 at 12.31.34 PM.png"/>
+                    <pic:cNvPicPr/>
+                  </pic:nvPicPr>
+                  <pic:blipFill>
+                    <a:blip r:embed="rId6">
+                      <a:extLst>
+                        <a:ext uri="{28A0092B-C50C-407E-A947-70E740481C1C}">
+                          <a14:useLocalDpi xmlns:a14="http://schemas.microsoft.com/office/drawing/2010/main" val="0"/>
+                        </a:ext>
+                      </a:extLst>
+                    </a:blip>
+                    <a:stretch>
+                      <a:fillRect/>
+                    </a:stretch>
+                  </pic:blipFill>
+                  <pic:spPr>
+                    <a:xfrm>
+                      <a:off x="0" y="0"/>
+                      <a:ext cx="993140" cy="407035"/>
+                    </a:xfrm>
+                    <a:prstGeom prst="rect">
+                      <a:avLst/>
+                    </a:prstGeom>
+                  </pic:spPr>
+                </pic:pic>
+              </a:graphicData>
+            </a:graphic>
+          </wp:anchor>
+        </w:drawing>
+      </w:r>
+      <w:r>
+        <w:rPr>
+          <w:rFonts w:hint="eastAsia"/>
+          <w:color w:val="FF0000"/>
+          <w:sz w:val="44"/>
+          <w:u w:val="single"/>
+          <w:lang w:eastAsia="zh-TW"/>
+        </w:rPr>
+        <w:t>注意</w:t>
+      </w:r>
+    </w:p>
+    <w:p>
+      <w:pPr>
+        <w:pStyle w:val="ListParagraph"/>
+        <w:numPr>
+          <w:ilvl w:val="0"/>
+          <w:numId w:val="21"/>
+        </w:numPr>
+        <w:rPr>
+          <w:rFonts w:hint="eastAsia"/>
+          <w:color w:val="FF0000"/>
+          <w:u w:val="single"/>
+          <w:lang w:eastAsia="zh-TW"/>
+        </w:rPr>
+      </w:pPr>
+      <w:r>
+        <w:rPr>
+          <w:rFonts w:hint="eastAsia"/>
+          <w:color w:val="FF0000"/>
+          <w:lang w:eastAsia="zh-TW"/>
+        </w:rPr>
+        <w:t>警示不等於警示</w:t>
+      </w:r>
+      <w:r>
+        <w:rPr>
+          <w:rFonts w:hint="eastAsia"/>
+          <w:color w:val="FF0000"/>
+          <w:lang w:eastAsia="zh-TW"/>
+        </w:rPr>
+        <w:t>窗</w:t>
+      </w:r>
+    </w:p>
+    <w:p>
+      <w:pPr>
+        <w:rPr>
+          <w:lang w:eastAsia="zh-TW"/>
+        </w:rPr>
+      </w:pPr>
+    </w:p>
+    <w:p>
+      <w:pPr>
+        <w:rPr>
+          <w:lang w:eastAsia="zh-TW"/>
+        </w:rPr>
+      </w:pPr>
+      <w:r>
+        <w:rPr>
+          <w:rFonts w:hint="eastAsia"/>
+          <w:lang w:eastAsia="zh-TW"/>
+        </w:rPr>
+        <w:t>購買狀態</w:t>
+      </w:r>
+      <w:r>
+        <w:rPr>
+          <w:rFonts w:hint="eastAsia"/>
+          <w:lang w:eastAsia="zh-TW"/>
+        </w:rPr>
+        <w:t>Code</w:t>
+      </w:r>
+      <w:r>
+        <w:rPr>
+          <w:rFonts w:hint="eastAsia"/>
+          <w:lang w:eastAsia="zh-TW"/>
+        </w:rPr>
+        <w:t>，</w:t>
+      </w:r>
+      <w:r>
+        <w:rPr>
+          <w:rFonts w:hint="eastAsia"/>
+          <w:lang w:eastAsia="zh-TW"/>
+        </w:rPr>
+        <w:t>(</w:t>
+      </w:r>
+      <w:proofErr w:type="spellStart"/>
+      <w:r>
+        <w:rPr>
+          <w:lang w:eastAsia="zh-TW"/>
+        </w:rPr>
+        <w:t>t</w:t>
+      </w:r>
+      <w:r>
+        <w:rPr>
+          <w:rFonts w:hint="eastAsia"/>
+          <w:lang w:eastAsia="zh-TW"/>
+        </w:rPr>
+        <w:t>rading</w:t>
+      </w:r>
+      <w:r>
+        <w:rPr>
+          <w:lang w:eastAsia="zh-TW"/>
+        </w:rPr>
+        <w:t>_s</w:t>
+      </w:r>
+      <w:r>
+        <w:rPr>
+          <w:rFonts w:hint="eastAsia"/>
+          <w:lang w:eastAsia="zh-TW"/>
+        </w:rPr>
+        <w:t>tatus</w:t>
+      </w:r>
+      <w:proofErr w:type="spellEnd"/>
+      <w:r>
+        <w:rPr>
+          <w:lang w:eastAsia="zh-TW"/>
+        </w:rPr>
+        <w:t>)</w:t>
+      </w:r>
+    </w:p>
+    <w:p>
+      <w:pPr>
+        <w:rPr>
+          <w:rFonts w:hint="eastAsia"/>
+          <w:lang w:eastAsia="zh-TW"/>
+        </w:rPr>
+      </w:pPr>
+      <w:r>
+        <w:rPr>
+          <w:rFonts w:hint="eastAsia"/>
+          <w:lang w:eastAsia="zh-TW"/>
+        </w:rPr>
+        <w:t>購買交易中</w:t>
+      </w:r>
+      <w:r>
+        <w:rPr>
+          <w:rFonts w:hint="eastAsia"/>
+          <w:lang w:eastAsia="zh-TW"/>
+        </w:rPr>
+        <w:t xml:space="preserve"> </w:t>
+      </w:r>
+      <w:r>
+        <w:rPr>
+          <w:rFonts w:hint="eastAsia"/>
+          <w:lang w:eastAsia="zh-TW"/>
+        </w:rPr>
+        <w:t>：</w:t>
+      </w:r>
+      <w:r>
+        <w:rPr>
+          <w:rFonts w:hint="eastAsia"/>
+          <w:lang w:eastAsia="zh-TW"/>
+        </w:rPr>
+        <w:t xml:space="preserve"> 1</w:t>
+      </w:r>
+    </w:p>
+    <w:p>
+      <w:pPr>
+        <w:rPr>
+          <w:rFonts w:hint="eastAsia"/>
+          <w:lang w:eastAsia="zh-TW"/>
+        </w:rPr>
+      </w:pPr>
+      <w:r>
+        <w:rPr>
+          <w:rFonts w:hint="eastAsia"/>
+          <w:lang w:eastAsia="zh-TW"/>
+        </w:rPr>
+        <w:t>已完成交易</w:t>
+      </w:r>
+      <w:r>
+        <w:rPr>
+          <w:rFonts w:hint="eastAsia"/>
+          <w:lang w:eastAsia="zh-TW"/>
+        </w:rPr>
+        <w:t xml:space="preserve"> </w:t>
+      </w:r>
+      <w:r>
+        <w:rPr>
+          <w:rFonts w:hint="eastAsia"/>
+          <w:lang w:eastAsia="zh-TW"/>
+        </w:rPr>
+        <w:t>：</w:t>
+      </w:r>
+      <w:r>
+        <w:rPr>
+          <w:rFonts w:hint="eastAsia"/>
+          <w:lang w:eastAsia="zh-TW"/>
+        </w:rPr>
+        <w:t xml:space="preserve"> 2</w:t>
+      </w:r>
+    </w:p>
+    <w:p>
+      <w:pPr>
+        <w:rPr>
+          <w:lang w:eastAsia="zh-TW"/>
+        </w:rPr>
+      </w:pPr>
+      <w:r>
+        <w:rPr>
+          <w:rFonts w:hint="eastAsia"/>
+          <w:lang w:eastAsia="zh-TW"/>
+        </w:rPr>
+        <w:t>取消交易中：</w:t>
+      </w:r>
+      <w:r>
+        <w:rPr>
+          <w:rFonts w:hint="eastAsia"/>
+          <w:lang w:eastAsia="zh-TW"/>
+        </w:rPr>
+        <w:t xml:space="preserve">  3</w:t>
+      </w:r>
+    </w:p>
+    <w:p>
+      <w:pPr>
+        <w:rPr>
+          <w:lang w:eastAsia="zh-TW"/>
+        </w:rPr>
+      </w:pPr>
+      <w:r>
+        <w:rPr>
+          <w:rFonts w:hint="eastAsia"/>
+          <w:lang w:eastAsia="zh-TW"/>
+        </w:rPr>
+        <w:t>已取消交易：</w:t>
+      </w:r>
+      <w:r>
+        <w:rPr>
+          <w:rFonts w:hint="eastAsia"/>
+          <w:lang w:eastAsia="zh-TW"/>
+        </w:rPr>
+        <w:t xml:space="preserve">  4</w:t>
+      </w:r>
+    </w:p>
+    <w:p>
+      <w:pPr>
+        <w:rPr>
+          <w:lang w:eastAsia="zh-TW"/>
+        </w:rPr>
+      </w:pPr>
+    </w:p>
+    <w:p>
+      <w:pPr>
+        <w:rPr>
+          <w:lang w:eastAsia="zh-TW"/>
+        </w:rPr>
+      </w:pPr>
+      <w:r>
+        <w:rPr>
+          <w:lang w:eastAsia="zh-TW"/>
+        </w:rPr>
+        <w:t>S</w:t>
+      </w:r>
+      <w:r>
+        <w:rPr>
+          <w:rFonts w:hint="eastAsia"/>
+          <w:lang w:eastAsia="zh-TW"/>
+        </w:rPr>
+        <w:t>erver</w:t>
+      </w:r>
+      <w:r>
+        <w:rPr>
+          <w:rFonts w:hint="eastAsia"/>
+          <w:lang w:eastAsia="zh-TW"/>
+        </w:rPr>
+        <w:t>請求</w:t>
+      </w:r>
+      <w:r>
+        <w:rPr>
+          <w:rFonts w:hint="eastAsia"/>
+          <w:lang w:eastAsia="zh-TW"/>
+        </w:rPr>
+        <w:t>Code</w:t>
+      </w:r>
+      <w:r>
+        <w:rPr>
+          <w:rFonts w:hint="eastAsia"/>
+          <w:lang w:eastAsia="zh-TW"/>
+        </w:rPr>
+        <w:t>，</w:t>
+      </w:r>
+      <w:r>
+        <w:rPr>
+          <w:lang w:eastAsia="zh-TW"/>
+        </w:rPr>
+        <w:t>(</w:t>
+      </w:r>
+      <w:proofErr w:type="spellStart"/>
+      <w:r>
+        <w:rPr>
+          <w:lang w:eastAsia="zh-TW"/>
+        </w:rPr>
+        <w:t>request_code</w:t>
+      </w:r>
+      <w:proofErr w:type="spellEnd"/>
+      <w:r>
+        <w:rPr>
+          <w:lang w:eastAsia="zh-TW"/>
+        </w:rPr>
+        <w:t>)</w:t>
+      </w:r>
+    </w:p>
+    <w:p>
+      <w:pPr>
+        <w:rPr>
+          <w:lang w:eastAsia="zh-TW"/>
+        </w:rPr>
+      </w:pPr>
+    </w:p>
+    <w:p>
+      <w:pPr>
+        <w:rPr>
+          <w:lang w:eastAsia="zh-TW"/>
+        </w:rPr>
+      </w:pPr>
+      <w:bookmarkStart w:id="0" w:name="_GoBack"/>
+      <w:bookmarkEnd w:id="0"/>
+    </w:p>
+    <w:p>
+      <w:pPr>
+        <w:rPr>
+          <w:lang w:eastAsia="zh-TW"/>
+        </w:rPr>
+      </w:pPr>
+      <w:r>
+        <w:rPr>
+          <w:lang w:eastAsia="zh-TW"/>
+        </w:rPr>
+        <w:t>S</w:t>
+      </w:r>
+      <w:r>
+        <w:rPr>
+          <w:rFonts w:hint="eastAsia"/>
+          <w:lang w:eastAsia="zh-TW"/>
+        </w:rPr>
+        <w:t>erver</w:t>
+      </w:r>
+      <w:r>
+        <w:rPr>
+          <w:rFonts w:hint="eastAsia"/>
+          <w:lang w:eastAsia="zh-TW"/>
+        </w:rPr>
+        <w:t>回傳</w:t>
+      </w:r>
+      <w:r>
+        <w:rPr>
+          <w:rFonts w:hint="eastAsia"/>
+          <w:lang w:eastAsia="zh-TW"/>
+        </w:rPr>
+        <w:t>Code</w:t>
+      </w:r>
+      <w:r>
+        <w:rPr>
+          <w:rFonts w:hint="eastAsia"/>
+          <w:lang w:eastAsia="zh-TW"/>
+        </w:rPr>
+        <w:t>，</w:t>
+      </w:r>
+      <w:r>
+        <w:rPr>
+          <w:lang w:eastAsia="zh-TW"/>
+        </w:rPr>
+        <w:t>(</w:t>
+      </w:r>
+      <w:proofErr w:type="spellStart"/>
+      <w:r>
+        <w:rPr>
+          <w:lang w:eastAsia="zh-TW"/>
+        </w:rPr>
+        <w:t>request_code</w:t>
+      </w:r>
+      <w:proofErr w:type="spellEnd"/>
+      <w:r>
+        <w:rPr>
+          <w:lang w:eastAsia="zh-TW"/>
+        </w:rPr>
+        <w:t>)</w:t>
+      </w:r>
+    </w:p>
+    <w:p>
+      <w:pPr>
+        <w:rPr>
+          <w:lang w:eastAsia="zh-TW"/>
+        </w:rPr>
+      </w:pPr>
+      <w:r>
+        <w:rPr>
+          <w:rFonts w:hint="eastAsia"/>
+          <w:lang w:eastAsia="zh-TW"/>
+        </w:rPr>
+        <w:t>無權限</w:t>
+      </w:r>
+      <w:r>
+        <w:rPr>
+          <w:lang w:eastAsia="zh-TW"/>
+        </w:rPr>
+        <w:t xml:space="preserve"> : 401</w:t>
+      </w:r>
+    </w:p>
+    <w:p>
+      <w:pPr>
+        <w:rPr>
+          <w:lang w:eastAsia="zh-TW"/>
+        </w:rPr>
+      </w:pPr>
+      <w:r>
+        <w:rPr>
+          <w:rFonts w:hint="eastAsia"/>
+          <w:lang w:eastAsia="zh-TW"/>
+        </w:rPr>
+        <w:t>無</w:t>
+      </w:r>
+      <w:r>
+        <w:rPr>
+          <w:rFonts w:hint="eastAsia"/>
+          <w:lang w:eastAsia="zh-TW"/>
+        </w:rPr>
+        <w:t xml:space="preserve"> </w:t>
+      </w:r>
+      <w:r>
+        <w:rPr>
+          <w:rFonts w:hint="eastAsia"/>
+          <w:lang w:eastAsia="zh-TW"/>
+        </w:rPr>
+        <w:t>：</w:t>
+      </w:r>
+      <w:r>
+        <w:rPr>
+          <w:lang w:eastAsia="zh-TW"/>
+        </w:rPr>
+        <w:t>406</w:t>
+      </w:r>
+    </w:p>
+    <w:p>
+      <w:r>
+        <w:rPr>
+          <w:lang w:eastAsia="zh-TW"/>
+        </w:rPr>
+        <w:t>Time o</w:t>
+      </w:r>
+      <w:r>
+        <w:rPr>
+          <w:lang w:eastAsia="zh-TW"/>
+        </w:rPr>
+        <w:t>ut:</w:t>
+      </w:r>
+      <w:r>
+        <w:rPr>
+          <w:lang w:eastAsia="zh-TW"/>
+        </w:rPr>
+        <w:t xml:space="preserve"> 408</w:t>
+      </w:r>
+      <w:r>
+        <w:rPr>
+          <w:rFonts w:hint="eastAsia"/>
+          <w:lang w:eastAsia="zh-TW"/>
+        </w:rPr>
+        <w:br w:type="page"/>
+      </w:r>
+    </w:p>
+    <w:tbl>
+      <w:tblPr>
+        <w:tblW w:w="10480" w:type="dxa"/>
+        <w:tblCellMar>
+          <w:top w:w="15" w:type="dxa"/>
+          <w:left w:w="15" w:type="dxa"/>
+          <w:bottom w:w="15" w:type="dxa"/>
+          <w:right w:w="15" w:type="dxa"/>
+        </w:tblCellMar>
+        <w:tblLook w:val="04A0" w:firstRow="1" w:lastRow="0" w:firstColumn="1" w:lastColumn="0" w:noHBand="0" w:noVBand="1"/>
+      </w:tblPr>
+      <w:tblGrid>
+        <w:gridCol w:w="1833"/>
+        <w:gridCol w:w="8647"/>
+      </w:tblGrid>
+      <w:tr>
+        <w:trPr>
+          <w:trHeight w:val="340"/>
+        </w:trPr>
+        <w:tc>
+          <w:tcPr>
+            <w:tcW w:w="1833" w:type="dxa"/>
+            <w:tcBorders>
+              <w:top w:val="single" w:sz="8" w:space="0" w:color="000000"/>
+              <w:left w:val="single" w:sz="8" w:space="0" w:color="000000"/>
+              <w:bottom w:val="single" w:sz="8" w:space="0" w:color="000000"/>
+              <w:right w:val="single" w:sz="8" w:space="0" w:color="000000"/>
+            </w:tcBorders>
+            <w:shd w:val="clear" w:color="auto" w:fill="B7B7B7"/>
+            <w:tcMar>
+              <w:top w:w="100" w:type="dxa"/>
+              <w:left w:w="100" w:type="dxa"/>
+              <w:bottom w:w="100" w:type="dxa"/>
+              <w:right w:w="100" w:type="dxa"/>
+            </w:tcMar>
+            <w:hideMark/>
+          </w:tcPr>
+          <w:p>
+            <w:pPr>
+              <w:rPr>
+                <w:rFonts w:ascii="BiauKai" w:eastAsia="BiauKai" w:hAnsi="BiauKai" w:cs="Times New Roman"/>
+                <w:sz w:val="20"/>
+              </w:rPr>
+            </w:pPr>
+            <w:r>
+              <w:rPr>
+                <w:rFonts w:ascii="BiauKai" w:eastAsia="BiauKai" w:hAnsi="BiauKai" w:cs="Times New Roman" w:hint="eastAsia"/>
+                <w:color w:val="000000"/>
+                <w:sz w:val="20"/>
+              </w:rPr>
+              <w:lastRenderedPageBreak/>
+              <w:t>使用案例名稱</w:t>
+            </w:r>
+          </w:p>
+        </w:tc>
+        <w:tc>
+          <w:tcPr>
+            <w:tcW w:w="8647" w:type="dxa"/>
+            <w:tcBorders>
+              <w:top w:val="single" w:sz="8" w:space="0" w:color="000000"/>
+              <w:left w:val="single" w:sz="8" w:space="0" w:color="000000"/>
+              <w:bottom w:val="single" w:sz="8" w:space="0" w:color="000000"/>
+              <w:right w:val="single" w:sz="8" w:space="0" w:color="000000"/>
+            </w:tcBorders>
+            <w:shd w:val="clear" w:color="auto" w:fill="B7B7B7"/>
+            <w:tcMar>
+              <w:top w:w="100" w:type="dxa"/>
+              <w:left w:w="100" w:type="dxa"/>
+              <w:bottom w:w="100" w:type="dxa"/>
+              <w:right w:w="100" w:type="dxa"/>
+            </w:tcMar>
+            <w:hideMark/>
+          </w:tcPr>
+          <w:p>
+            <w:pPr>
+              <w:rPr>
+                <w:rFonts w:ascii="BiauKai" w:eastAsia="BiauKai" w:hAnsi="BiauKai" w:cs="Times New Roman"/>
+                <w:sz w:val="20"/>
+                <w:lang w:eastAsia="zh-TW"/>
+              </w:rPr>
+            </w:pPr>
+            <w:r>
+              <w:rPr>
+                <w:rFonts w:ascii="BiauKai" w:eastAsia="BiauKai" w:hAnsi="BiauKai" w:cs="Times New Roman" w:hint="eastAsia"/>
+                <w:sz w:val="20"/>
+                <w:lang w:eastAsia="zh-TW"/>
+              </w:rPr>
+              <w:t>登入系統</w:t>
+            </w:r>
+          </w:p>
+        </w:tc>
+      </w:tr>
+      <w:tr>
+        <w:tc>
+          <w:tcPr>
+            <w:tcW w:w="1833" w:type="dxa"/>
+            <w:tcBorders>
+              <w:top w:val="single" w:sz="8" w:space="0" w:color="000000"/>
+              <w:left w:val="single" w:sz="8" w:space="0" w:color="000000"/>
+              <w:bottom w:val="single" w:sz="8" w:space="0" w:color="000000"/>
+              <w:right w:val="single" w:sz="8" w:space="0" w:color="000000"/>
+            </w:tcBorders>
+            <w:tcMar>
+              <w:top w:w="100" w:type="dxa"/>
+              <w:left w:w="100" w:type="dxa"/>
+              <w:bottom w:w="100" w:type="dxa"/>
+              <w:right w:w="100" w:type="dxa"/>
+            </w:tcMar>
+            <w:hideMark/>
+          </w:tcPr>
+          <w:p>
+            <w:pPr>
+              <w:rPr>
+                <w:rFonts w:ascii="BiauKai" w:eastAsia="BiauKai" w:hAnsi="BiauKai" w:cs="Times New Roman"/>
+                <w:sz w:val="20"/>
+              </w:rPr>
+            </w:pPr>
+            <w:r>
+              <w:rPr>
+                <w:rFonts w:ascii="BiauKai" w:eastAsia="BiauKai" w:hAnsi="BiauKai" w:cs="Times New Roman" w:hint="eastAsia"/>
+                <w:color w:val="000000"/>
+                <w:sz w:val="20"/>
+              </w:rPr>
+              <w:t>簡介</w:t>
+            </w:r>
+          </w:p>
+        </w:tc>
+        <w:tc>
+          <w:tcPr>
+            <w:tcW w:w="8647" w:type="dxa"/>
+            <w:tcBorders>
+              <w:top w:val="single" w:sz="8" w:space="0" w:color="000000"/>
+              <w:left w:val="single" w:sz="8" w:space="0" w:color="000000"/>
+              <w:bottom w:val="single" w:sz="8" w:space="0" w:color="000000"/>
+              <w:right w:val="single" w:sz="8" w:space="0" w:color="000000"/>
+            </w:tcBorders>
+            <w:tcMar>
+              <w:top w:w="100" w:type="dxa"/>
+              <w:left w:w="100" w:type="dxa"/>
+              <w:bottom w:w="100" w:type="dxa"/>
+              <w:right w:w="100" w:type="dxa"/>
+            </w:tcMar>
+            <w:hideMark/>
+          </w:tcPr>
+          <w:p>
+            <w:pPr>
+              <w:rPr>
+                <w:rFonts w:ascii="BiauKai" w:eastAsia="BiauKai" w:hAnsi="BiauKai" w:cs="Times New Roman" w:hint="eastAsia"/>
+                <w:sz w:val="20"/>
+                <w:lang w:eastAsia="zh-TW"/>
+              </w:rPr>
+            </w:pPr>
+            <w:r>
+              <w:rPr>
+                <w:rFonts w:ascii="BiauKai" w:eastAsia="BiauKai" w:hAnsi="BiauKai" w:cs="Times New Roman" w:hint="eastAsia"/>
+                <w:color w:val="000000"/>
+                <w:sz w:val="20"/>
+                <w:lang w:eastAsia="zh-TW"/>
+              </w:rPr>
+              <w:t>使用者</w:t>
+            </w:r>
+            <w:r>
+              <w:rPr>
+                <w:rFonts w:ascii="BiauKai" w:eastAsia="BiauKai" w:hAnsi="BiauKai" w:cs="Times New Roman" w:hint="eastAsia"/>
+                <w:color w:val="000000"/>
+                <w:sz w:val="20"/>
+                <w:lang w:eastAsia="zh-TW"/>
+              </w:rPr>
+              <w:t>可以登入自己的帳號</w:t>
+            </w:r>
+          </w:p>
+        </w:tc>
+      </w:tr>
+      <w:tr>
+        <w:tc>
+          <w:tcPr>
+            <w:tcW w:w="1833" w:type="dxa"/>
+            <w:tcBorders>
+              <w:top w:val="single" w:sz="8" w:space="0" w:color="000000"/>
+              <w:left w:val="single" w:sz="8" w:space="0" w:color="000000"/>
+              <w:bottom w:val="single" w:sz="8" w:space="0" w:color="000000"/>
+              <w:right w:val="single" w:sz="8" w:space="0" w:color="000000"/>
+            </w:tcBorders>
+            <w:tcMar>
+              <w:top w:w="100" w:type="dxa"/>
+              <w:left w:w="100" w:type="dxa"/>
+              <w:bottom w:w="100" w:type="dxa"/>
+              <w:right w:w="100" w:type="dxa"/>
+            </w:tcMar>
+            <w:hideMark/>
+          </w:tcPr>
+          <w:p>
+            <w:pPr>
+              <w:rPr>
+                <w:rFonts w:ascii="BiauKai" w:eastAsia="BiauKai" w:hAnsi="BiauKai" w:cs="Times New Roman"/>
+                <w:sz w:val="20"/>
+              </w:rPr>
+            </w:pPr>
+            <w:r>
+              <w:rPr>
+                <w:rFonts w:ascii="BiauKai" w:eastAsia="BiauKai" w:hAnsi="BiauKai" w:cs="Times New Roman" w:hint="eastAsia"/>
+                <w:color w:val="000000"/>
+                <w:sz w:val="20"/>
+              </w:rPr>
+              <w:t>參與者</w:t>
+            </w:r>
+          </w:p>
+        </w:tc>
+        <w:tc>
+          <w:tcPr>
+            <w:tcW w:w="8647" w:type="dxa"/>
+            <w:tcBorders>
+              <w:top w:val="single" w:sz="8" w:space="0" w:color="000000"/>
+              <w:left w:val="single" w:sz="8" w:space="0" w:color="000000"/>
+              <w:bottom w:val="single" w:sz="8" w:space="0" w:color="000000"/>
+              <w:right w:val="single" w:sz="8" w:space="0" w:color="000000"/>
+            </w:tcBorders>
+            <w:tcMar>
+              <w:top w:w="100" w:type="dxa"/>
+              <w:left w:w="100" w:type="dxa"/>
+              <w:bottom w:w="100" w:type="dxa"/>
+              <w:right w:w="100" w:type="dxa"/>
+            </w:tcMar>
+            <w:hideMark/>
+          </w:tcPr>
+          <w:p>
+            <w:pPr>
+              <w:rPr>
+                <w:rFonts w:ascii="BiauKai" w:eastAsia="BiauKai" w:hAnsi="BiauKai" w:cs="Times New Roman"/>
+                <w:sz w:val="20"/>
+                <w:lang w:eastAsia="zh-TW"/>
+              </w:rPr>
+            </w:pPr>
+            <w:r>
+              <w:rPr>
+                <w:rFonts w:ascii="BiauKai" w:eastAsia="BiauKai" w:hAnsi="BiauKai" w:cs="Times New Roman" w:hint="eastAsia"/>
+                <w:sz w:val="20"/>
+                <w:lang w:eastAsia="zh-TW"/>
+              </w:rPr>
+              <w:t>使用者，App，伺服器</w:t>
+            </w:r>
+          </w:p>
+        </w:tc>
+      </w:tr>
+      <w:tr>
+        <w:tc>
+          <w:tcPr>
+            <w:tcW w:w="1833" w:type="dxa"/>
+            <w:tcBorders>
+              <w:top w:val="single" w:sz="8" w:space="0" w:color="000000"/>
+              <w:left w:val="single" w:sz="8" w:space="0" w:color="000000"/>
+              <w:bottom w:val="single" w:sz="8" w:space="0" w:color="000000"/>
+              <w:right w:val="single" w:sz="8" w:space="0" w:color="000000"/>
+            </w:tcBorders>
+            <w:tcMar>
+              <w:top w:w="100" w:type="dxa"/>
+              <w:left w:w="100" w:type="dxa"/>
+              <w:bottom w:w="100" w:type="dxa"/>
+              <w:right w:w="100" w:type="dxa"/>
+            </w:tcMar>
+          </w:tcPr>
+          <w:p>
+            <w:pPr>
+              <w:rPr>
+                <w:rFonts w:ascii="BiauKai" w:eastAsia="BiauKai" w:hAnsi="BiauKai" w:cs="Times New Roman"/>
+                <w:color w:val="000000"/>
+                <w:sz w:val="20"/>
+                <w:lang w:eastAsia="zh-TW"/>
+              </w:rPr>
+            </w:pPr>
+            <w:r>
+              <w:rPr>
+                <w:rFonts w:ascii="BiauKai" w:eastAsia="BiauKai" w:hAnsi="BiauKai" w:cs="Times New Roman" w:hint="eastAsia"/>
+                <w:color w:val="000000"/>
+                <w:sz w:val="20"/>
+                <w:lang w:eastAsia="zh-TW"/>
+              </w:rPr>
+              <w:t>優先權</w:t>
+            </w:r>
+          </w:p>
+        </w:tc>
+        <w:tc>
+          <w:tcPr>
+            <w:tcW w:w="8647" w:type="dxa"/>
+            <w:tcBorders>
+              <w:top w:val="single" w:sz="8" w:space="0" w:color="000000"/>
+              <w:left w:val="single" w:sz="8" w:space="0" w:color="000000"/>
+              <w:bottom w:val="single" w:sz="8" w:space="0" w:color="000000"/>
+              <w:right w:val="single" w:sz="8" w:space="0" w:color="000000"/>
+            </w:tcBorders>
+            <w:tcMar>
+              <w:top w:w="100" w:type="dxa"/>
+              <w:left w:w="100" w:type="dxa"/>
+              <w:bottom w:w="100" w:type="dxa"/>
+              <w:right w:w="100" w:type="dxa"/>
+            </w:tcMar>
+          </w:tcPr>
+          <w:p>
+            <w:pPr>
+              <w:rPr>
+                <w:rFonts w:ascii="BiauKai" w:eastAsia="BiauKai" w:hAnsi="BiauKai" w:cs="Times New Roman"/>
+                <w:sz w:val="20"/>
+                <w:lang w:eastAsia="zh-TW"/>
+              </w:rPr>
+            </w:pPr>
+            <w:r>
+              <w:rPr>
+                <w:rFonts w:ascii="BiauKai" w:eastAsia="BiauKai" w:hAnsi="BiauKai" w:cs="Times New Roman" w:hint="eastAsia"/>
+                <w:sz w:val="20"/>
+                <w:lang w:eastAsia="zh-TW"/>
+              </w:rPr>
+              <w:t>High</w:t>
+            </w:r>
+          </w:p>
+        </w:tc>
+      </w:tr>
+      <w:tr>
+        <w:tc>
+          <w:tcPr>
+            <w:tcW w:w="1833" w:type="dxa"/>
+            <w:tcBorders>
+              <w:top w:val="single" w:sz="8" w:space="0" w:color="000000"/>
+              <w:left w:val="single" w:sz="8" w:space="0" w:color="000000"/>
+              <w:bottom w:val="single" w:sz="8" w:space="0" w:color="000000"/>
+              <w:right w:val="single" w:sz="8" w:space="0" w:color="000000"/>
+            </w:tcBorders>
+            <w:tcMar>
+              <w:top w:w="100" w:type="dxa"/>
+              <w:left w:w="100" w:type="dxa"/>
+              <w:bottom w:w="100" w:type="dxa"/>
+              <w:right w:w="100" w:type="dxa"/>
+            </w:tcMar>
+          </w:tcPr>
+          <w:p>
+            <w:pPr>
+              <w:rPr>
+                <w:rFonts w:ascii="BiauKai" w:eastAsia="BiauKai" w:hAnsi="BiauKai" w:cs="Times New Roman"/>
+                <w:color w:val="000000"/>
+                <w:sz w:val="20"/>
+                <w:lang w:eastAsia="zh-TW"/>
+              </w:rPr>
+            </w:pPr>
+            <w:r>
+              <w:rPr>
+                <w:rFonts w:ascii="BiauKai" w:eastAsia="BiauKai" w:hAnsi="BiauKai" w:cs="Times New Roman" w:hint="eastAsia"/>
+                <w:color w:val="000000"/>
+                <w:sz w:val="20"/>
+                <w:lang w:eastAsia="zh-TW"/>
+              </w:rPr>
+              <w:t>物件</w:t>
+            </w:r>
+          </w:p>
+        </w:tc>
+        <w:tc>
+          <w:tcPr>
+            <w:tcW w:w="8647" w:type="dxa"/>
+            <w:tcBorders>
+              <w:top w:val="single" w:sz="8" w:space="0" w:color="000000"/>
+              <w:left w:val="single" w:sz="8" w:space="0" w:color="000000"/>
+              <w:bottom w:val="single" w:sz="8" w:space="0" w:color="000000"/>
+              <w:right w:val="single" w:sz="8" w:space="0" w:color="000000"/>
+            </w:tcBorders>
+            <w:tcMar>
+              <w:top w:w="100" w:type="dxa"/>
+              <w:left w:w="100" w:type="dxa"/>
+              <w:bottom w:w="100" w:type="dxa"/>
+              <w:right w:w="100" w:type="dxa"/>
+            </w:tcMar>
+          </w:tcPr>
+          <w:p>
+            <w:pPr>
+              <w:rPr>
+                <w:rFonts w:ascii="BiauKai" w:eastAsia="BiauKai" w:hAnsi="BiauKai" w:cs="Times New Roman" w:hint="eastAsia"/>
+                <w:sz w:val="20"/>
+                <w:lang w:eastAsia="zh-TW"/>
+              </w:rPr>
+            </w:pPr>
+            <w:r>
+              <w:rPr>
+                <w:rFonts w:ascii="BiauKai" w:eastAsia="BiauKai" w:hAnsi="BiauKai" w:cs="Times New Roman" w:hint="eastAsia"/>
+                <w:sz w:val="20"/>
+                <w:lang w:eastAsia="zh-TW"/>
+              </w:rPr>
+              <w:t>帳號欄位，密碼欄位，登入</w:t>
+            </w:r>
+          </w:p>
+        </w:tc>
+      </w:tr>
+      <w:tr>
+        <w:tc>
+          <w:tcPr>
+            <w:tcW w:w="1833" w:type="dxa"/>
+            <w:tcBorders>
+              <w:top w:val="single" w:sz="8" w:space="0" w:color="000000"/>
+              <w:left w:val="single" w:sz="8" w:space="0" w:color="000000"/>
+              <w:bottom w:val="single" w:sz="8" w:space="0" w:color="000000"/>
+              <w:right w:val="single" w:sz="8" w:space="0" w:color="000000"/>
+            </w:tcBorders>
+            <w:tcMar>
+              <w:top w:w="100" w:type="dxa"/>
+              <w:left w:w="100" w:type="dxa"/>
+              <w:bottom w:w="100" w:type="dxa"/>
+              <w:right w:w="100" w:type="dxa"/>
+            </w:tcMar>
+          </w:tcPr>
+          <w:p>
+            <w:pPr>
+              <w:rPr>
+                <w:rFonts w:ascii="BiauKai" w:eastAsia="BiauKai" w:hAnsi="BiauKai" w:cs="Times New Roman"/>
+                <w:color w:val="000000"/>
+                <w:sz w:val="20"/>
+                <w:lang w:eastAsia="zh-TW"/>
+              </w:rPr>
+            </w:pPr>
+            <w:r>
+              <w:rPr>
+                <w:rFonts w:ascii="BiauKai" w:eastAsia="BiauKai" w:hAnsi="BiauKai" w:cs="Times New Roman" w:hint="eastAsia"/>
+                <w:color w:val="000000"/>
+                <w:sz w:val="20"/>
+                <w:lang w:eastAsia="zh-TW"/>
+              </w:rPr>
+              <w:t>資料型態</w:t>
+            </w:r>
+          </w:p>
+        </w:tc>
+        <w:tc>
+          <w:tcPr>
+            <w:tcW w:w="8647" w:type="dxa"/>
+            <w:tcBorders>
+              <w:top w:val="single" w:sz="8" w:space="0" w:color="000000"/>
+              <w:left w:val="single" w:sz="8" w:space="0" w:color="000000"/>
+              <w:bottom w:val="single" w:sz="8" w:space="0" w:color="000000"/>
+              <w:right w:val="single" w:sz="8" w:space="0" w:color="000000"/>
+            </w:tcBorders>
+            <w:tcMar>
+              <w:top w:w="100" w:type="dxa"/>
+              <w:left w:w="100" w:type="dxa"/>
+              <w:bottom w:w="100" w:type="dxa"/>
+              <w:right w:w="100" w:type="dxa"/>
+            </w:tcMar>
+          </w:tcPr>
+          <w:p>
+            <w:pPr>
+              <w:rPr>
+                <w:rFonts w:ascii="BiauKai" w:eastAsia="BiauKai" w:hAnsi="BiauKai" w:cs="Times New Roman"/>
+                <w:sz w:val="20"/>
+                <w:lang w:eastAsia="zh-TW"/>
+              </w:rPr>
+            </w:pPr>
+            <w:r>
+              <w:rPr>
+                <w:rFonts w:ascii="BiauKai" w:eastAsia="BiauKai" w:hAnsi="BiauKai" w:cs="Times New Roman" w:hint="eastAsia"/>
+                <w:sz w:val="20"/>
+                <w:lang w:eastAsia="zh-TW"/>
+              </w:rPr>
+              <w:t>JSON</w:t>
+            </w:r>
+          </w:p>
+        </w:tc>
+      </w:tr>
+      <w:tr>
+        <w:trPr>
+          <w:trHeight w:val="300"/>
+        </w:trPr>
+        <w:tc>
+          <w:tcPr>
+            <w:tcW w:w="1833" w:type="dxa"/>
+            <w:tcBorders>
+              <w:top w:val="single" w:sz="8" w:space="0" w:color="000000"/>
+              <w:left w:val="single" w:sz="8" w:space="0" w:color="000000"/>
+              <w:bottom w:val="single" w:sz="8" w:space="0" w:color="000000"/>
+              <w:right w:val="single" w:sz="8" w:space="0" w:color="000000"/>
+            </w:tcBorders>
+            <w:tcMar>
+              <w:top w:w="100" w:type="dxa"/>
+              <w:left w:w="100" w:type="dxa"/>
+              <w:bottom w:w="100" w:type="dxa"/>
+              <w:right w:w="100" w:type="dxa"/>
+            </w:tcMar>
+            <w:hideMark/>
+          </w:tcPr>
+          <w:p>
+            <w:pPr>
+              <w:rPr>
+                <w:rFonts w:ascii="BiauKai" w:eastAsia="BiauKai" w:hAnsi="BiauKai" w:cs="Times New Roman"/>
+                <w:sz w:val="20"/>
+              </w:rPr>
+            </w:pPr>
+            <w:r>
+              <w:rPr>
+                <w:rFonts w:ascii="BiauKai" w:eastAsia="BiauKai" w:hAnsi="BiauKai" w:cs="Times New Roman" w:hint="eastAsia"/>
+                <w:color w:val="000000"/>
+                <w:sz w:val="20"/>
+              </w:rPr>
+              <w:t>預先條件</w:t>
+            </w:r>
+          </w:p>
+        </w:tc>
+        <w:tc>
+          <w:tcPr>
+            <w:tcW w:w="8647" w:type="dxa"/>
+            <w:tcBorders>
+              <w:top w:val="single" w:sz="8" w:space="0" w:color="000000"/>
+              <w:left w:val="single" w:sz="8" w:space="0" w:color="000000"/>
+              <w:bottom w:val="single" w:sz="8" w:space="0" w:color="000000"/>
+              <w:right w:val="single" w:sz="8" w:space="0" w:color="000000"/>
+            </w:tcBorders>
+            <w:tcMar>
+              <w:top w:w="100" w:type="dxa"/>
+              <w:left w:w="100" w:type="dxa"/>
+              <w:bottom w:w="100" w:type="dxa"/>
+              <w:right w:w="100" w:type="dxa"/>
+            </w:tcMar>
+            <w:hideMark/>
+          </w:tcPr>
+          <w:p>
+            <w:pPr>
+              <w:numPr>
+                <w:ilvl w:val="0"/>
+                <w:numId w:val="1"/>
+              </w:numPr>
+              <w:ind w:left="360"/>
+              <w:textAlignment w:val="baseline"/>
+              <w:rPr>
+                <w:rFonts w:ascii="BiauKai" w:eastAsia="BiauKai" w:hAnsi="BiauKai" w:cs="Times New Roman"/>
+                <w:color w:val="000000"/>
+                <w:sz w:val="20"/>
+                <w:lang w:eastAsia="zh-TW"/>
+              </w:rPr>
+            </w:pPr>
+            <w:r>
+              <w:rPr>
+                <w:rFonts w:ascii="BiauKai" w:eastAsia="BiauKai" w:hAnsi="BiauKai" w:cs="Times New Roman" w:hint="eastAsia"/>
+                <w:color w:val="000000"/>
+                <w:sz w:val="20"/>
+                <w:lang w:eastAsia="zh-TW"/>
+              </w:rPr>
+              <w:t>伺服器必須上線（Online）</w:t>
+            </w:r>
+          </w:p>
+          <w:p>
+            <w:pPr>
+              <w:numPr>
+                <w:ilvl w:val="0"/>
+                <w:numId w:val="1"/>
+              </w:numPr>
+              <w:ind w:left="360"/>
+              <w:textAlignment w:val="baseline"/>
+              <w:rPr>
+                <w:rFonts w:ascii="BiauKai" w:eastAsia="BiauKai" w:hAnsi="BiauKai" w:cs="Times New Roman"/>
+                <w:color w:val="000000"/>
+                <w:sz w:val="20"/>
+                <w:lang w:eastAsia="zh-TW"/>
+              </w:rPr>
+            </w:pPr>
+            <w:r>
+              <w:rPr>
+                <w:rFonts w:ascii="BiauKai" w:eastAsia="BiauKai" w:hAnsi="BiauKai" w:cs="Times New Roman" w:hint="eastAsia"/>
+                <w:color w:val="000000"/>
+                <w:sz w:val="20"/>
+                <w:lang w:eastAsia="zh-TW"/>
+              </w:rPr>
+              <w:t>App擁有主畫面</w:t>
+            </w:r>
+          </w:p>
+        </w:tc>
+      </w:tr>
+      <w:tr>
+        <w:trPr>
+          <w:trHeight w:val="2506"/>
+        </w:trPr>
+        <w:tc>
+          <w:tcPr>
+            <w:tcW w:w="1833" w:type="dxa"/>
+            <w:tcBorders>
+              <w:top w:val="single" w:sz="8" w:space="0" w:color="000000"/>
+              <w:left w:val="single" w:sz="8" w:space="0" w:color="000000"/>
+              <w:bottom w:val="single" w:sz="8" w:space="0" w:color="000000"/>
+              <w:right w:val="single" w:sz="8" w:space="0" w:color="000000"/>
+            </w:tcBorders>
+            <w:tcMar>
+              <w:top w:w="100" w:type="dxa"/>
+              <w:left w:w="100" w:type="dxa"/>
+              <w:bottom w:w="100" w:type="dxa"/>
+              <w:right w:w="100" w:type="dxa"/>
+            </w:tcMar>
+            <w:hideMark/>
+          </w:tcPr>
+          <w:p>
+            <w:pPr>
+              <w:rPr>
+                <w:rFonts w:ascii="BiauKai" w:eastAsia="BiauKai" w:hAnsi="BiauKai" w:cs="Times New Roman"/>
+                <w:sz w:val="20"/>
+              </w:rPr>
+            </w:pPr>
+            <w:r>
+              <w:rPr>
+                <w:rFonts w:ascii="BiauKai" w:eastAsia="BiauKai" w:hAnsi="BiauKai" w:cs="Times New Roman" w:hint="eastAsia"/>
+                <w:sz w:val="20"/>
+                <w:lang w:eastAsia="zh-TW"/>
+              </w:rPr>
+              <w:t>Basic</w:t>
+            </w:r>
+            <w:r>
+              <w:rPr>
+                <w:rFonts w:ascii="BiauKai" w:eastAsia="BiauKai" w:hAnsi="BiauKai" w:cs="Times New Roman"/>
+                <w:sz w:val="20"/>
+                <w:lang w:eastAsia="zh-TW"/>
+              </w:rPr>
+              <w:t xml:space="preserve"> </w:t>
+            </w:r>
+            <w:r>
+              <w:rPr>
+                <w:rFonts w:ascii="BiauKai" w:eastAsia="BiauKai" w:hAnsi="BiauKai" w:cs="Times New Roman" w:hint="eastAsia"/>
+                <w:sz w:val="20"/>
+                <w:lang w:eastAsia="zh-TW"/>
+              </w:rPr>
+              <w:t>Flow</w:t>
+            </w:r>
+          </w:p>
+        </w:tc>
+        <w:tc>
+          <w:tcPr>
+            <w:tcW w:w="8647" w:type="dxa"/>
+            <w:tcBorders>
+              <w:top w:val="single" w:sz="8" w:space="0" w:color="000000"/>
+              <w:left w:val="single" w:sz="8" w:space="0" w:color="000000"/>
+              <w:bottom w:val="single" w:sz="8" w:space="0" w:color="000000"/>
+              <w:right w:val="single" w:sz="8" w:space="0" w:color="000000"/>
+            </w:tcBorders>
+            <w:tcMar>
+              <w:top w:w="100" w:type="dxa"/>
+              <w:left w:w="100" w:type="dxa"/>
+              <w:bottom w:w="100" w:type="dxa"/>
+              <w:right w:w="100" w:type="dxa"/>
+            </w:tcMar>
+            <w:hideMark/>
+          </w:tcPr>
+          <w:p>
+            <w:pPr>
+              <w:rPr>
+                <w:rFonts w:ascii="BiauKai" w:eastAsia="BiauKai" w:hAnsi="BiauKai" w:cs="Times New Roman"/>
+                <w:sz w:val="20"/>
+              </w:rPr>
+            </w:pPr>
+          </w:p>
+          <w:tbl>
+            <w:tblPr>
+              <w:tblW w:w="5000" w:type="pct"/>
+              <w:tblCellMar>
+                <w:top w:w="15" w:type="dxa"/>
+                <w:left w:w="15" w:type="dxa"/>
+                <w:bottom w:w="15" w:type="dxa"/>
+                <w:right w:w="15" w:type="dxa"/>
+              </w:tblCellMar>
+              <w:tblLook w:val="04A0" w:firstRow="1" w:lastRow="0" w:firstColumn="1" w:lastColumn="0" w:noHBand="0" w:noVBand="1"/>
+            </w:tblPr>
+            <w:tblGrid>
+              <w:gridCol w:w="3998"/>
+              <w:gridCol w:w="4429"/>
+            </w:tblGrid>
+            <w:tr>
+              <w:trPr>
+                <w:trHeight w:val="380"/>
+              </w:trPr>
+              <w:tc>
+                <w:tcPr>
+                  <w:tcW w:w="2372" w:type="pct"/>
+                  <w:tcBorders>
+                    <w:top w:val="single" w:sz="8" w:space="0" w:color="000000"/>
+                    <w:left w:val="single" w:sz="8" w:space="0" w:color="000000"/>
+                    <w:bottom w:val="single" w:sz="8" w:space="0" w:color="000000"/>
+                    <w:right w:val="single" w:sz="8" w:space="0" w:color="000000"/>
+                  </w:tcBorders>
+                  <w:shd w:val="clear" w:color="auto" w:fill="B7B7B7"/>
+                  <w:tcMar>
+                    <w:top w:w="100" w:type="dxa"/>
+                    <w:left w:w="100" w:type="dxa"/>
+                    <w:bottom w:w="100" w:type="dxa"/>
+                    <w:right w:w="100" w:type="dxa"/>
+                  </w:tcMar>
+                  <w:hideMark/>
+                </w:tcPr>
+                <w:p>
+                  <w:pPr>
+                    <w:rPr>
+                      <w:rFonts w:ascii="BiauKai" w:eastAsia="BiauKai" w:hAnsi="BiauKai" w:cs="Times New Roman"/>
+                      <w:sz w:val="20"/>
+                    </w:rPr>
+                  </w:pPr>
+                  <w:r>
+                    <w:rPr>
+                      <w:rFonts w:ascii="BiauKai" w:eastAsia="BiauKai" w:hAnsi="BiauKai" w:cs="Times New Roman" w:hint="eastAsia"/>
+                      <w:color w:val="000000"/>
+                      <w:sz w:val="20"/>
+                    </w:rPr>
+                    <w:t>使用者操作動作</w:t>
+                  </w:r>
+                </w:p>
+              </w:tc>
+              <w:tc>
+                <w:tcPr>
+                  <w:tcW w:w="2628" w:type="pct"/>
+                  <w:tcBorders>
+                    <w:top w:val="single" w:sz="8" w:space="0" w:color="000000"/>
+                    <w:left w:val="single" w:sz="8" w:space="0" w:color="000000"/>
+                    <w:bottom w:val="single" w:sz="8" w:space="0" w:color="000000"/>
+                    <w:right w:val="single" w:sz="8" w:space="0" w:color="000000"/>
+                  </w:tcBorders>
+                  <w:shd w:val="clear" w:color="auto" w:fill="B7B7B7"/>
+                  <w:tcMar>
+                    <w:top w:w="100" w:type="dxa"/>
+                    <w:left w:w="100" w:type="dxa"/>
+                    <w:bottom w:w="100" w:type="dxa"/>
+                    <w:right w:w="100" w:type="dxa"/>
+                  </w:tcMar>
+                  <w:hideMark/>
+                </w:tcPr>
+                <w:p>
+                  <w:pPr>
+                    <w:rPr>
+                      <w:rFonts w:ascii="BiauKai" w:eastAsia="BiauKai" w:hAnsi="BiauKai" w:cs="Times New Roman"/>
+                      <w:sz w:val="20"/>
+                    </w:rPr>
+                  </w:pPr>
+                  <w:r>
+                    <w:rPr>
+                      <w:rFonts w:ascii="BiauKai" w:eastAsia="BiauKai" w:hAnsi="BiauKai" w:cs="Times New Roman" w:hint="eastAsia"/>
+                      <w:color w:val="000000"/>
+                      <w:sz w:val="20"/>
+                    </w:rPr>
+                    <w:t>系統反應動作</w:t>
+                  </w:r>
+                </w:p>
+              </w:tc>
+            </w:tr>
+            <w:tr>
+              <w:trPr>
+                <w:trHeight w:val="1420"/>
+              </w:trPr>
+              <w:tc>
+                <w:tcPr>
+                  <w:tcW w:w="2372" w:type="pct"/>
+                  <w:tcBorders>
+                    <w:top w:val="single" w:sz="8" w:space="0" w:color="000000"/>
+                    <w:left w:val="single" w:sz="8" w:space="0" w:color="000000"/>
+                    <w:bottom w:val="single" w:sz="8" w:space="0" w:color="000000"/>
+                    <w:right w:val="single" w:sz="8" w:space="0" w:color="000000"/>
+                  </w:tcBorders>
+                  <w:tcMar>
+                    <w:top w:w="100" w:type="dxa"/>
+                    <w:left w:w="100" w:type="dxa"/>
+                    <w:bottom w:w="100" w:type="dxa"/>
+                    <w:right w:w="100" w:type="dxa"/>
+                  </w:tcMar>
+                  <w:hideMark/>
+                </w:tcPr>
+                <w:p>
+                  <w:pPr>
+                    <w:pStyle w:val="ListParagraph"/>
+                    <w:ind w:left="0"/>
+                    <w:rPr>
+                      <w:rFonts w:ascii="BiauKai" w:eastAsia="BiauKai" w:hAnsi="BiauKai" w:cs="Times New Roman" w:hint="eastAsia"/>
+                      <w:color w:val="000000"/>
+                      <w:sz w:val="20"/>
+                      <w:lang w:eastAsia="zh-TW"/>
+                    </w:rPr>
+                  </w:pPr>
+                  <w:r>
+                    <w:rPr>
+                      <w:rFonts w:ascii="BiauKai" w:eastAsia="BiauKai" w:hAnsi="BiauKai" w:cs="Times New Roman" w:hint="eastAsia"/>
+                      <w:color w:val="000000"/>
+                      <w:sz w:val="20"/>
+                      <w:lang w:eastAsia="zh-TW"/>
+                    </w:rPr>
+                    <w:t>1</w:t>
+                  </w:r>
+                  <w:r>
+                    <w:rPr>
+                      <w:rFonts w:ascii="BiauKai" w:eastAsia="BiauKai" w:hAnsi="BiauKai" w:cs="Times New Roman"/>
+                      <w:color w:val="000000"/>
+                      <w:sz w:val="20"/>
+                      <w:lang w:eastAsia="zh-TW"/>
+                    </w:rPr>
+                    <w:t xml:space="preserve">. </w:t>
+                  </w:r>
+                  <w:r>
+                    <w:rPr>
+                      <w:rFonts w:ascii="BiauKai" w:eastAsia="BiauKai" w:hAnsi="BiauKai" w:cs="Times New Roman" w:hint="eastAsia"/>
+                      <w:color w:val="000000"/>
+                      <w:sz w:val="20"/>
+                      <w:lang w:eastAsia="zh-TW"/>
+                    </w:rPr>
+                    <w:t>使用者填入資訊並登入，傳達資訊至server（等待）。</w:t>
+                  </w:r>
+                </w:p>
+                <w:p>
+                  <w:pPr>
+                    <w:rPr>
+                      <w:rFonts w:ascii="BiauKai" w:eastAsia="BiauKai" w:hAnsi="BiauKai" w:cs="Times New Roman"/>
+                      <w:sz w:val="20"/>
+                      <w:lang w:eastAsia="zh-TW"/>
+                    </w:rPr>
+                  </w:pPr>
+                </w:p>
+                <w:p>
+                  <w:pPr>
+                    <w:rPr>
+                      <w:rFonts w:ascii="BiauKai" w:eastAsia="BiauKai" w:hAnsi="BiauKai" w:cs="Times New Roman"/>
+                      <w:sz w:val="20"/>
+                      <w:lang w:eastAsia="zh-TW"/>
+                    </w:rPr>
+                  </w:pPr>
+                  <w:r>
+                    <w:rPr>
+                      <w:rFonts w:ascii="BiauKai" w:eastAsia="BiauKai" w:hAnsi="BiauKai" w:cs="Times New Roman"/>
+                      <w:sz w:val="20"/>
+                      <w:lang w:eastAsia="zh-TW"/>
+                    </w:rPr>
+                    <w:t xml:space="preserve">3. </w:t>
+                  </w:r>
+                  <w:r>
+                    <w:rPr>
+                      <w:rFonts w:ascii="BiauKai" w:eastAsia="BiauKai" w:hAnsi="BiauKai" w:cs="Times New Roman" w:hint="eastAsia"/>
+                      <w:sz w:val="20"/>
+                      <w:lang w:eastAsia="zh-TW"/>
+                    </w:rPr>
+                    <w:t>顯示帳號的資訊，訂單管理，登出等按鈕</w:t>
+                  </w:r>
+                </w:p>
+              </w:tc>
+              <w:tc>
+                <w:tcPr>
+                  <w:tcW w:w="2628" w:type="pct"/>
+                  <w:tcBorders>
+                    <w:top w:val="single" w:sz="8" w:space="0" w:color="000000"/>
+                    <w:left w:val="single" w:sz="8" w:space="0" w:color="000000"/>
+                    <w:bottom w:val="single" w:sz="8" w:space="0" w:color="000000"/>
+                    <w:right w:val="single" w:sz="8" w:space="0" w:color="000000"/>
+                  </w:tcBorders>
+                  <w:tcMar>
+                    <w:top w:w="100" w:type="dxa"/>
+                    <w:left w:w="100" w:type="dxa"/>
+                    <w:bottom w:w="100" w:type="dxa"/>
+                    <w:right w:w="100" w:type="dxa"/>
+                  </w:tcMar>
+                  <w:hideMark/>
+                </w:tcPr>
+                <w:p>
+                  <w:pPr>
+                    <w:rPr>
+                      <w:rFonts w:ascii="BiauKai" w:eastAsia="BiauKai" w:hAnsi="BiauKai" w:cs="Times New Roman" w:hint="eastAsia"/>
+                      <w:sz w:val="20"/>
+                      <w:lang w:eastAsia="zh-TW"/>
+                    </w:rPr>
+                  </w:pPr>
+                  <w:r>
+                    <w:rPr>
+                      <w:rFonts w:ascii="BiauKai" w:eastAsia="BiauKai" w:hAnsi="BiauKai" w:cs="Times New Roman"/>
+                      <w:sz w:val="20"/>
+                      <w:lang w:eastAsia="zh-TW"/>
+                    </w:rPr>
+                    <w:t>2</w:t>
+                  </w:r>
+                  <w:r>
+                    <w:rPr>
+                      <w:rFonts w:ascii="BiauKai" w:eastAsia="BiauKai" w:hAnsi="BiauKai" w:cs="Times New Roman" w:hint="eastAsia"/>
+                      <w:sz w:val="20"/>
+                      <w:lang w:eastAsia="zh-TW"/>
+                    </w:rPr>
+                    <w:t>.</w:t>
+                  </w:r>
+                  <w:r>
+                    <w:rPr>
+                      <w:rFonts w:ascii="BiauKai" w:eastAsia="BiauKai" w:hAnsi="BiauKai" w:cs="Times New Roman"/>
+                      <w:sz w:val="20"/>
+                      <w:lang w:eastAsia="zh-TW"/>
+                    </w:rPr>
+                    <w:t xml:space="preserve"> </w:t>
+                  </w:r>
+                  <w:r>
+                    <w:rPr>
+                      <w:rFonts w:ascii="BiauKai" w:eastAsia="BiauKai" w:hAnsi="BiauKai" w:cs="Times New Roman" w:hint="eastAsia"/>
+                      <w:sz w:val="20"/>
+                      <w:lang w:eastAsia="zh-TW"/>
+                    </w:rPr>
+                    <w:t>server會根據接收的資訊進行帳號的驗證，並回傳資訊。（身分：店家或買家）</w:t>
+                  </w:r>
+                </w:p>
+                <w:p>
+                  <w:pPr>
+                    <w:rPr>
+                      <w:rFonts w:ascii="BiauKai" w:eastAsia="BiauKai" w:hAnsi="BiauKai" w:cs="Times New Roman"/>
+                      <w:sz w:val="20"/>
+                      <w:lang w:eastAsia="zh-TW"/>
+                    </w:rPr>
+                  </w:pPr>
+                </w:p>
+                <w:p>
+                  <w:pPr>
+                    <w:rPr>
+                      <w:rFonts w:ascii="BiauKai" w:eastAsia="BiauKai" w:hAnsi="BiauKai" w:cs="Times New Roman"/>
+                      <w:sz w:val="20"/>
+                      <w:lang w:eastAsia="zh-TW"/>
+                    </w:rPr>
+                  </w:pPr>
+                </w:p>
+              </w:tc>
+            </w:tr>
+          </w:tbl>
+          <w:p>
+            <w:pPr>
+              <w:rPr>
+                <w:rFonts w:ascii="BiauKai" w:eastAsia="BiauKai" w:hAnsi="BiauKai" w:cs="Times New Roman"/>
+                <w:sz w:val="20"/>
+                <w:lang w:eastAsia="zh-TW"/>
+              </w:rPr>
+            </w:pPr>
+          </w:p>
+        </w:tc>
+      </w:tr>
+      <w:tr>
+        <w:trPr>
+          <w:trHeight w:val="236"/>
+        </w:trPr>
+        <w:tc>
+          <w:tcPr>
+            <w:tcW w:w="1833" w:type="dxa"/>
+            <w:tcBorders>
+              <w:top w:val="single" w:sz="8" w:space="0" w:color="000000"/>
+              <w:left w:val="single" w:sz="8" w:space="0" w:color="000000"/>
+              <w:bottom w:val="single" w:sz="8" w:space="0" w:color="000000"/>
+              <w:right w:val="single" w:sz="8" w:space="0" w:color="000000"/>
+            </w:tcBorders>
+            <w:tcMar>
+              <w:top w:w="100" w:type="dxa"/>
+              <w:left w:w="100" w:type="dxa"/>
+              <w:bottom w:w="100" w:type="dxa"/>
+              <w:right w:w="100" w:type="dxa"/>
+            </w:tcMar>
+          </w:tcPr>
+          <w:p>
+            <w:pPr>
+              <w:rPr>
+                <w:rFonts w:ascii="BiauKai" w:eastAsia="BiauKai" w:hAnsi="BiauKai" w:cs="Times New Roman"/>
+                <w:sz w:val="20"/>
+                <w:lang w:eastAsia="zh-TW"/>
+              </w:rPr>
+            </w:pPr>
+            <w:r>
+              <w:rPr>
+                <w:rFonts w:ascii="BiauKai" w:eastAsia="BiauKai" w:hAnsi="BiauKai" w:cs="Times New Roman" w:hint="eastAsia"/>
+                <w:sz w:val="20"/>
+                <w:lang w:eastAsia="zh-TW"/>
+              </w:rPr>
+              <w:t>Alternative</w:t>
+            </w:r>
+            <w:r>
+              <w:rPr>
+                <w:rFonts w:ascii="BiauKai" w:eastAsia="BiauKai" w:hAnsi="BiauKai" w:cs="Times New Roman"/>
+                <w:sz w:val="20"/>
+                <w:lang w:eastAsia="zh-TW"/>
+              </w:rPr>
+              <w:t xml:space="preserve"> </w:t>
+            </w:r>
+            <w:r>
+              <w:rPr>
+                <w:rFonts w:ascii="BiauKai" w:eastAsia="BiauKai" w:hAnsi="BiauKai" w:cs="Times New Roman" w:hint="eastAsia"/>
+                <w:sz w:val="20"/>
+                <w:lang w:eastAsia="zh-TW"/>
+              </w:rPr>
+              <w:t>Flows</w:t>
+            </w:r>
+          </w:p>
+        </w:tc>
+        <w:tc>
+          <w:tcPr>
+            <w:tcW w:w="8647" w:type="dxa"/>
+            <w:tcBorders>
+              <w:top w:val="single" w:sz="8" w:space="0" w:color="000000"/>
+              <w:left w:val="single" w:sz="8" w:space="0" w:color="000000"/>
+              <w:bottom w:val="single" w:sz="8" w:space="0" w:color="000000"/>
+              <w:right w:val="single" w:sz="8" w:space="0" w:color="000000"/>
+            </w:tcBorders>
+            <w:tcMar>
+              <w:top w:w="100" w:type="dxa"/>
+              <w:left w:w="100" w:type="dxa"/>
+              <w:bottom w:w="100" w:type="dxa"/>
+              <w:right w:w="100" w:type="dxa"/>
+            </w:tcMar>
+          </w:tcPr>
+          <w:p>
+            <w:pPr>
+              <w:pStyle w:val="ListParagraph"/>
+              <w:numPr>
+                <w:ilvl w:val="0"/>
+                <w:numId w:val="8"/>
+              </w:numPr>
+              <w:ind w:left="360"/>
+              <w:rPr>
+                <w:rFonts w:ascii="BiauKai" w:eastAsia="BiauKai" w:hAnsi="BiauKai" w:cs="Times New Roman" w:hint="eastAsia"/>
+                <w:sz w:val="20"/>
+                <w:lang w:eastAsia="zh-TW"/>
+              </w:rPr>
+            </w:pPr>
+            <w:r>
+              <w:rPr>
+                <w:rFonts w:ascii="BiauKai" w:eastAsia="BiauKai" w:hAnsi="BiauKai" w:cs="Times New Roman" w:hint="eastAsia"/>
+                <w:sz w:val="20"/>
+                <w:lang w:eastAsia="zh-TW"/>
+              </w:rPr>
+              <w:t>登出功能</w:t>
+            </w:r>
+          </w:p>
+        </w:tc>
+      </w:tr>
+      <w:tr>
+        <w:trPr>
+          <w:trHeight w:val="1624"/>
+        </w:trPr>
+        <w:tc>
+          <w:tcPr>
+            <w:tcW w:w="1833" w:type="dxa"/>
+            <w:tcBorders>
+              <w:top w:val="single" w:sz="8" w:space="0" w:color="000000"/>
+              <w:left w:val="single" w:sz="8" w:space="0" w:color="000000"/>
+              <w:bottom w:val="single" w:sz="8" w:space="0" w:color="000000"/>
+              <w:right w:val="single" w:sz="8" w:space="0" w:color="000000"/>
+            </w:tcBorders>
+            <w:tcMar>
+              <w:top w:w="100" w:type="dxa"/>
+              <w:left w:w="100" w:type="dxa"/>
+              <w:bottom w:w="100" w:type="dxa"/>
+              <w:right w:w="100" w:type="dxa"/>
+            </w:tcMar>
+          </w:tcPr>
+          <w:p>
+            <w:pPr>
+              <w:rPr>
+                <w:rFonts w:ascii="BiauKai" w:eastAsia="BiauKai" w:hAnsi="BiauKai" w:cs="Times New Roman"/>
+                <w:sz w:val="20"/>
+                <w:lang w:eastAsia="zh-TW"/>
+              </w:rPr>
+            </w:pPr>
+            <w:r>
+              <w:rPr>
+                <w:rFonts w:ascii="BiauKai" w:eastAsia="BiauKai" w:hAnsi="BiauKai" w:cs="Times New Roman" w:hint="eastAsia"/>
+                <w:sz w:val="20"/>
+                <w:lang w:eastAsia="zh-TW"/>
+              </w:rPr>
+              <w:t>Exceptional</w:t>
+            </w:r>
+            <w:r>
+              <w:rPr>
+                <w:rFonts w:ascii="BiauKai" w:eastAsia="BiauKai" w:hAnsi="BiauKai" w:cs="Times New Roman"/>
+                <w:sz w:val="20"/>
+                <w:lang w:eastAsia="zh-TW"/>
+              </w:rPr>
+              <w:t xml:space="preserve"> </w:t>
+            </w:r>
+            <w:r>
+              <w:rPr>
+                <w:rFonts w:ascii="BiauKai" w:eastAsia="BiauKai" w:hAnsi="BiauKai" w:cs="Times New Roman" w:hint="eastAsia"/>
+                <w:sz w:val="20"/>
+                <w:lang w:eastAsia="zh-TW"/>
+              </w:rPr>
+              <w:t>Flows</w:t>
+            </w:r>
+          </w:p>
+        </w:tc>
+        <w:tc>
+          <w:tcPr>
+            <w:tcW w:w="8647" w:type="dxa"/>
+            <w:tcBorders>
+              <w:top w:val="single" w:sz="8" w:space="0" w:color="000000"/>
+              <w:left w:val="single" w:sz="8" w:space="0" w:color="000000"/>
+              <w:bottom w:val="single" w:sz="8" w:space="0" w:color="000000"/>
+              <w:right w:val="single" w:sz="8" w:space="0" w:color="000000"/>
+            </w:tcBorders>
+            <w:tcMar>
+              <w:top w:w="100" w:type="dxa"/>
+              <w:left w:w="100" w:type="dxa"/>
+              <w:bottom w:w="100" w:type="dxa"/>
+              <w:right w:w="100" w:type="dxa"/>
+            </w:tcMar>
+          </w:tcPr>
+          <w:p>
+            <w:pPr>
+              <w:pStyle w:val="ListParagraph"/>
+              <w:numPr>
+                <w:ilvl w:val="0"/>
+                <w:numId w:val="9"/>
+              </w:numPr>
+              <w:rPr>
+                <w:rFonts w:ascii="BiauKai" w:eastAsia="BiauKai" w:hAnsi="BiauKai" w:cs="Times New Roman"/>
+                <w:sz w:val="20"/>
+                <w:lang w:eastAsia="zh-TW"/>
+              </w:rPr>
+            </w:pPr>
+            <w:r>
+              <w:rPr>
+                <w:rFonts w:ascii="BiauKai" w:eastAsia="BiauKai" w:hAnsi="BiauKai" w:cs="Times New Roman" w:hint="eastAsia"/>
+                <w:sz w:val="20"/>
+                <w:lang w:eastAsia="zh-TW"/>
+              </w:rPr>
+              <w:t>狀況一（無此帳號</w:t>
+            </w:r>
+            <w:r>
+              <w:rPr>
+                <w:rFonts w:ascii="BiauKai" w:eastAsia="BiauKai" w:hAnsi="BiauKai" w:cs="Times New Roman" w:hint="eastAsia"/>
+                <w:sz w:val="20"/>
+                <w:lang w:eastAsia="zh-TW"/>
+              </w:rPr>
+              <w:t>）</w:t>
+            </w:r>
+          </w:p>
+          <w:p>
+            <w:pPr>
+              <w:ind w:left="360"/>
+              <w:rPr>
+                <w:rFonts w:ascii="BiauKai" w:eastAsia="BiauKai" w:hAnsi="BiauKai" w:cs="Times New Roman"/>
+                <w:sz w:val="20"/>
+                <w:lang w:eastAsia="zh-TW"/>
+              </w:rPr>
+            </w:pPr>
+            <w:r>
+              <w:rPr>
+                <w:rFonts w:ascii="BiauKai" w:eastAsia="BiauKai" w:hAnsi="BiauKai" w:cs="Times New Roman"/>
+                <w:sz w:val="20"/>
+                <w:lang w:eastAsia="zh-TW"/>
+              </w:rPr>
+              <w:t xml:space="preserve">1. </w:t>
+            </w:r>
+            <w:r>
+              <w:rPr>
+                <w:rFonts w:ascii="BiauKai" w:eastAsia="BiauKai" w:hAnsi="BiauKai" w:cs="Times New Roman" w:hint="eastAsia"/>
+                <w:sz w:val="20"/>
+                <w:lang w:eastAsia="zh-TW"/>
+              </w:rPr>
+              <w:t>如果server</w:t>
+            </w:r>
+            <w:r>
+              <w:rPr>
+                <w:rFonts w:ascii="BiauKai" w:eastAsia="BiauKai" w:hAnsi="BiauKai" w:cs="Times New Roman" w:hint="eastAsia"/>
+                <w:sz w:val="20"/>
+                <w:lang w:eastAsia="zh-TW"/>
+              </w:rPr>
+              <w:t>並未找到此</w:t>
+            </w:r>
+            <w:r>
+              <w:rPr>
+                <w:rFonts w:ascii="BiauKai" w:eastAsia="BiauKai" w:hAnsi="BiauKai" w:cs="Times New Roman" w:hint="eastAsia"/>
+                <w:sz w:val="20"/>
+                <w:lang w:eastAsia="zh-TW"/>
+              </w:rPr>
+              <w:t>帳號/或資料錯誤</w:t>
+            </w:r>
+            <w:r>
+              <w:rPr>
+                <w:rFonts w:ascii="BiauKai" w:eastAsia="BiauKai" w:hAnsi="BiauKai" w:cs="Times New Roman" w:hint="eastAsia"/>
+                <w:sz w:val="20"/>
+                <w:lang w:eastAsia="zh-TW"/>
+              </w:rPr>
+              <w:t>，則回傳</w:t>
+            </w:r>
+            <w:r>
+              <w:rPr>
+                <w:rFonts w:ascii="BiauKai" w:eastAsia="BiauKai" w:hAnsi="BiauKai" w:cs="Times New Roman" w:hint="eastAsia"/>
+                <w:sz w:val="20"/>
+                <w:lang w:eastAsia="zh-TW"/>
+              </w:rPr>
+              <w:t>|</w:t>
+            </w:r>
+            <w:r>
+              <w:rPr>
+                <w:rFonts w:ascii="BiauKai" w:eastAsia="BiauKai" w:hAnsi="BiauKai" w:cs="Times New Roman" w:hint="eastAsia"/>
+                <w:sz w:val="20"/>
+                <w:lang w:eastAsia="zh-TW"/>
+              </w:rPr>
+              <w:t>無</w:t>
+            </w:r>
+            <w:r>
+              <w:rPr>
+                <w:rFonts w:ascii="BiauKai" w:eastAsia="BiauKai" w:hAnsi="BiauKai" w:cs="Times New Roman" w:hint="eastAsia"/>
+                <w:sz w:val="20"/>
+                <w:lang w:eastAsia="zh-TW"/>
+              </w:rPr>
+              <w:t>|</w:t>
+            </w:r>
+            <w:r>
+              <w:rPr>
+                <w:rFonts w:ascii="BiauKai" w:eastAsia="BiauKai" w:hAnsi="BiauKai" w:cs="Times New Roman" w:hint="eastAsia"/>
+                <w:sz w:val="20"/>
+                <w:lang w:eastAsia="zh-TW"/>
+              </w:rPr>
+              <w:t>代碼。</w:t>
+            </w:r>
+          </w:p>
+          <w:p>
+            <w:pPr>
+              <w:ind w:left="360"/>
+              <w:rPr>
+                <w:rFonts w:ascii="BiauKai" w:eastAsia="BiauKai" w:hAnsi="BiauKai" w:cs="Times New Roman"/>
+                <w:sz w:val="20"/>
+                <w:lang w:eastAsia="zh-TW"/>
+              </w:rPr>
+            </w:pPr>
+            <w:r>
+              <w:rPr>
+                <w:rFonts w:ascii="BiauKai" w:eastAsia="BiauKai" w:hAnsi="BiauKai" w:cs="Times New Roman"/>
+                <w:sz w:val="20"/>
+                <w:lang w:eastAsia="zh-TW"/>
+              </w:rPr>
+              <w:t xml:space="preserve">2. </w:t>
+            </w:r>
+            <w:r>
+              <w:rPr>
+                <w:rFonts w:ascii="BiauKai" w:eastAsia="BiauKai" w:hAnsi="BiauKai" w:cs="Times New Roman" w:hint="eastAsia"/>
+                <w:sz w:val="20"/>
+                <w:lang w:eastAsia="zh-TW"/>
+              </w:rPr>
+              <w:t>App將顯示“</w:t>
+            </w:r>
+            <w:r>
+              <w:rPr>
+                <w:rFonts w:ascii="BiauKai" w:eastAsia="BiauKai" w:hAnsi="BiauKai" w:cs="Times New Roman" w:hint="eastAsia"/>
+                <w:sz w:val="20"/>
+                <w:lang w:eastAsia="zh-TW"/>
+              </w:rPr>
+              <w:t>帳號或密碼錯誤</w:t>
+            </w:r>
+            <w:r>
+              <w:rPr>
+                <w:rFonts w:ascii="BiauKai" w:eastAsia="BiauKai" w:hAnsi="BiauKai" w:cs="Times New Roman" w:hint="eastAsia"/>
+                <w:sz w:val="20"/>
+                <w:lang w:eastAsia="zh-TW"/>
+              </w:rPr>
+              <w:t>”的結果</w:t>
+            </w:r>
+          </w:p>
+          <w:p>
+            <w:pPr>
+              <w:pStyle w:val="ListParagraph"/>
+              <w:numPr>
+                <w:ilvl w:val="0"/>
+                <w:numId w:val="9"/>
+              </w:numPr>
+              <w:rPr>
+                <w:rFonts w:ascii="BiauKai" w:eastAsia="BiauKai" w:hAnsi="BiauKai" w:cs="Times New Roman"/>
+                <w:sz w:val="20"/>
+                <w:lang w:eastAsia="zh-TW"/>
+              </w:rPr>
+            </w:pPr>
+            <w:r>
+              <w:rPr>
+                <w:rFonts w:ascii="BiauKai" w:eastAsia="BiauKai" w:hAnsi="BiauKai" w:cs="Times New Roman" w:hint="eastAsia"/>
+                <w:sz w:val="20"/>
+                <w:lang w:eastAsia="zh-TW"/>
+              </w:rPr>
+              <w:t>狀況二（無網路）</w:t>
+            </w:r>
+          </w:p>
+          <w:p>
+            <w:pPr>
+              <w:ind w:left="360"/>
+              <w:rPr>
+                <w:rFonts w:ascii="BiauKai" w:eastAsia="BiauKai" w:hAnsi="BiauKai" w:cs="Times New Roman"/>
+                <w:sz w:val="20"/>
+                <w:lang w:eastAsia="zh-TW"/>
+              </w:rPr>
+            </w:pPr>
+            <w:r>
+              <w:rPr>
+                <w:rFonts w:ascii="BiauKai" w:eastAsia="BiauKai" w:hAnsi="BiauKai" w:cs="Times New Roman"/>
+                <w:sz w:val="20"/>
+                <w:lang w:eastAsia="zh-TW"/>
+              </w:rPr>
+              <w:t xml:space="preserve">1. </w:t>
+            </w:r>
+            <w:r>
+              <w:rPr>
+                <w:rFonts w:ascii="BiauKai" w:eastAsia="BiauKai" w:hAnsi="BiauKai" w:cs="Times New Roman" w:hint="eastAsia"/>
+                <w:sz w:val="20"/>
+                <w:lang w:eastAsia="zh-TW"/>
+              </w:rPr>
+              <w:t>顯示“無網路，嘗試重新”警示</w:t>
+            </w:r>
+          </w:p>
+          <w:p>
+            <w:pPr>
+              <w:rPr>
+                <w:rFonts w:ascii="BiauKai" w:eastAsia="BiauKai" w:hAnsi="BiauKai" w:cs="Times New Roman"/>
+                <w:sz w:val="20"/>
+                <w:lang w:eastAsia="zh-TW"/>
+              </w:rPr>
+            </w:pPr>
+          </w:p>
+          <w:p>
+            <w:pPr>
+              <w:rPr>
+                <w:rFonts w:ascii="BiauKai" w:eastAsia="BiauKai" w:hAnsi="BiauKai" w:cs="Times New Roman"/>
+                <w:sz w:val="20"/>
+                <w:lang w:eastAsia="zh-TW"/>
+              </w:rPr>
+            </w:pPr>
+            <w:r>
+              <w:rPr>
+                <w:rFonts w:ascii="BiauKai" w:eastAsia="BiauKai" w:hAnsi="BiauKai" w:cs="Times New Roman" w:hint="eastAsia"/>
+                <w:sz w:val="20"/>
+                <w:lang w:eastAsia="zh-TW"/>
+              </w:rPr>
+              <w:t>皆提供選項按鈕</w:t>
+            </w:r>
+          </w:p>
+        </w:tc>
+      </w:tr>
+    </w:tbl>
+    <w:p>
+      <w:r>
+        <w:br w:type="page"/>
+      </w:r>
+    </w:p>
     <w:tbl>
       <w:tblPr>
         <w:tblW w:w="0" w:type="auto"/>
@@ -52,6 +1957,7 @@
                 <w:color w:val="000000"/>
                 <w:sz w:val="20"/>
               </w:rPr>
+              <w:lastRenderedPageBreak/>
               <w:t>使用案例名稱</w:t>
             </w:r>
           </w:p>
@@ -77,7 +1983,7 @@
           <w:p>
             <w:pPr>
               <w:rPr>
-                <w:rFonts w:ascii="BiauKai" w:eastAsia="BiauKai" w:hAnsi="BiauKai" w:cs="Times New Roman" w:hint="eastAsia"/>
+                <w:rFonts w:ascii="BiauKai" w:eastAsia="BiauKai" w:hAnsi="BiauKai" w:cs="Times New Roman"/>
                 <w:sz w:val="20"/>
                 <w:lang w:eastAsia="zh-TW"/>
               </w:rPr>
@@ -158,6 +2064,7 @@
                 <w:rFonts w:ascii="BiauKai" w:eastAsia="BiauKai" w:hAnsi="BiauKai" w:cs="Times New Roman" w:hint="eastAsia"/>
                 <w:color w:val="000000"/>
                 <w:sz w:val="20"/>
+                <w:lang w:eastAsia="zh-TW"/>
               </w:rPr>
               <w:t>使用者</w:t>
             </w:r>
@@ -228,7 +2135,7 @@
           <w:p>
             <w:pPr>
               <w:rPr>
-                <w:rFonts w:ascii="BiauKai" w:eastAsia="BiauKai" w:hAnsi="BiauKai" w:cs="Times New Roman" w:hint="eastAsia"/>
+                <w:rFonts w:ascii="BiauKai" w:eastAsia="BiauKai" w:hAnsi="BiauKai" w:cs="Times New Roman"/>
                 <w:sz w:val="20"/>
                 <w:lang w:eastAsia="zh-TW"/>
               </w:rPr>
@@ -300,7 +2207,7 @@
           <w:p>
             <w:pPr>
               <w:rPr>
-                <w:rFonts w:ascii="BiauKai" w:eastAsia="BiauKai" w:hAnsi="BiauKai" w:cs="Times New Roman" w:hint="eastAsia"/>
+                <w:rFonts w:ascii="BiauKai" w:eastAsia="BiauKai" w:hAnsi="BiauKai" w:cs="Times New Roman"/>
                 <w:sz w:val="20"/>
                 <w:lang w:eastAsia="zh-TW"/>
               </w:rPr>
@@ -336,7 +2243,7 @@
           <w:p>
             <w:pPr>
               <w:rPr>
-                <w:rFonts w:ascii="BiauKai" w:eastAsia="BiauKai" w:hAnsi="BiauKai" w:cs="Times New Roman" w:hint="eastAsia"/>
+                <w:rFonts w:ascii="BiauKai" w:eastAsia="BiauKai" w:hAnsi="BiauKai" w:cs="Times New Roman"/>
                 <w:color w:val="000000"/>
                 <w:sz w:val="20"/>
                 <w:lang w:eastAsia="zh-TW"/>
@@ -372,7 +2279,7 @@
           <w:p>
             <w:pPr>
               <w:rPr>
-                <w:rFonts w:ascii="BiauKai" w:eastAsia="BiauKai" w:hAnsi="BiauKai" w:cs="Times New Roman" w:hint="eastAsia"/>
+                <w:rFonts w:ascii="BiauKai" w:eastAsia="BiauKai" w:hAnsi="BiauKai" w:cs="Times New Roman"/>
                 <w:sz w:val="20"/>
                 <w:lang w:eastAsia="zh-TW"/>
               </w:rPr>
@@ -424,7 +2331,7 @@
           <w:p>
             <w:pPr>
               <w:rPr>
-                <w:rFonts w:ascii="BiauKai" w:eastAsia="BiauKai" w:hAnsi="BiauKai" w:cs="Times New Roman" w:hint="eastAsia"/>
+                <w:rFonts w:ascii="BiauKai" w:eastAsia="BiauKai" w:hAnsi="BiauKai" w:cs="Times New Roman"/>
                 <w:color w:val="000000"/>
                 <w:sz w:val="20"/>
                 <w:lang w:eastAsia="zh-TW"/>
@@ -460,7 +2367,7 @@
           <w:p>
             <w:pPr>
               <w:rPr>
-                <w:rFonts w:ascii="BiauKai" w:eastAsia="BiauKai" w:hAnsi="BiauKai" w:cs="Times New Roman" w:hint="eastAsia"/>
+                <w:rFonts w:ascii="BiauKai" w:eastAsia="BiauKai" w:hAnsi="BiauKai" w:cs="Times New Roman"/>
                 <w:sz w:val="20"/>
                 <w:lang w:eastAsia="zh-TW"/>
               </w:rPr>
@@ -565,7 +2472,7 @@
               <w:ind w:left="360"/>
               <w:textAlignment w:val="baseline"/>
               <w:rPr>
-                <w:rFonts w:ascii="BiauKai" w:eastAsia="BiauKai" w:hAnsi="BiauKai" w:cs="Times New Roman" w:hint="eastAsia"/>
+                <w:rFonts w:ascii="BiauKai" w:eastAsia="BiauKai" w:hAnsi="BiauKai" w:cs="Times New Roman"/>
                 <w:color w:val="000000"/>
                 <w:sz w:val="20"/>
                 <w:lang w:eastAsia="zh-TW"/>
@@ -607,7 +2514,7 @@
           <w:p>
             <w:pPr>
               <w:rPr>
-                <w:rFonts w:ascii="BiauKai" w:eastAsia="BiauKai" w:hAnsi="BiauKai" w:cs="Times New Roman" w:hint="eastAsia"/>
+                <w:rFonts w:ascii="BiauKai" w:eastAsia="BiauKai" w:hAnsi="BiauKai" w:cs="Times New Roman"/>
                 <w:sz w:val="20"/>
               </w:rPr>
             </w:pPr>
@@ -824,7 +2731,7 @@
                 <w:p>
                   <w:pPr>
                     <w:rPr>
-                      <w:rFonts w:ascii="BiauKai" w:eastAsia="BiauKai" w:hAnsi="BiauKai" w:cs="Times New Roman" w:hint="eastAsia"/>
+                      <w:rFonts w:ascii="BiauKai" w:eastAsia="BiauKai" w:hAnsi="BiauKai" w:cs="Times New Roman"/>
                       <w:sz w:val="20"/>
                       <w:lang w:eastAsia="zh-TW"/>
                     </w:rPr>
@@ -865,7 +2772,7 @@
                 <w:p>
                   <w:pPr>
                     <w:rPr>
-                      <w:rFonts w:ascii="BiauKai" w:eastAsia="BiauKai" w:hAnsi="BiauKai" w:cs="Times New Roman" w:hint="eastAsia"/>
+                      <w:rFonts w:ascii="BiauKai" w:eastAsia="BiauKai" w:hAnsi="BiauKai" w:cs="Times New Roman"/>
                       <w:sz w:val="20"/>
                       <w:lang w:eastAsia="zh-TW"/>
                     </w:rPr>
@@ -892,23 +2799,7 @@
                       <w:sz w:val="20"/>
                       <w:lang w:eastAsia="zh-TW"/>
                     </w:rPr>
-                    <w:t>並將信息顯示在</w:t>
-                  </w:r>
-                  <w:r>
-                    <w:rPr>
-                      <w:rFonts w:ascii="BiauKai" w:eastAsia="BiauKai" w:hAnsi="BiauKai" w:cs="Times New Roman" w:hint="eastAsia"/>
-                      <w:sz w:val="20"/>
-                      <w:lang w:eastAsia="zh-TW"/>
-                    </w:rPr>
-                    <w:t>Table</w:t>
-                  </w:r>
-                  <w:r>
-                    <w:rPr>
-                      <w:rFonts w:ascii="BiauKai" w:eastAsia="BiauKai" w:hAnsi="BiauKai" w:cs="Times New Roman" w:hint="eastAsia"/>
-                      <w:sz w:val="20"/>
-                      <w:lang w:eastAsia="zh-TW"/>
-                    </w:rPr>
-                    <w:t>。</w:t>
+                    <w:t>並將信息顯示在Table。</w:t>
                   </w:r>
                 </w:p>
               </w:tc>
@@ -965,7 +2856,7 @@
                 <w:p>
                   <w:pPr>
                     <w:rPr>
-                      <w:rFonts w:ascii="BiauKai" w:eastAsia="BiauKai" w:hAnsi="BiauKai" w:cs="Times New Roman" w:hint="eastAsia"/>
+                      <w:rFonts w:ascii="BiauKai" w:eastAsia="BiauKai" w:hAnsi="BiauKai" w:cs="Times New Roman"/>
                       <w:sz w:val="20"/>
                       <w:lang w:eastAsia="zh-TW"/>
                     </w:rPr>
@@ -1025,7 +2916,7 @@
           <w:p>
             <w:pPr>
               <w:rPr>
-                <w:rFonts w:ascii="BiauKai" w:eastAsia="BiauKai" w:hAnsi="BiauKai" w:cs="Times New Roman" w:hint="eastAsia"/>
+                <w:rFonts w:ascii="BiauKai" w:eastAsia="BiauKai" w:hAnsi="BiauKai" w:cs="Times New Roman"/>
                 <w:sz w:val="20"/>
                 <w:lang w:eastAsia="zh-TW"/>
               </w:rPr>
@@ -1104,7 +2995,7 @@
               </w:numPr>
               <w:ind w:left="360"/>
               <w:rPr>
-                <w:rFonts w:ascii="BiauKai" w:eastAsia="BiauKai" w:hAnsi="BiauKai" w:cs="Times New Roman" w:hint="eastAsia"/>
+                <w:rFonts w:ascii="BiauKai" w:eastAsia="BiauKai" w:hAnsi="BiauKai" w:cs="Times New Roman"/>
                 <w:sz w:val="20"/>
                 <w:lang w:eastAsia="zh-TW"/>
               </w:rPr>
@@ -1135,7 +3026,7 @@
               </w:numPr>
               <w:ind w:left="360"/>
               <w:rPr>
-                <w:rFonts w:ascii="BiauKai" w:eastAsia="BiauKai" w:hAnsi="BiauKai" w:cs="Times New Roman" w:hint="eastAsia"/>
+                <w:rFonts w:ascii="BiauKai" w:eastAsia="BiauKai" w:hAnsi="BiauKai" w:cs="Times New Roman"/>
                 <w:sz w:val="20"/>
                 <w:lang w:eastAsia="zh-TW"/>
               </w:rPr>
@@ -1174,7 +3065,7 @@
           <w:p>
             <w:pPr>
               <w:rPr>
-                <w:rFonts w:ascii="BiauKai" w:eastAsia="BiauKai" w:hAnsi="BiauKai" w:cs="Times New Roman" w:hint="eastAsia"/>
+                <w:rFonts w:ascii="BiauKai" w:eastAsia="BiauKai" w:hAnsi="BiauKai" w:cs="Times New Roman"/>
                 <w:sz w:val="20"/>
                 <w:lang w:eastAsia="zh-TW"/>
               </w:rPr>
@@ -1229,7 +3120,7 @@
                 <w:numId w:val="9"/>
               </w:numPr>
               <w:rPr>
-                <w:rFonts w:ascii="BiauKai" w:eastAsia="BiauKai" w:hAnsi="BiauKai" w:cs="Times New Roman" w:hint="eastAsia"/>
+                <w:rFonts w:ascii="BiauKai" w:eastAsia="BiauKai" w:hAnsi="BiauKai" w:cs="Times New Roman"/>
                 <w:sz w:val="20"/>
                 <w:lang w:eastAsia="zh-TW"/>
               </w:rPr>
@@ -1247,7 +3138,7 @@
             <w:pPr>
               <w:ind w:left="360"/>
               <w:rPr>
-                <w:rFonts w:ascii="BiauKai" w:eastAsia="BiauKai" w:hAnsi="BiauKai" w:cs="Times New Roman" w:hint="eastAsia"/>
+                <w:rFonts w:ascii="BiauKai" w:eastAsia="BiauKai" w:hAnsi="BiauKai" w:cs="Times New Roman"/>
                 <w:sz w:val="20"/>
                 <w:lang w:eastAsia="zh-TW"/>
               </w:rPr>
@@ -1266,7 +3157,39 @@
                 <w:sz w:val="20"/>
                 <w:lang w:eastAsia="zh-TW"/>
               </w:rPr>
-              <w:t>如果伺服器並未找到此訊息，則回傳無代碼。</w:t>
+              <w:t>如果伺服器並未找到此訊息，則回傳</w:t>
+            </w:r>
+            <w:r>
+              <w:rPr>
+                <w:rFonts w:ascii="BiauKai" w:eastAsia="BiauKai" w:hAnsi="BiauKai" w:cs="Times New Roman"/>
+                <w:sz w:val="20"/>
+                <w:lang w:eastAsia="zh-TW"/>
+              </w:rPr>
+              <w:t>”</w:t>
+            </w:r>
+            <w:r>
+              <w:rPr>
+                <w:rFonts w:ascii="BiauKai" w:eastAsia="BiauKai" w:hAnsi="BiauKai" w:cs="Times New Roman" w:hint="eastAsia"/>
+                <w:sz w:val="20"/>
+                <w:lang w:eastAsia="zh-TW"/>
+              </w:rPr>
+              <w:t>無</w:t>
+            </w:r>
+            <w:r>
+              <w:rPr>
+                <w:rFonts w:ascii="BiauKai" w:eastAsia="BiauKai" w:hAnsi="BiauKai" w:cs="Times New Roman"/>
+                <w:sz w:val="20"/>
+                <w:lang w:eastAsia="zh-TW"/>
+              </w:rPr>
+              <w:t>”</w:t>
+            </w:r>
+            <w:r>
+              <w:rPr>
+                <w:rFonts w:ascii="BiauKai" w:eastAsia="BiauKai" w:hAnsi="BiauKai" w:cs="Times New Roman" w:hint="eastAsia"/>
+                <w:sz w:val="20"/>
+                <w:lang w:eastAsia="zh-TW"/>
+              </w:rPr>
+              <w:t>代碼。</w:t>
             </w:r>
           </w:p>
           <w:p>
@@ -1303,7 +3226,7 @@
                 <w:numId w:val="9"/>
               </w:numPr>
               <w:rPr>
-                <w:rFonts w:ascii="BiauKai" w:eastAsia="BiauKai" w:hAnsi="BiauKai" w:cs="Times New Roman" w:hint="eastAsia"/>
+                <w:rFonts w:ascii="BiauKai" w:eastAsia="BiauKai" w:hAnsi="BiauKai" w:cs="Times New Roman"/>
                 <w:sz w:val="20"/>
                 <w:lang w:eastAsia="zh-TW"/>
               </w:rPr>
@@ -1355,7 +3278,7 @@
           <w:p>
             <w:pPr>
               <w:rPr>
-                <w:rFonts w:ascii="BiauKai" w:eastAsia="BiauKai" w:hAnsi="BiauKai" w:cs="Times New Roman" w:hint="eastAsia"/>
+                <w:rFonts w:ascii="BiauKai" w:eastAsia="BiauKai" w:hAnsi="BiauKai" w:cs="Times New Roman"/>
                 <w:sz w:val="20"/>
                 <w:lang w:eastAsia="zh-TW"/>
               </w:rPr>
@@ -1542,7 +3465,7 @@
           <w:p>
             <w:pPr>
               <w:rPr>
-                <w:rFonts w:ascii="BiauKai" w:eastAsia="BiauKai" w:hAnsi="BiauKai" w:cs="Times New Roman" w:hint="eastAsia"/>
+                <w:rFonts w:ascii="BiauKai" w:eastAsia="BiauKai" w:hAnsi="BiauKai" w:cs="Times New Roman"/>
                 <w:sz w:val="20"/>
                 <w:lang w:eastAsia="zh-TW"/>
               </w:rPr>
@@ -1621,7 +3544,7 @@
           <w:p>
             <w:pPr>
               <w:rPr>
-                <w:rFonts w:ascii="BiauKai" w:eastAsia="BiauKai" w:hAnsi="BiauKai" w:cs="Times New Roman" w:hint="eastAsia"/>
+                <w:rFonts w:ascii="BiauKai" w:eastAsia="BiauKai" w:hAnsi="BiauKai" w:cs="Times New Roman"/>
                 <w:sz w:val="20"/>
                 <w:lang w:eastAsia="zh-TW"/>
               </w:rPr>
@@ -1693,7 +3616,7 @@
           <w:p>
             <w:pPr>
               <w:rPr>
-                <w:rFonts w:ascii="BiauKai" w:eastAsia="BiauKai" w:hAnsi="BiauKai" w:cs="Times New Roman" w:hint="eastAsia"/>
+                <w:rFonts w:ascii="BiauKai" w:eastAsia="BiauKai" w:hAnsi="BiauKai" w:cs="Times New Roman"/>
                 <w:sz w:val="20"/>
                 <w:lang w:eastAsia="zh-TW"/>
               </w:rPr>
@@ -1729,7 +3652,7 @@
           <w:p>
             <w:pPr>
               <w:rPr>
-                <w:rFonts w:ascii="BiauKai" w:eastAsia="BiauKai" w:hAnsi="BiauKai" w:cs="Times New Roman" w:hint="eastAsia"/>
+                <w:rFonts w:ascii="BiauKai" w:eastAsia="BiauKai" w:hAnsi="BiauKai" w:cs="Times New Roman"/>
                 <w:color w:val="000000"/>
                 <w:sz w:val="20"/>
                 <w:lang w:eastAsia="zh-TW"/>
@@ -1765,7 +3688,7 @@
           <w:p>
             <w:pPr>
               <w:rPr>
-                <w:rFonts w:ascii="BiauKai" w:eastAsia="BiauKai" w:hAnsi="BiauKai" w:cs="Times New Roman" w:hint="eastAsia"/>
+                <w:rFonts w:ascii="BiauKai" w:eastAsia="BiauKai" w:hAnsi="BiauKai" w:cs="Times New Roman"/>
                 <w:sz w:val="20"/>
                 <w:lang w:eastAsia="zh-TW"/>
               </w:rPr>
@@ -1866,7 +3789,7 @@
           <w:p>
             <w:pPr>
               <w:rPr>
-                <w:rFonts w:ascii="BiauKai" w:eastAsia="BiauKai" w:hAnsi="BiauKai" w:cs="Times New Roman" w:hint="eastAsia"/>
+                <w:rFonts w:ascii="BiauKai" w:eastAsia="BiauKai" w:hAnsi="BiauKai" w:cs="Times New Roman"/>
                 <w:color w:val="000000"/>
                 <w:sz w:val="20"/>
                 <w:lang w:eastAsia="zh-TW"/>
@@ -1902,7 +3825,7 @@
           <w:p>
             <w:pPr>
               <w:rPr>
-                <w:rFonts w:ascii="BiauKai" w:eastAsia="BiauKai" w:hAnsi="BiauKai" w:cs="Times New Roman" w:hint="eastAsia"/>
+                <w:rFonts w:ascii="BiauKai" w:eastAsia="BiauKai" w:hAnsi="BiauKai" w:cs="Times New Roman"/>
                 <w:sz w:val="20"/>
                 <w:lang w:eastAsia="zh-TW"/>
               </w:rPr>
@@ -1982,7 +3905,7 @@
               </w:numPr>
               <w:textAlignment w:val="baseline"/>
               <w:rPr>
-                <w:rFonts w:ascii="BiauKai" w:eastAsia="BiauKai" w:hAnsi="BiauKai" w:cs="Times New Roman" w:hint="eastAsia"/>
+                <w:rFonts w:ascii="BiauKai" w:eastAsia="BiauKai" w:hAnsi="BiauKai" w:cs="Times New Roman"/>
                 <w:color w:val="000000"/>
                 <w:sz w:val="20"/>
                 <w:lang w:eastAsia="zh-TW"/>
@@ -2024,7 +3947,7 @@
           <w:p>
             <w:pPr>
               <w:rPr>
-                <w:rFonts w:ascii="BiauKai" w:eastAsia="BiauKai" w:hAnsi="BiauKai" w:cs="Times New Roman" w:hint="eastAsia"/>
+                <w:rFonts w:ascii="BiauKai" w:eastAsia="BiauKai" w:hAnsi="BiauKai" w:cs="Times New Roman"/>
                 <w:sz w:val="20"/>
                 <w:lang w:eastAsia="zh-TW"/>
               </w:rPr>
@@ -2269,7 +4192,7 @@
                 <w:p>
                   <w:pPr>
                     <w:rPr>
-                      <w:rFonts w:ascii="BiauKai" w:eastAsia="BiauKai" w:hAnsi="BiauKai" w:cs="Times New Roman" w:hint="eastAsia"/>
+                      <w:rFonts w:ascii="BiauKai" w:eastAsia="BiauKai" w:hAnsi="BiauKai" w:cs="Times New Roman"/>
                       <w:color w:val="000000"/>
                       <w:sz w:val="20"/>
                       <w:lang w:eastAsia="zh-TW"/>
@@ -2315,7 +4238,7 @@
                 <w:p>
                   <w:pPr>
                     <w:rPr>
-                      <w:rFonts w:ascii="BiauKai" w:eastAsia="BiauKai" w:hAnsi="BiauKai" w:cs="Times New Roman" w:hint="eastAsia"/>
+                      <w:rFonts w:ascii="BiauKai" w:eastAsia="BiauKai" w:hAnsi="BiauKai" w:cs="Times New Roman"/>
                       <w:sz w:val="20"/>
                       <w:lang w:eastAsia="zh-TW"/>
                     </w:rPr>
@@ -2382,7 +4305,7 @@
                 <w:p>
                   <w:pPr>
                     <w:rPr>
-                      <w:rFonts w:ascii="BiauKai" w:eastAsia="BiauKai" w:hAnsi="BiauKai" w:cs="Times New Roman" w:hint="eastAsia"/>
+                      <w:rFonts w:ascii="BiauKai" w:eastAsia="BiauKai" w:hAnsi="BiauKai" w:cs="Times New Roman"/>
                       <w:sz w:val="20"/>
                       <w:lang w:eastAsia="zh-TW"/>
                     </w:rPr>
@@ -2423,7 +4346,7 @@
                 <w:p>
                   <w:pPr>
                     <w:rPr>
-                      <w:rFonts w:ascii="BiauKai" w:eastAsia="BiauKai" w:hAnsi="BiauKai" w:cs="Times New Roman" w:hint="eastAsia"/>
+                      <w:rFonts w:ascii="BiauKai" w:eastAsia="BiauKai" w:hAnsi="BiauKai" w:cs="Times New Roman"/>
                       <w:sz w:val="20"/>
                       <w:lang w:eastAsia="zh-TW"/>
                     </w:rPr>
@@ -2576,15 +4499,7 @@
                       <w:sz w:val="20"/>
                       <w:lang w:eastAsia="zh-TW"/>
                     </w:rPr>
-                    <w:t>1.</w:t>
-                  </w:r>
-                  <w:r>
-                    <w:rPr>
-                      <w:rFonts w:ascii="BiauKai" w:eastAsia="BiauKai" w:hAnsi="BiauKai" w:cs="Times New Roman"/>
-                      <w:sz w:val="20"/>
-                      <w:lang w:eastAsia="zh-TW"/>
-                    </w:rPr>
-                    <w:t xml:space="preserve">  </w:t>
+                    <w:t xml:space="preserve">1.  </w:t>
                   </w:r>
                   <w:r>
                     <w:rPr>
@@ -2612,7 +4527,7 @@
                     <w:pStyle w:val="ListParagraph"/>
                     <w:ind w:left="0"/>
                     <w:rPr>
-                      <w:rFonts w:ascii="BiauKai" w:eastAsia="BiauKai" w:hAnsi="BiauKai" w:cs="Times New Roman" w:hint="eastAsia"/>
+                      <w:rFonts w:ascii="BiauKai" w:eastAsia="BiauKai" w:hAnsi="BiauKai" w:cs="Times New Roman"/>
                       <w:sz w:val="20"/>
                       <w:lang w:eastAsia="zh-TW"/>
                     </w:rPr>
@@ -2657,7 +4572,7 @@
                 <w:p>
                   <w:pPr>
                     <w:rPr>
-                      <w:rFonts w:ascii="BiauKai" w:eastAsia="BiauKai" w:hAnsi="BiauKai" w:cs="Times New Roman" w:hint="eastAsia"/>
+                      <w:rFonts w:ascii="BiauKai" w:eastAsia="BiauKai" w:hAnsi="BiauKai" w:cs="Times New Roman"/>
                       <w:sz w:val="20"/>
                       <w:lang w:eastAsia="zh-TW"/>
                     </w:rPr>
@@ -2727,7 +4642,7 @@
           <w:p>
             <w:pPr>
               <w:rPr>
-                <w:rFonts w:ascii="BiauKai" w:eastAsia="BiauKai" w:hAnsi="BiauKai" w:cs="Times New Roman" w:hint="eastAsia"/>
+                <w:rFonts w:ascii="BiauKai" w:eastAsia="BiauKai" w:hAnsi="BiauKai" w:cs="Times New Roman"/>
                 <w:sz w:val="20"/>
                 <w:lang w:eastAsia="zh-TW"/>
               </w:rPr>
@@ -2777,7 +4692,7 @@
           <w:p>
             <w:pPr>
               <w:rPr>
-                <w:rFonts w:ascii="BiauKai" w:eastAsia="BiauKai" w:hAnsi="BiauKai" w:cs="Times New Roman" w:hint="eastAsia"/>
+                <w:rFonts w:ascii="BiauKai" w:eastAsia="BiauKai" w:hAnsi="BiauKai" w:cs="Times New Roman"/>
                 <w:sz w:val="20"/>
                 <w:lang w:eastAsia="zh-TW"/>
               </w:rPr>
@@ -2808,7 +4723,7 @@
           <w:p>
             <w:pPr>
               <w:rPr>
-                <w:rFonts w:ascii="BiauKai" w:eastAsia="BiauKai" w:hAnsi="BiauKai" w:cs="Times New Roman" w:hint="eastAsia"/>
+                <w:rFonts w:ascii="BiauKai" w:eastAsia="BiauKai" w:hAnsi="BiauKai" w:cs="Times New Roman"/>
                 <w:sz w:val="20"/>
                 <w:lang w:eastAsia="zh-TW"/>
               </w:rPr>
@@ -2939,7 +4854,7 @@
                 <w:numId w:val="15"/>
               </w:numPr>
               <w:rPr>
-                <w:rFonts w:ascii="BiauKai" w:eastAsia="BiauKai" w:hAnsi="BiauKai" w:cs="Times New Roman" w:hint="eastAsia"/>
+                <w:rFonts w:ascii="BiauKai" w:eastAsia="BiauKai" w:hAnsi="BiauKai" w:cs="Times New Roman"/>
                 <w:sz w:val="20"/>
                 <w:lang w:eastAsia="zh-TW"/>
               </w:rPr>
@@ -2961,7 +4876,7 @@
                 <w:numId w:val="17"/>
               </w:numPr>
               <w:rPr>
-                <w:rFonts w:ascii="BiauKai" w:eastAsia="BiauKai" w:hAnsi="BiauKai" w:cs="Times New Roman" w:hint="eastAsia"/>
+                <w:rFonts w:ascii="BiauKai" w:eastAsia="BiauKai" w:hAnsi="BiauKai" w:cs="Times New Roman"/>
                 <w:sz w:val="20"/>
                 <w:lang w:eastAsia="zh-TW"/>
               </w:rPr>
@@ -2995,7 +4910,7 @@
           <w:p>
             <w:pPr>
               <w:rPr>
-                <w:rFonts w:ascii="BiauKai" w:eastAsia="BiauKai" w:hAnsi="BiauKai" w:cs="Times New Roman" w:hint="eastAsia"/>
+                <w:rFonts w:ascii="BiauKai" w:eastAsia="BiauKai" w:hAnsi="BiauKai" w:cs="Times New Roman"/>
                 <w:sz w:val="20"/>
                 <w:lang w:eastAsia="zh-TW"/>
               </w:rPr>
@@ -3201,7 +5116,7 @@
           <w:p>
             <w:pPr>
               <w:rPr>
-                <w:rFonts w:ascii="BiauKai" w:eastAsia="BiauKai" w:hAnsi="BiauKai" w:cs="Times New Roman" w:hint="eastAsia"/>
+                <w:rFonts w:ascii="BiauKai" w:eastAsia="BiauKai" w:hAnsi="BiauKai" w:cs="Times New Roman"/>
                 <w:sz w:val="20"/>
                 <w:lang w:eastAsia="zh-TW"/>
               </w:rPr>
@@ -3280,7 +5195,7 @@
           <w:p>
             <w:pPr>
               <w:rPr>
-                <w:rFonts w:ascii="BiauKai" w:eastAsia="BiauKai" w:hAnsi="BiauKai" w:cs="Times New Roman" w:hint="eastAsia"/>
+                <w:rFonts w:ascii="BiauKai" w:eastAsia="BiauKai" w:hAnsi="BiauKai" w:cs="Times New Roman"/>
                 <w:sz w:val="20"/>
                 <w:lang w:eastAsia="zh-TW"/>
               </w:rPr>
@@ -3352,7 +5267,7 @@
           <w:p>
             <w:pPr>
               <w:rPr>
-                <w:rFonts w:ascii="BiauKai" w:eastAsia="BiauKai" w:hAnsi="BiauKai" w:cs="Times New Roman" w:hint="eastAsia"/>
+                <w:rFonts w:ascii="BiauKai" w:eastAsia="BiauKai" w:hAnsi="BiauKai" w:cs="Times New Roman"/>
                 <w:sz w:val="20"/>
                 <w:lang w:eastAsia="zh-TW"/>
               </w:rPr>
@@ -3388,7 +5303,7 @@
           <w:p>
             <w:pPr>
               <w:rPr>
-                <w:rFonts w:ascii="BiauKai" w:eastAsia="BiauKai" w:hAnsi="BiauKai" w:cs="Times New Roman" w:hint="eastAsia"/>
+                <w:rFonts w:ascii="BiauKai" w:eastAsia="BiauKai" w:hAnsi="BiauKai" w:cs="Times New Roman"/>
                 <w:color w:val="000000"/>
                 <w:sz w:val="20"/>
                 <w:lang w:eastAsia="zh-TW"/>
@@ -3424,26 +5339,18 @@
           <w:p>
             <w:pPr>
               <w:rPr>
-                <w:rFonts w:ascii="BiauKai" w:eastAsia="BiauKai" w:hAnsi="BiauKai" w:cs="Times New Roman" w:hint="eastAsia"/>
-                <w:sz w:val="20"/>
-                <w:lang w:eastAsia="zh-TW"/>
-              </w:rPr>
-            </w:pPr>
-            <w:r>
-              <w:rPr>
-                <w:rFonts w:ascii="BiauKai" w:eastAsia="BiauKai" w:hAnsi="BiauKai" w:cs="Times New Roman" w:hint="eastAsia"/>
-                <w:sz w:val="20"/>
-                <w:lang w:eastAsia="zh-TW"/>
-              </w:rPr>
-              <w:t>物品</w:t>
-            </w:r>
-            <w:r>
-              <w:rPr>
-                <w:rFonts w:ascii="BiauKai" w:eastAsia="BiauKai" w:hAnsi="BiauKai" w:cs="Times New Roman" w:hint="eastAsia"/>
-                <w:sz w:val="20"/>
-                <w:lang w:eastAsia="zh-TW"/>
-              </w:rPr>
-              <w:t>名稱，物品介紹，物品圖片，物品的規格</w:t>
+                <w:rFonts w:ascii="BiauKai" w:eastAsia="BiauKai" w:hAnsi="BiauKai" w:cs="Times New Roman"/>
+                <w:sz w:val="20"/>
+                <w:lang w:eastAsia="zh-TW"/>
+              </w:rPr>
+            </w:pPr>
+            <w:r>
+              <w:rPr>
+                <w:rFonts w:ascii="BiauKai" w:eastAsia="BiauKai" w:hAnsi="BiauKai" w:cs="Times New Roman" w:hint="eastAsia"/>
+                <w:sz w:val="20"/>
+                <w:lang w:eastAsia="zh-TW"/>
+              </w:rPr>
+              <w:t>物品名稱，物品介紹，物品圖片，物品的規格</w:t>
             </w:r>
             <w:r>
               <w:rPr>
@@ -3508,7 +5415,7 @@
           <w:p>
             <w:pPr>
               <w:rPr>
-                <w:rFonts w:ascii="BiauKai" w:eastAsia="BiauKai" w:hAnsi="BiauKai" w:cs="Times New Roman" w:hint="eastAsia"/>
+                <w:rFonts w:ascii="BiauKai" w:eastAsia="BiauKai" w:hAnsi="BiauKai" w:cs="Times New Roman"/>
                 <w:color w:val="000000"/>
                 <w:sz w:val="20"/>
                 <w:lang w:eastAsia="zh-TW"/>
@@ -3544,7 +5451,7 @@
           <w:p>
             <w:pPr>
               <w:rPr>
-                <w:rFonts w:ascii="BiauKai" w:eastAsia="BiauKai" w:hAnsi="BiauKai" w:cs="Times New Roman" w:hint="eastAsia"/>
+                <w:rFonts w:ascii="BiauKai" w:eastAsia="BiauKai" w:hAnsi="BiauKai" w:cs="Times New Roman"/>
                 <w:sz w:val="20"/>
                 <w:lang w:eastAsia="zh-TW"/>
               </w:rPr>
@@ -3624,7 +5531,7 @@
               </w:numPr>
               <w:textAlignment w:val="baseline"/>
               <w:rPr>
-                <w:rFonts w:ascii="BiauKai" w:eastAsia="BiauKai" w:hAnsi="BiauKai" w:cs="Times New Roman" w:hint="eastAsia"/>
+                <w:rFonts w:ascii="BiauKai" w:eastAsia="BiauKai" w:hAnsi="BiauKai" w:cs="Times New Roman"/>
                 <w:color w:val="000000"/>
                 <w:sz w:val="20"/>
                 <w:lang w:eastAsia="zh-TW"/>
@@ -3666,7 +5573,7 @@
           <w:p>
             <w:pPr>
               <w:rPr>
-                <w:rFonts w:ascii="BiauKai" w:eastAsia="BiauKai" w:hAnsi="BiauKai" w:cs="Times New Roman" w:hint="eastAsia"/>
+                <w:rFonts w:ascii="BiauKai" w:eastAsia="BiauKai" w:hAnsi="BiauKai" w:cs="Times New Roman"/>
                 <w:sz w:val="20"/>
                 <w:lang w:eastAsia="zh-TW"/>
               </w:rPr>
@@ -3893,7 +5800,7 @@
                 <w:p>
                   <w:pPr>
                     <w:rPr>
-                      <w:rFonts w:ascii="BiauKai" w:eastAsia="BiauKai" w:hAnsi="BiauKai" w:cs="Times New Roman" w:hint="eastAsia"/>
+                      <w:rFonts w:ascii="BiauKai" w:eastAsia="BiauKai" w:hAnsi="BiauKai" w:cs="Times New Roman"/>
                       <w:color w:val="000000"/>
                       <w:sz w:val="20"/>
                       <w:lang w:eastAsia="zh-TW"/>
@@ -3939,7 +5846,7 @@
                 <w:p>
                   <w:pPr>
                     <w:rPr>
-                      <w:rFonts w:ascii="BiauKai" w:eastAsia="BiauKai" w:hAnsi="BiauKai" w:cs="Times New Roman" w:hint="eastAsia"/>
+                      <w:rFonts w:ascii="BiauKai" w:eastAsia="BiauKai" w:hAnsi="BiauKai" w:cs="Times New Roman"/>
                       <w:sz w:val="20"/>
                       <w:lang w:eastAsia="zh-TW"/>
                     </w:rPr>
@@ -3998,7 +5905,7 @@
                 <w:p>
                   <w:pPr>
                     <w:rPr>
-                      <w:rFonts w:ascii="BiauKai" w:eastAsia="BiauKai" w:hAnsi="BiauKai" w:cs="Times New Roman" w:hint="eastAsia"/>
+                      <w:rFonts w:ascii="BiauKai" w:eastAsia="BiauKai" w:hAnsi="BiauKai" w:cs="Times New Roman"/>
                       <w:sz w:val="20"/>
                       <w:lang w:eastAsia="zh-TW"/>
                     </w:rPr>
@@ -4039,7 +5946,7 @@
                 <w:p>
                   <w:pPr>
                     <w:rPr>
-                      <w:rFonts w:ascii="BiauKai" w:eastAsia="BiauKai" w:hAnsi="BiauKai" w:cs="Times New Roman" w:hint="eastAsia"/>
+                      <w:rFonts w:ascii="BiauKai" w:eastAsia="BiauKai" w:hAnsi="BiauKai" w:cs="Times New Roman"/>
                       <w:sz w:val="20"/>
                       <w:lang w:eastAsia="zh-TW"/>
                     </w:rPr>
@@ -4061,6 +5968,13 @@
                 <w:lang w:eastAsia="zh-TW"/>
               </w:rPr>
               <w:t>使用2</w:t>
+            </w:r>
+            <w:r>
+              <w:rPr>
+                <w:rFonts w:ascii="BiauKai" w:eastAsia="BiauKai" w:hAnsi="BiauKai" w:cs="Times New Roman" w:hint="eastAsia"/>
+                <w:lang w:eastAsia="zh-TW"/>
+              </w:rPr>
+              <w:t>（使用者必須登入）</w:t>
             </w:r>
           </w:p>
           <w:tbl>
@@ -4183,7 +6097,7 @@
                     <w:pStyle w:val="ListParagraph"/>
                     <w:ind w:left="0"/>
                     <w:rPr>
-                      <w:rFonts w:ascii="BiauKai" w:eastAsia="BiauKai" w:hAnsi="BiauKai" w:cs="Times New Roman" w:hint="eastAsia"/>
+                      <w:rFonts w:ascii="BiauKai" w:eastAsia="BiauKai" w:hAnsi="BiauKai" w:cs="Times New Roman"/>
                       <w:sz w:val="20"/>
                       <w:lang w:eastAsia="zh-TW"/>
                     </w:rPr>
@@ -4202,7 +6116,23 @@
                       <w:sz w:val="20"/>
                       <w:lang w:eastAsia="zh-TW"/>
                     </w:rPr>
-                    <w:t>使用者可以按下加入購物車/收藏鈕，App將傳送資料至伺服器中。</w:t>
+                    <w:t>使用者可以按下加入購物車/收藏鈕，App將傳送資料至伺服器中</w:t>
+                  </w:r>
+                  <w:r>
+                    <w:rPr>
+                      <w:rFonts w:ascii="BiauKai" w:eastAsia="BiauKai" w:hAnsi="BiauKai" w:cs="Times New Roman" w:hint="eastAsia"/>
+                      <w:sz w:val="20"/>
+                      <w:lang w:eastAsia="zh-TW"/>
+                    </w:rPr>
+                    <w:t>（等待狀況）</w:t>
+                  </w:r>
+                  <w:r>
+                    <w:rPr>
+                      <w:rFonts w:ascii="BiauKai" w:eastAsia="BiauKai" w:hAnsi="BiauKai" w:cs="Times New Roman" w:hint="eastAsia"/>
+                      <w:sz w:val="20"/>
+                      <w:lang w:eastAsia="zh-TW"/>
+                    </w:rPr>
+                    <w:t>。</w:t>
                   </w:r>
                 </w:p>
                 <w:p>
@@ -4221,7 +6151,7 @@
                     <w:pStyle w:val="ListParagraph"/>
                     <w:ind w:left="0"/>
                     <w:rPr>
-                      <w:rFonts w:ascii="BiauKai" w:eastAsia="BiauKai" w:hAnsi="BiauKai" w:cs="Times New Roman" w:hint="eastAsia"/>
+                      <w:rFonts w:ascii="BiauKai" w:eastAsia="BiauKai" w:hAnsi="BiauKai" w:cs="Times New Roman"/>
                       <w:sz w:val="20"/>
                       <w:lang w:eastAsia="zh-TW"/>
                     </w:rPr>
@@ -4232,16 +6162,22 @@
                       <w:sz w:val="20"/>
                       <w:lang w:eastAsia="zh-TW"/>
                     </w:rPr>
-                    <w:t>3.</w:t>
-                  </w:r>
-                  <w:bookmarkStart w:id="0" w:name="_GoBack"/>
-                  <w:bookmarkEnd w:id="0"/>
+                    <w:t>4</w:t>
+                  </w:r>
                   <w:r>
                     <w:rPr>
                       <w:rFonts w:ascii="BiauKai" w:eastAsia="BiauKai" w:hAnsi="BiauKai" w:cs="Times New Roman"/>
                       <w:sz w:val="20"/>
                       <w:lang w:eastAsia="zh-TW"/>
                     </w:rPr>
+                    <w:t>.</w:t>
+                  </w:r>
+                  <w:r>
+                    <w:rPr>
+                      <w:rFonts w:ascii="BiauKai" w:eastAsia="BiauKai" w:hAnsi="BiauKai" w:cs="Times New Roman"/>
+                      <w:sz w:val="20"/>
+                      <w:lang w:eastAsia="zh-TW"/>
+                    </w:rPr>
                     <w:t xml:space="preserve"> </w:t>
                   </w:r>
                   <w:r>
@@ -4274,15 +6210,7 @@
                       <w:sz w:val="20"/>
                       <w:lang w:eastAsia="zh-TW"/>
                     </w:rPr>
-                    <w:t>添加</w:t>
-                  </w:r>
-                  <w:r>
-                    <w:rPr>
-                      <w:rFonts w:ascii="BiauKai" w:eastAsia="BiauKai" w:hAnsi="BiauKai" w:cs="Times New Roman" w:hint="eastAsia"/>
-                      <w:sz w:val="20"/>
-                      <w:lang w:eastAsia="zh-TW"/>
-                    </w:rPr>
-                    <w:t>”</w:t>
+                    <w:t>添加”</w:t>
                   </w:r>
                   <w:r>
                     <w:rPr>
@@ -4296,7 +6224,7 @@
                 <w:p>
                   <w:pPr>
                     <w:rPr>
-                      <w:rFonts w:ascii="BiauKai" w:eastAsia="BiauKai" w:hAnsi="BiauKai" w:cs="Times New Roman" w:hint="eastAsia"/>
+                      <w:rFonts w:ascii="BiauKai" w:eastAsia="BiauKai" w:hAnsi="BiauKai" w:cs="Times New Roman"/>
                       <w:sz w:val="20"/>
                       <w:lang w:eastAsia="zh-TW"/>
                     </w:rPr>
@@ -4323,7 +6251,7 @@
                 <w:p>
                   <w:pPr>
                     <w:rPr>
-                      <w:rFonts w:ascii="BiauKai" w:eastAsia="BiauKai" w:hAnsi="BiauKai" w:cs="Times New Roman" w:hint="eastAsia"/>
+                      <w:rFonts w:ascii="BiauKai" w:eastAsia="BiauKai" w:hAnsi="BiauKai" w:cs="Times New Roman"/>
                       <w:sz w:val="20"/>
                       <w:lang w:eastAsia="zh-TW"/>
                     </w:rPr>
@@ -4343,6 +6271,40 @@
                       <w:lang w:eastAsia="zh-TW"/>
                     </w:rPr>
                     <w:t>伺服器將把資料儲存於資料庫中。</w:t>
+                  </w:r>
+                </w:p>
+                <w:p>
+                  <w:pPr>
+                    <w:rPr>
+                      <w:rFonts w:ascii="BiauKai" w:eastAsia="BiauKai" w:hAnsi="BiauKai" w:cs="Times New Roman"/>
+                      <w:sz w:val="20"/>
+                      <w:lang w:eastAsia="zh-TW"/>
+                    </w:rPr>
+                  </w:pPr>
+                </w:p>
+                <w:p>
+                  <w:pPr>
+                    <w:rPr>
+                      <w:rFonts w:ascii="BiauKai" w:eastAsia="BiauKai" w:hAnsi="BiauKai" w:cs="Times New Roman" w:hint="eastAsia"/>
+                      <w:sz w:val="20"/>
+                      <w:lang w:eastAsia="zh-TW"/>
+                    </w:rPr>
+                  </w:pPr>
+                  <w:r>
+                    <w:rPr>
+                      <w:rFonts w:ascii="BiauKai" w:eastAsia="BiauKai" w:hAnsi="BiauKai" w:cs="Times New Roman"/>
+                      <w:sz w:val="20"/>
+                      <w:lang w:eastAsia="zh-TW"/>
+                    </w:rPr>
+                    <w:t xml:space="preserve">3. </w:t>
+                  </w:r>
+                  <w:r>
+                    <w:rPr>
+                      <w:rFonts w:ascii="BiauKai" w:eastAsia="BiauKai" w:hAnsi="BiauKai" w:cs="Times New Roman" w:hint="eastAsia"/>
+                      <w:sz w:val="20"/>
+                      <w:lang w:eastAsia="zh-TW"/>
+                    </w:rPr>
+                    <w:t>回傳添加成功訊息（如果穩定，可以省略，以提高performance）。</w:t>
                   </w:r>
                 </w:p>
               </w:tc>
@@ -4382,7 +6344,7 @@
           <w:p>
             <w:pPr>
               <w:rPr>
-                <w:rFonts w:ascii="BiauKai" w:eastAsia="BiauKai" w:hAnsi="BiauKai" w:cs="Times New Roman" w:hint="eastAsia"/>
+                <w:rFonts w:ascii="BiauKai" w:eastAsia="BiauKai" w:hAnsi="BiauKai" w:cs="Times New Roman"/>
                 <w:sz w:val="20"/>
                 <w:lang w:eastAsia="zh-TW"/>
               </w:rPr>
@@ -4432,7 +6394,7 @@
           <w:p>
             <w:pPr>
               <w:rPr>
-                <w:rFonts w:ascii="BiauKai" w:eastAsia="BiauKai" w:hAnsi="BiauKai" w:cs="Times New Roman" w:hint="eastAsia"/>
+                <w:rFonts w:ascii="BiauKai" w:eastAsia="BiauKai" w:hAnsi="BiauKai" w:cs="Times New Roman"/>
                 <w:sz w:val="20"/>
                 <w:lang w:eastAsia="zh-TW"/>
               </w:rPr>
@@ -4479,7 +6441,7 @@
           <w:p>
             <w:pPr>
               <w:rPr>
-                <w:rFonts w:ascii="BiauKai" w:eastAsia="BiauKai" w:hAnsi="BiauKai" w:cs="Times New Roman" w:hint="eastAsia"/>
+                <w:rFonts w:ascii="BiauKai" w:eastAsia="BiauKai" w:hAnsi="BiauKai" w:cs="Times New Roman"/>
                 <w:sz w:val="20"/>
                 <w:lang w:eastAsia="zh-TW"/>
               </w:rPr>
@@ -4629,6 +6591,22 @@
               </w:rPr>
               <w:t>狀況二（連結不到伺服器）</w:t>
             </w:r>
+            <w:r>
+              <w:rPr>
+                <w:rFonts w:ascii="BiauKai" w:eastAsia="BiauKai" w:hAnsi="BiauKai" w:cs="Times New Roman" w:hint="eastAsia"/>
+                <w:sz w:val="20"/>
+                <w:lang w:eastAsia="zh-TW"/>
+              </w:rPr>
+              <w:t>請求 Time</w:t>
+            </w:r>
+            <w:r>
+              <w:rPr>
+                <w:rFonts w:ascii="BiauKai" w:eastAsia="BiauKai" w:hAnsi="BiauKai" w:cs="Times New Roman"/>
+                <w:sz w:val="20"/>
+                <w:lang w:eastAsia="zh-TW"/>
+              </w:rPr>
+              <w:t xml:space="preserve"> out</w:t>
+            </w:r>
           </w:p>
           <w:p>
             <w:pPr>
@@ -4728,11 +6706,27 @@
               </w:rPr>
               <w:t>）</w:t>
             </w:r>
-          </w:p>
-          <w:p>
-            <w:pPr>
-              <w:rPr>
-                <w:rFonts w:ascii="BiauKai" w:eastAsia="BiauKai" w:hAnsi="BiauKai" w:cs="Times New Roman" w:hint="eastAsia"/>
+            <w:r>
+              <w:rPr>
+                <w:rFonts w:ascii="BiauKai" w:eastAsia="BiauKai" w:hAnsi="BiauKai" w:cs="Times New Roman" w:hint="eastAsia"/>
+                <w:sz w:val="20"/>
+                <w:lang w:eastAsia="zh-TW"/>
+              </w:rPr>
+              <w:t>請求 Time</w:t>
+            </w:r>
+            <w:r>
+              <w:rPr>
+                <w:rFonts w:ascii="BiauKai" w:eastAsia="BiauKai" w:hAnsi="BiauKai" w:cs="Times New Roman"/>
+                <w:sz w:val="20"/>
+                <w:lang w:eastAsia="zh-TW"/>
+              </w:rPr>
+              <w:t xml:space="preserve"> out</w:t>
+            </w:r>
+          </w:p>
+          <w:p>
+            <w:pPr>
+              <w:rPr>
+                <w:rFonts w:ascii="BiauKai" w:eastAsia="BiauKai" w:hAnsi="BiauKai" w:cs="Times New Roman"/>
                 <w:sz w:val="20"/>
                 <w:lang w:eastAsia="zh-TW"/>
               </w:rPr>
@@ -4782,7 +6776,4488 @@
           <w:p>
             <w:pPr>
               <w:rPr>
-                <w:rFonts w:ascii="BiauKai" w:eastAsia="BiauKai" w:hAnsi="BiauKai" w:cs="Times New Roman" w:hint="eastAsia"/>
+                <w:rFonts w:ascii="BiauKai" w:eastAsia="BiauKai" w:hAnsi="BiauKai" w:cs="Times New Roman"/>
+                <w:sz w:val="20"/>
+                <w:lang w:eastAsia="zh-TW"/>
+              </w:rPr>
+            </w:pPr>
+            <w:r>
+              <w:rPr>
+                <w:rFonts w:ascii="BiauKai" w:eastAsia="BiauKai" w:hAnsi="BiauKai" w:cs="Times New Roman" w:hint="eastAsia"/>
+                <w:sz w:val="20"/>
+                <w:lang w:eastAsia="zh-TW"/>
+              </w:rPr>
+              <w:t>皆提供選項按鈕</w:t>
+            </w:r>
+          </w:p>
+        </w:tc>
+      </w:tr>
+    </w:tbl>
+    <w:p>
+      <w:pPr>
+        <w:rPr>
+          <w:rFonts w:ascii="BiauKai" w:eastAsia="BiauKai" w:hAnsi="BiauKai"/>
+          <w:sz w:val="20"/>
+          <w:lang w:eastAsia="zh-TW"/>
+        </w:rPr>
+        <w:sectPr>
+          <w:pgSz w:w="11900" w:h="16840"/>
+          <w:pgMar w:top="720" w:right="720" w:bottom="720" w:left="720" w:header="708" w:footer="708" w:gutter="0"/>
+          <w:cols w:space="708"/>
+          <w:docGrid w:linePitch="360"/>
+        </w:sectPr>
+      </w:pPr>
+    </w:p>
+    <w:p>
+      <w:pPr>
+        <w:rPr>
+          <w:rFonts w:hint="eastAsia"/>
+          <w:lang w:eastAsia="zh-TW"/>
+        </w:rPr>
+      </w:pPr>
+    </w:p>
+    <w:tbl>
+      <w:tblPr>
+        <w:tblW w:w="0" w:type="auto"/>
+        <w:tblCellMar>
+          <w:top w:w="15" w:type="dxa"/>
+          <w:left w:w="15" w:type="dxa"/>
+          <w:bottom w:w="15" w:type="dxa"/>
+          <w:right w:w="15" w:type="dxa"/>
+        </w:tblCellMar>
+        <w:tblLook w:val="04A0" w:firstRow="1" w:lastRow="0" w:firstColumn="1" w:lastColumn="0" w:noHBand="0" w:noVBand="1"/>
+      </w:tblPr>
+      <w:tblGrid>
+        <w:gridCol w:w="1691"/>
+        <w:gridCol w:w="8364"/>
+      </w:tblGrid>
+      <w:tr>
+        <w:trPr>
+          <w:trHeight w:val="17"/>
+        </w:trPr>
+        <w:tc>
+          <w:tcPr>
+            <w:tcW w:w="1691" w:type="dxa"/>
+            <w:tcBorders>
+              <w:top w:val="single" w:sz="8" w:space="0" w:color="000000"/>
+              <w:left w:val="single" w:sz="8" w:space="0" w:color="000000"/>
+              <w:bottom w:val="single" w:sz="8" w:space="0" w:color="000000"/>
+              <w:right w:val="single" w:sz="8" w:space="0" w:color="000000"/>
+            </w:tcBorders>
+            <w:shd w:val="clear" w:color="auto" w:fill="B7B7B7"/>
+            <w:tcMar>
+              <w:top w:w="100" w:type="dxa"/>
+              <w:left w:w="100" w:type="dxa"/>
+              <w:bottom w:w="100" w:type="dxa"/>
+              <w:right w:w="100" w:type="dxa"/>
+            </w:tcMar>
+            <w:hideMark/>
+          </w:tcPr>
+          <w:p>
+            <w:pPr>
+              <w:rPr>
+                <w:rFonts w:ascii="BiauKai" w:eastAsia="BiauKai" w:hAnsi="BiauKai" w:cs="Times New Roman"/>
+                <w:sz w:val="20"/>
+              </w:rPr>
+            </w:pPr>
+            <w:r>
+              <w:rPr>
+                <w:rFonts w:ascii="BiauKai" w:eastAsia="BiauKai" w:hAnsi="BiauKai" w:cs="Times New Roman" w:hint="eastAsia"/>
+                <w:color w:val="000000"/>
+                <w:sz w:val="20"/>
+              </w:rPr>
+              <w:t>使用案例名稱</w:t>
+            </w:r>
+          </w:p>
+        </w:tc>
+        <w:tc>
+          <w:tcPr>
+            <w:tcW w:w="8364" w:type="dxa"/>
+            <w:tcBorders>
+              <w:top w:val="single" w:sz="8" w:space="0" w:color="000000"/>
+              <w:left w:val="single" w:sz="8" w:space="0" w:color="000000"/>
+              <w:bottom w:val="single" w:sz="8" w:space="0" w:color="000000"/>
+              <w:right w:val="single" w:sz="8" w:space="0" w:color="000000"/>
+            </w:tcBorders>
+            <w:shd w:val="clear" w:color="auto" w:fill="B7B7B7"/>
+            <w:tcMar>
+              <w:top w:w="100" w:type="dxa"/>
+              <w:left w:w="100" w:type="dxa"/>
+              <w:bottom w:w="100" w:type="dxa"/>
+              <w:right w:w="100" w:type="dxa"/>
+            </w:tcMar>
+            <w:hideMark/>
+          </w:tcPr>
+          <w:p>
+            <w:pPr>
+              <w:rPr>
+                <w:rFonts w:ascii="BiauKai" w:eastAsia="BiauKai" w:hAnsi="BiauKai" w:cs="Times New Roman"/>
+                <w:sz w:val="20"/>
+                <w:lang w:eastAsia="zh-TW"/>
+              </w:rPr>
+            </w:pPr>
+            <w:r>
+              <w:rPr>
+                <w:rFonts w:ascii="BiauKai" w:eastAsia="BiauKai" w:hAnsi="BiauKai" w:cs="Times New Roman" w:hint="eastAsia"/>
+                <w:sz w:val="20"/>
+                <w:lang w:eastAsia="zh-TW"/>
+              </w:rPr>
+              <w:t>訂單管理</w:t>
+            </w:r>
+            <w:r>
+              <w:rPr>
+                <w:rFonts w:ascii="BiauKai" w:eastAsia="BiauKai" w:hAnsi="BiauKai" w:cs="Times New Roman" w:hint="eastAsia"/>
+                <w:sz w:val="20"/>
+                <w:lang w:eastAsia="zh-TW"/>
+              </w:rPr>
+              <w:t>（</w:t>
+            </w:r>
+            <w:r>
+              <w:rPr>
+                <w:rFonts w:ascii="BiauKai" w:eastAsia="BiauKai" w:hAnsi="BiauKai" w:cs="Times New Roman" w:hint="eastAsia"/>
+                <w:sz w:val="20"/>
+                <w:lang w:eastAsia="zh-TW"/>
+              </w:rPr>
+              <w:t>買家</w:t>
+            </w:r>
+            <w:r>
+              <w:rPr>
+                <w:rFonts w:ascii="BiauKai" w:eastAsia="BiauKai" w:hAnsi="BiauKai" w:cs="Times New Roman" w:hint="eastAsia"/>
+                <w:sz w:val="20"/>
+                <w:lang w:eastAsia="zh-TW"/>
+              </w:rPr>
+              <w:t>）</w:t>
+            </w:r>
+          </w:p>
+        </w:tc>
+      </w:tr>
+      <w:tr>
+        <w:tc>
+          <w:tcPr>
+            <w:tcW w:w="1691" w:type="dxa"/>
+            <w:tcBorders>
+              <w:top w:val="single" w:sz="8" w:space="0" w:color="000000"/>
+              <w:left w:val="single" w:sz="8" w:space="0" w:color="000000"/>
+              <w:bottom w:val="single" w:sz="8" w:space="0" w:color="000000"/>
+              <w:right w:val="single" w:sz="8" w:space="0" w:color="000000"/>
+            </w:tcBorders>
+            <w:tcMar>
+              <w:top w:w="100" w:type="dxa"/>
+              <w:left w:w="100" w:type="dxa"/>
+              <w:bottom w:w="100" w:type="dxa"/>
+              <w:right w:w="100" w:type="dxa"/>
+            </w:tcMar>
+            <w:hideMark/>
+          </w:tcPr>
+          <w:p>
+            <w:pPr>
+              <w:rPr>
+                <w:rFonts w:ascii="BiauKai" w:eastAsia="BiauKai" w:hAnsi="BiauKai" w:cs="Times New Roman"/>
+                <w:sz w:val="20"/>
+              </w:rPr>
+            </w:pPr>
+            <w:r>
+              <w:rPr>
+                <w:rFonts w:ascii="BiauKai" w:eastAsia="BiauKai" w:hAnsi="BiauKai" w:cs="Times New Roman" w:hint="eastAsia"/>
+                <w:color w:val="000000"/>
+                <w:sz w:val="20"/>
+              </w:rPr>
+              <w:t>簡介</w:t>
+            </w:r>
+          </w:p>
+        </w:tc>
+        <w:tc>
+          <w:tcPr>
+            <w:tcW w:w="8364" w:type="dxa"/>
+            <w:tcBorders>
+              <w:top w:val="single" w:sz="8" w:space="0" w:color="000000"/>
+              <w:left w:val="single" w:sz="8" w:space="0" w:color="000000"/>
+              <w:bottom w:val="single" w:sz="8" w:space="0" w:color="000000"/>
+              <w:right w:val="single" w:sz="8" w:space="0" w:color="000000"/>
+            </w:tcBorders>
+            <w:tcMar>
+              <w:top w:w="100" w:type="dxa"/>
+              <w:left w:w="100" w:type="dxa"/>
+              <w:bottom w:w="100" w:type="dxa"/>
+              <w:right w:w="100" w:type="dxa"/>
+            </w:tcMar>
+            <w:hideMark/>
+          </w:tcPr>
+          <w:p>
+            <w:pPr>
+              <w:rPr>
+                <w:rFonts w:ascii="BiauKai" w:eastAsia="BiauKai" w:hAnsi="BiauKai" w:cs="Times New Roman" w:hint="eastAsia"/>
+                <w:sz w:val="20"/>
+                <w:lang w:eastAsia="zh-TW"/>
+              </w:rPr>
+            </w:pPr>
+            <w:r>
+              <w:rPr>
+                <w:rFonts w:ascii="BiauKai" w:eastAsia="BiauKai" w:hAnsi="BiauKai" w:cs="Times New Roman" w:hint="eastAsia"/>
+                <w:sz w:val="20"/>
+                <w:lang w:eastAsia="zh-TW"/>
+              </w:rPr>
+              <w:t>買家可以透過這個介面來管理自己購買的訂單</w:t>
+            </w:r>
+          </w:p>
+        </w:tc>
+      </w:tr>
+      <w:tr>
+        <w:tc>
+          <w:tcPr>
+            <w:tcW w:w="1691" w:type="dxa"/>
+            <w:tcBorders>
+              <w:top w:val="single" w:sz="8" w:space="0" w:color="000000"/>
+              <w:left w:val="single" w:sz="8" w:space="0" w:color="000000"/>
+              <w:bottom w:val="single" w:sz="8" w:space="0" w:color="000000"/>
+              <w:right w:val="single" w:sz="8" w:space="0" w:color="000000"/>
+            </w:tcBorders>
+            <w:tcMar>
+              <w:top w:w="100" w:type="dxa"/>
+              <w:left w:w="100" w:type="dxa"/>
+              <w:bottom w:w="100" w:type="dxa"/>
+              <w:right w:w="100" w:type="dxa"/>
+            </w:tcMar>
+            <w:hideMark/>
+          </w:tcPr>
+          <w:p>
+            <w:pPr>
+              <w:rPr>
+                <w:rFonts w:ascii="BiauKai" w:eastAsia="BiauKai" w:hAnsi="BiauKai" w:cs="Times New Roman"/>
+                <w:sz w:val="20"/>
+              </w:rPr>
+            </w:pPr>
+            <w:r>
+              <w:rPr>
+                <w:rFonts w:ascii="BiauKai" w:eastAsia="BiauKai" w:hAnsi="BiauKai" w:cs="Times New Roman" w:hint="eastAsia"/>
+                <w:color w:val="000000"/>
+                <w:sz w:val="20"/>
+              </w:rPr>
+              <w:t>參與者</w:t>
+            </w:r>
+          </w:p>
+        </w:tc>
+        <w:tc>
+          <w:tcPr>
+            <w:tcW w:w="8364" w:type="dxa"/>
+            <w:tcBorders>
+              <w:top w:val="single" w:sz="8" w:space="0" w:color="000000"/>
+              <w:left w:val="single" w:sz="8" w:space="0" w:color="000000"/>
+              <w:bottom w:val="single" w:sz="8" w:space="0" w:color="000000"/>
+              <w:right w:val="single" w:sz="8" w:space="0" w:color="000000"/>
+            </w:tcBorders>
+            <w:tcMar>
+              <w:top w:w="100" w:type="dxa"/>
+              <w:left w:w="100" w:type="dxa"/>
+              <w:bottom w:w="100" w:type="dxa"/>
+              <w:right w:w="100" w:type="dxa"/>
+            </w:tcMar>
+            <w:hideMark/>
+          </w:tcPr>
+          <w:p>
+            <w:pPr>
+              <w:rPr>
+                <w:rFonts w:ascii="BiauKai" w:eastAsia="BiauKai" w:hAnsi="BiauKai" w:cs="Times New Roman"/>
+                <w:sz w:val="20"/>
+                <w:lang w:eastAsia="zh-TW"/>
+              </w:rPr>
+            </w:pPr>
+            <w:r>
+              <w:rPr>
+                <w:rFonts w:ascii="BiauKai" w:eastAsia="BiauKai" w:hAnsi="BiauKai" w:cs="Times New Roman" w:hint="eastAsia"/>
+                <w:sz w:val="20"/>
+                <w:lang w:eastAsia="zh-TW"/>
+              </w:rPr>
+              <w:t>使用者，App，伺服器</w:t>
+            </w:r>
+          </w:p>
+        </w:tc>
+      </w:tr>
+      <w:tr>
+        <w:tc>
+          <w:tcPr>
+            <w:tcW w:w="1691" w:type="dxa"/>
+            <w:tcBorders>
+              <w:top w:val="single" w:sz="8" w:space="0" w:color="000000"/>
+              <w:left w:val="single" w:sz="8" w:space="0" w:color="000000"/>
+              <w:bottom w:val="single" w:sz="8" w:space="0" w:color="000000"/>
+              <w:right w:val="single" w:sz="8" w:space="0" w:color="000000"/>
+            </w:tcBorders>
+            <w:tcMar>
+              <w:top w:w="100" w:type="dxa"/>
+              <w:left w:w="100" w:type="dxa"/>
+              <w:bottom w:w="100" w:type="dxa"/>
+              <w:right w:w="100" w:type="dxa"/>
+            </w:tcMar>
+          </w:tcPr>
+          <w:p>
+            <w:pPr>
+              <w:rPr>
+                <w:rFonts w:ascii="BiauKai" w:eastAsia="BiauKai" w:hAnsi="BiauKai" w:cs="Times New Roman"/>
+                <w:color w:val="000000"/>
+                <w:sz w:val="20"/>
+                <w:lang w:eastAsia="zh-TW"/>
+              </w:rPr>
+            </w:pPr>
+            <w:r>
+              <w:rPr>
+                <w:rFonts w:ascii="BiauKai" w:eastAsia="BiauKai" w:hAnsi="BiauKai" w:cs="Times New Roman" w:hint="eastAsia"/>
+                <w:color w:val="000000"/>
+                <w:sz w:val="20"/>
+                <w:lang w:eastAsia="zh-TW"/>
+              </w:rPr>
+              <w:t>優先權</w:t>
+            </w:r>
+          </w:p>
+        </w:tc>
+        <w:tc>
+          <w:tcPr>
+            <w:tcW w:w="8364" w:type="dxa"/>
+            <w:tcBorders>
+              <w:top w:val="single" w:sz="8" w:space="0" w:color="000000"/>
+              <w:left w:val="single" w:sz="8" w:space="0" w:color="000000"/>
+              <w:bottom w:val="single" w:sz="8" w:space="0" w:color="000000"/>
+              <w:right w:val="single" w:sz="8" w:space="0" w:color="000000"/>
+            </w:tcBorders>
+            <w:tcMar>
+              <w:top w:w="100" w:type="dxa"/>
+              <w:left w:w="100" w:type="dxa"/>
+              <w:bottom w:w="100" w:type="dxa"/>
+              <w:right w:w="100" w:type="dxa"/>
+            </w:tcMar>
+          </w:tcPr>
+          <w:p>
+            <w:pPr>
+              <w:rPr>
+                <w:rFonts w:ascii="BiauKai" w:eastAsia="BiauKai" w:hAnsi="BiauKai" w:cs="Times New Roman"/>
+                <w:sz w:val="20"/>
+                <w:lang w:eastAsia="zh-TW"/>
+              </w:rPr>
+            </w:pPr>
+            <w:r>
+              <w:rPr>
+                <w:rFonts w:ascii="BiauKai" w:eastAsia="BiauKai" w:hAnsi="BiauKai" w:cs="Times New Roman" w:hint="eastAsia"/>
+                <w:sz w:val="20"/>
+                <w:lang w:eastAsia="zh-TW"/>
+              </w:rPr>
+              <w:t>High</w:t>
+            </w:r>
+          </w:p>
+        </w:tc>
+      </w:tr>
+      <w:tr>
+        <w:tc>
+          <w:tcPr>
+            <w:tcW w:w="1691" w:type="dxa"/>
+            <w:tcBorders>
+              <w:top w:val="single" w:sz="8" w:space="0" w:color="000000"/>
+              <w:left w:val="single" w:sz="8" w:space="0" w:color="000000"/>
+              <w:bottom w:val="single" w:sz="8" w:space="0" w:color="000000"/>
+              <w:right w:val="single" w:sz="8" w:space="0" w:color="000000"/>
+            </w:tcBorders>
+            <w:tcMar>
+              <w:top w:w="100" w:type="dxa"/>
+              <w:left w:w="100" w:type="dxa"/>
+              <w:bottom w:w="100" w:type="dxa"/>
+              <w:right w:w="100" w:type="dxa"/>
+            </w:tcMar>
+          </w:tcPr>
+          <w:p>
+            <w:pPr>
+              <w:rPr>
+                <w:rFonts w:ascii="BiauKai" w:eastAsia="BiauKai" w:hAnsi="BiauKai" w:cs="Times New Roman"/>
+                <w:color w:val="000000"/>
+                <w:sz w:val="20"/>
+                <w:lang w:eastAsia="zh-TW"/>
+              </w:rPr>
+            </w:pPr>
+            <w:r>
+              <w:rPr>
+                <w:rFonts w:ascii="BiauKai" w:eastAsia="BiauKai" w:hAnsi="BiauKai" w:cs="Times New Roman" w:hint="eastAsia"/>
+                <w:color w:val="000000"/>
+                <w:sz w:val="20"/>
+                <w:lang w:eastAsia="zh-TW"/>
+              </w:rPr>
+              <w:t>物件</w:t>
+            </w:r>
+          </w:p>
+        </w:tc>
+        <w:tc>
+          <w:tcPr>
+            <w:tcW w:w="8364" w:type="dxa"/>
+            <w:tcBorders>
+              <w:top w:val="single" w:sz="8" w:space="0" w:color="000000"/>
+              <w:left w:val="single" w:sz="8" w:space="0" w:color="000000"/>
+              <w:bottom w:val="single" w:sz="8" w:space="0" w:color="000000"/>
+              <w:right w:val="single" w:sz="8" w:space="0" w:color="000000"/>
+            </w:tcBorders>
+            <w:tcMar>
+              <w:top w:w="100" w:type="dxa"/>
+              <w:left w:w="100" w:type="dxa"/>
+              <w:bottom w:w="100" w:type="dxa"/>
+              <w:right w:w="100" w:type="dxa"/>
+            </w:tcMar>
+          </w:tcPr>
+          <w:p>
+            <w:pPr>
+              <w:rPr>
+                <w:rFonts w:ascii="BiauKai" w:eastAsia="BiauKai" w:hAnsi="BiauKai" w:cs="Times New Roman"/>
+                <w:sz w:val="20"/>
+                <w:lang w:eastAsia="zh-TW"/>
+              </w:rPr>
+            </w:pPr>
+            <w:r>
+              <w:rPr>
+                <w:rFonts w:ascii="BiauKai" w:eastAsia="BiauKai" w:hAnsi="BiauKai" w:cs="Times New Roman" w:hint="eastAsia"/>
+                <w:sz w:val="20"/>
+                <w:lang w:eastAsia="zh-TW"/>
+              </w:rPr>
+              <w:t>物品名稱，物品圖片，物品的規格（Table），物品價錢，數量，返回鈕，追蹤商品鈕，取消</w:t>
+            </w:r>
+            <w:r>
+              <w:rPr>
+                <w:rFonts w:ascii="BiauKai" w:eastAsia="BiauKai" w:hAnsi="BiauKai" w:cs="Times New Roman" w:hint="eastAsia"/>
+                <w:sz w:val="20"/>
+                <w:lang w:eastAsia="zh-TW"/>
+              </w:rPr>
+              <w:t>交易</w:t>
+            </w:r>
+            <w:r>
+              <w:rPr>
+                <w:rFonts w:ascii="BiauKai" w:eastAsia="BiauKai" w:hAnsi="BiauKai" w:cs="Times New Roman" w:hint="eastAsia"/>
+                <w:sz w:val="20"/>
+                <w:lang w:eastAsia="zh-TW"/>
+              </w:rPr>
+              <w:t>鈕</w:t>
+            </w:r>
+            <w:r>
+              <w:rPr>
+                <w:rFonts w:ascii="BiauKai" w:eastAsia="BiauKai" w:hAnsi="BiauKai" w:cs="Times New Roman" w:hint="eastAsia"/>
+                <w:sz w:val="20"/>
+                <w:lang w:eastAsia="zh-TW"/>
+              </w:rPr>
+              <w:t>，交易狀態</w:t>
+            </w:r>
+          </w:p>
+        </w:tc>
+      </w:tr>
+      <w:tr>
+        <w:tc>
+          <w:tcPr>
+            <w:tcW w:w="1691" w:type="dxa"/>
+            <w:tcBorders>
+              <w:top w:val="single" w:sz="8" w:space="0" w:color="000000"/>
+              <w:left w:val="single" w:sz="8" w:space="0" w:color="000000"/>
+              <w:bottom w:val="single" w:sz="8" w:space="0" w:color="000000"/>
+              <w:right w:val="single" w:sz="8" w:space="0" w:color="000000"/>
+            </w:tcBorders>
+            <w:tcMar>
+              <w:top w:w="100" w:type="dxa"/>
+              <w:left w:w="100" w:type="dxa"/>
+              <w:bottom w:w="100" w:type="dxa"/>
+              <w:right w:w="100" w:type="dxa"/>
+            </w:tcMar>
+          </w:tcPr>
+          <w:p>
+            <w:pPr>
+              <w:rPr>
+                <w:rFonts w:ascii="BiauKai" w:eastAsia="BiauKai" w:hAnsi="BiauKai" w:cs="Times New Roman"/>
+                <w:color w:val="000000"/>
+                <w:sz w:val="20"/>
+                <w:lang w:eastAsia="zh-TW"/>
+              </w:rPr>
+            </w:pPr>
+            <w:r>
+              <w:rPr>
+                <w:rFonts w:ascii="BiauKai" w:eastAsia="BiauKai" w:hAnsi="BiauKai" w:cs="Times New Roman" w:hint="eastAsia"/>
+                <w:color w:val="000000"/>
+                <w:sz w:val="20"/>
+                <w:lang w:eastAsia="zh-TW"/>
+              </w:rPr>
+              <w:t>資料型態</w:t>
+            </w:r>
+          </w:p>
+        </w:tc>
+        <w:tc>
+          <w:tcPr>
+            <w:tcW w:w="8364" w:type="dxa"/>
+            <w:tcBorders>
+              <w:top w:val="single" w:sz="8" w:space="0" w:color="000000"/>
+              <w:left w:val="single" w:sz="8" w:space="0" w:color="000000"/>
+              <w:bottom w:val="single" w:sz="8" w:space="0" w:color="000000"/>
+              <w:right w:val="single" w:sz="8" w:space="0" w:color="000000"/>
+            </w:tcBorders>
+            <w:tcMar>
+              <w:top w:w="100" w:type="dxa"/>
+              <w:left w:w="100" w:type="dxa"/>
+              <w:bottom w:w="100" w:type="dxa"/>
+              <w:right w:w="100" w:type="dxa"/>
+            </w:tcMar>
+          </w:tcPr>
+          <w:p>
+            <w:pPr>
+              <w:rPr>
+                <w:rFonts w:ascii="BiauKai" w:eastAsia="BiauKai" w:hAnsi="BiauKai" w:cs="Times New Roman"/>
+                <w:sz w:val="20"/>
+                <w:lang w:eastAsia="zh-TW"/>
+              </w:rPr>
+            </w:pPr>
+            <w:r>
+              <w:rPr>
+                <w:rFonts w:ascii="BiauKai" w:eastAsia="BiauKai" w:hAnsi="BiauKai" w:cs="Times New Roman" w:hint="eastAsia"/>
+                <w:sz w:val="20"/>
+                <w:lang w:eastAsia="zh-TW"/>
+              </w:rPr>
+              <w:t>JSON</w:t>
+            </w:r>
+          </w:p>
+        </w:tc>
+      </w:tr>
+      <w:tr>
+        <w:trPr>
+          <w:trHeight w:val="300"/>
+        </w:trPr>
+        <w:tc>
+          <w:tcPr>
+            <w:tcW w:w="1691" w:type="dxa"/>
+            <w:tcBorders>
+              <w:top w:val="single" w:sz="8" w:space="0" w:color="000000"/>
+              <w:left w:val="single" w:sz="8" w:space="0" w:color="000000"/>
+              <w:bottom w:val="single" w:sz="8" w:space="0" w:color="000000"/>
+              <w:right w:val="single" w:sz="8" w:space="0" w:color="000000"/>
+            </w:tcBorders>
+            <w:tcMar>
+              <w:top w:w="100" w:type="dxa"/>
+              <w:left w:w="100" w:type="dxa"/>
+              <w:bottom w:w="100" w:type="dxa"/>
+              <w:right w:w="100" w:type="dxa"/>
+            </w:tcMar>
+            <w:hideMark/>
+          </w:tcPr>
+          <w:p>
+            <w:pPr>
+              <w:rPr>
+                <w:rFonts w:ascii="BiauKai" w:eastAsia="BiauKai" w:hAnsi="BiauKai" w:cs="Times New Roman"/>
+                <w:sz w:val="20"/>
+              </w:rPr>
+            </w:pPr>
+            <w:r>
+              <w:rPr>
+                <w:rFonts w:ascii="BiauKai" w:eastAsia="BiauKai" w:hAnsi="BiauKai" w:cs="Times New Roman" w:hint="eastAsia"/>
+                <w:color w:val="000000"/>
+                <w:sz w:val="20"/>
+              </w:rPr>
+              <w:t>預先條件</w:t>
+            </w:r>
+          </w:p>
+        </w:tc>
+        <w:tc>
+          <w:tcPr>
+            <w:tcW w:w="8364" w:type="dxa"/>
+            <w:tcBorders>
+              <w:top w:val="single" w:sz="8" w:space="0" w:color="000000"/>
+              <w:left w:val="single" w:sz="8" w:space="0" w:color="000000"/>
+              <w:bottom w:val="single" w:sz="8" w:space="0" w:color="000000"/>
+              <w:right w:val="single" w:sz="8" w:space="0" w:color="000000"/>
+            </w:tcBorders>
+            <w:tcMar>
+              <w:top w:w="100" w:type="dxa"/>
+              <w:left w:w="100" w:type="dxa"/>
+              <w:bottom w:w="100" w:type="dxa"/>
+              <w:right w:w="100" w:type="dxa"/>
+            </w:tcMar>
+            <w:hideMark/>
+          </w:tcPr>
+          <w:p>
+            <w:pPr>
+              <w:pStyle w:val="ListParagraph"/>
+              <w:numPr>
+                <w:ilvl w:val="0"/>
+                <w:numId w:val="19"/>
+              </w:numPr>
+              <w:textAlignment w:val="baseline"/>
+              <w:rPr>
+                <w:rFonts w:ascii="BiauKai" w:eastAsia="BiauKai" w:hAnsi="BiauKai" w:cs="Times New Roman"/>
+                <w:color w:val="000000"/>
+                <w:sz w:val="20"/>
+                <w:lang w:eastAsia="zh-TW"/>
+              </w:rPr>
+            </w:pPr>
+            <w:r>
+              <w:rPr>
+                <w:rFonts w:ascii="BiauKai" w:eastAsia="BiauKai" w:hAnsi="BiauKai" w:cs="Times New Roman" w:hint="eastAsia"/>
+                <w:color w:val="000000"/>
+                <w:sz w:val="20"/>
+                <w:lang w:eastAsia="zh-TW"/>
+              </w:rPr>
+              <w:t>伺服器必須上線（Online）</w:t>
+            </w:r>
+          </w:p>
+          <w:p>
+            <w:pPr>
+              <w:pStyle w:val="ListParagraph"/>
+              <w:numPr>
+                <w:ilvl w:val="0"/>
+                <w:numId w:val="19"/>
+              </w:numPr>
+              <w:textAlignment w:val="baseline"/>
+              <w:rPr>
+                <w:rFonts w:ascii="BiauKai" w:eastAsia="BiauKai" w:hAnsi="BiauKai" w:cs="Times New Roman" w:hint="eastAsia"/>
+                <w:color w:val="000000"/>
+                <w:sz w:val="20"/>
+                <w:lang w:eastAsia="zh-TW"/>
+              </w:rPr>
+            </w:pPr>
+            <w:r>
+              <w:rPr>
+                <w:rFonts w:ascii="BiauKai" w:eastAsia="BiauKai" w:hAnsi="BiauKai" w:cs="Times New Roman" w:hint="eastAsia"/>
+                <w:color w:val="000000"/>
+                <w:sz w:val="20"/>
+                <w:lang w:eastAsia="zh-TW"/>
+              </w:rPr>
+              <w:t>使用者必須登入</w:t>
+            </w:r>
+          </w:p>
+        </w:tc>
+      </w:tr>
+      <w:tr>
+        <w:trPr>
+          <w:trHeight w:val="5880"/>
+        </w:trPr>
+        <w:tc>
+          <w:tcPr>
+            <w:tcW w:w="1691" w:type="dxa"/>
+            <w:tcBorders>
+              <w:top w:val="single" w:sz="8" w:space="0" w:color="000000"/>
+              <w:left w:val="single" w:sz="8" w:space="0" w:color="000000"/>
+              <w:bottom w:val="single" w:sz="8" w:space="0" w:color="000000"/>
+              <w:right w:val="single" w:sz="8" w:space="0" w:color="000000"/>
+            </w:tcBorders>
+            <w:tcMar>
+              <w:top w:w="100" w:type="dxa"/>
+              <w:left w:w="100" w:type="dxa"/>
+              <w:bottom w:w="100" w:type="dxa"/>
+              <w:right w:w="100" w:type="dxa"/>
+            </w:tcMar>
+            <w:hideMark/>
+          </w:tcPr>
+          <w:p>
+            <w:pPr>
+              <w:rPr>
+                <w:rFonts w:ascii="BiauKai" w:eastAsia="BiauKai" w:hAnsi="BiauKai" w:cs="Times New Roman"/>
+                <w:sz w:val="20"/>
+                <w:lang w:eastAsia="zh-TW"/>
+              </w:rPr>
+            </w:pPr>
+            <w:r>
+              <w:rPr>
+                <w:rFonts w:ascii="BiauKai" w:eastAsia="BiauKai" w:hAnsi="BiauKai" w:cs="Times New Roman" w:hint="eastAsia"/>
+                <w:sz w:val="20"/>
+                <w:lang w:eastAsia="zh-TW"/>
+              </w:rPr>
+              <w:t>Basic</w:t>
+            </w:r>
+            <w:r>
+              <w:rPr>
+                <w:rFonts w:ascii="BiauKai" w:eastAsia="BiauKai" w:hAnsi="BiauKai" w:cs="Times New Roman"/>
+                <w:sz w:val="20"/>
+                <w:lang w:eastAsia="zh-TW"/>
+              </w:rPr>
+              <w:t xml:space="preserve"> </w:t>
+            </w:r>
+            <w:r>
+              <w:rPr>
+                <w:rFonts w:ascii="BiauKai" w:eastAsia="BiauKai" w:hAnsi="BiauKai" w:cs="Times New Roman" w:hint="eastAsia"/>
+                <w:sz w:val="20"/>
+                <w:lang w:eastAsia="zh-TW"/>
+              </w:rPr>
+              <w:t>Flow</w:t>
+            </w:r>
+          </w:p>
+        </w:tc>
+        <w:tc>
+          <w:tcPr>
+            <w:tcW w:w="8364" w:type="dxa"/>
+            <w:tcBorders>
+              <w:top w:val="single" w:sz="8" w:space="0" w:color="000000"/>
+              <w:left w:val="single" w:sz="8" w:space="0" w:color="000000"/>
+              <w:bottom w:val="single" w:sz="8" w:space="0" w:color="000000"/>
+              <w:right w:val="single" w:sz="8" w:space="0" w:color="000000"/>
+            </w:tcBorders>
+            <w:tcMar>
+              <w:top w:w="100" w:type="dxa"/>
+              <w:left w:w="100" w:type="dxa"/>
+              <w:bottom w:w="100" w:type="dxa"/>
+              <w:right w:w="100" w:type="dxa"/>
+            </w:tcMar>
+            <w:hideMark/>
+          </w:tcPr>
+          <w:p>
+            <w:pPr>
+              <w:rPr>
+                <w:rFonts w:ascii="BiauKai" w:eastAsia="BiauKai" w:hAnsi="BiauKai"/>
+                <w:lang w:eastAsia="zh-TW"/>
+              </w:rPr>
+            </w:pPr>
+            <w:r>
+              <w:rPr>
+                <w:rFonts w:ascii="BiauKai" w:eastAsia="BiauKai" w:hAnsi="BiauKai" w:hint="eastAsia"/>
+                <w:lang w:eastAsia="zh-TW"/>
+              </w:rPr>
+              <w:t>使用1</w:t>
+            </w:r>
+            <w:r>
+              <w:rPr>
+                <w:rFonts w:ascii="BiauKai" w:eastAsia="BiauKai" w:hAnsi="BiauKai" w:hint="eastAsia"/>
+                <w:lang w:eastAsia="zh-TW"/>
+              </w:rPr>
+              <w:t>（顯示內容）</w:t>
+            </w:r>
+          </w:p>
+          <w:tbl>
+            <w:tblPr>
+              <w:tblW w:w="5000" w:type="pct"/>
+              <w:tblCellMar>
+                <w:top w:w="15" w:type="dxa"/>
+                <w:left w:w="15" w:type="dxa"/>
+                <w:bottom w:w="15" w:type="dxa"/>
+                <w:right w:w="15" w:type="dxa"/>
+              </w:tblCellMar>
+              <w:tblLook w:val="04A0" w:firstRow="1" w:lastRow="0" w:firstColumn="1" w:lastColumn="0" w:noHBand="0" w:noVBand="1"/>
+            </w:tblPr>
+            <w:tblGrid>
+              <w:gridCol w:w="3795"/>
+              <w:gridCol w:w="4349"/>
+            </w:tblGrid>
+            <w:tr>
+              <w:trPr>
+                <w:trHeight w:val="97"/>
+              </w:trPr>
+              <w:tc>
+                <w:tcPr>
+                  <w:tcW w:w="2330" w:type="pct"/>
+                  <w:tcBorders>
+                    <w:top w:val="single" w:sz="8" w:space="0" w:color="000000"/>
+                    <w:left w:val="single" w:sz="8" w:space="0" w:color="000000"/>
+                    <w:bottom w:val="single" w:sz="8" w:space="0" w:color="000000"/>
+                    <w:right w:val="single" w:sz="8" w:space="0" w:color="000000"/>
+                  </w:tcBorders>
+                  <w:shd w:val="clear" w:color="auto" w:fill="B7B7B7"/>
+                  <w:tcMar>
+                    <w:top w:w="100" w:type="dxa"/>
+                    <w:left w:w="100" w:type="dxa"/>
+                    <w:bottom w:w="100" w:type="dxa"/>
+                    <w:right w:w="100" w:type="dxa"/>
+                  </w:tcMar>
+                  <w:hideMark/>
+                </w:tcPr>
+                <w:p>
+                  <w:pPr>
+                    <w:rPr>
+                      <w:rFonts w:ascii="BiauKai" w:eastAsia="BiauKai" w:hAnsi="BiauKai" w:cs="Times New Roman"/>
+                      <w:sz w:val="20"/>
+                      <w:lang w:eastAsia="zh-TW"/>
+                    </w:rPr>
+                  </w:pPr>
+                  <w:r>
+                    <w:rPr>
+                      <w:rFonts w:ascii="BiauKai" w:eastAsia="BiauKai" w:hAnsi="BiauKai" w:cs="Times New Roman" w:hint="eastAsia"/>
+                      <w:color w:val="000000"/>
+                      <w:sz w:val="20"/>
+                      <w:lang w:eastAsia="zh-TW"/>
+                    </w:rPr>
+                    <w:t>使用者操作動作</w:t>
+                  </w:r>
+                </w:p>
+              </w:tc>
+              <w:tc>
+                <w:tcPr>
+                  <w:tcW w:w="2670" w:type="pct"/>
+                  <w:tcBorders>
+                    <w:top w:val="single" w:sz="8" w:space="0" w:color="000000"/>
+                    <w:left w:val="single" w:sz="8" w:space="0" w:color="000000"/>
+                    <w:bottom w:val="single" w:sz="8" w:space="0" w:color="000000"/>
+                    <w:right w:val="single" w:sz="8" w:space="0" w:color="000000"/>
+                  </w:tcBorders>
+                  <w:shd w:val="clear" w:color="auto" w:fill="B7B7B7"/>
+                  <w:tcMar>
+                    <w:top w:w="100" w:type="dxa"/>
+                    <w:left w:w="100" w:type="dxa"/>
+                    <w:bottom w:w="100" w:type="dxa"/>
+                    <w:right w:w="100" w:type="dxa"/>
+                  </w:tcMar>
+                  <w:hideMark/>
+                </w:tcPr>
+                <w:p>
+                  <w:pPr>
+                    <w:rPr>
+                      <w:rFonts w:ascii="BiauKai" w:eastAsia="BiauKai" w:hAnsi="BiauKai" w:cs="Times New Roman"/>
+                      <w:sz w:val="20"/>
+                      <w:lang w:eastAsia="zh-TW"/>
+                    </w:rPr>
+                  </w:pPr>
+                  <w:r>
+                    <w:rPr>
+                      <w:rFonts w:ascii="BiauKai" w:eastAsia="BiauKai" w:hAnsi="BiauKai" w:cs="Times New Roman" w:hint="eastAsia"/>
+                      <w:color w:val="000000"/>
+                      <w:sz w:val="20"/>
+                      <w:lang w:eastAsia="zh-TW"/>
+                    </w:rPr>
+                    <w:t>系統反應動作</w:t>
+                  </w:r>
+                </w:p>
+              </w:tc>
+            </w:tr>
+            <w:tr>
+              <w:trPr>
+                <w:trHeight w:val="1420"/>
+              </w:trPr>
+              <w:tc>
+                <w:tcPr>
+                  <w:tcW w:w="2330" w:type="pct"/>
+                  <w:tcBorders>
+                    <w:top w:val="single" w:sz="8" w:space="0" w:color="000000"/>
+                    <w:left w:val="single" w:sz="8" w:space="0" w:color="000000"/>
+                    <w:bottom w:val="single" w:sz="8" w:space="0" w:color="000000"/>
+                    <w:right w:val="single" w:sz="8" w:space="0" w:color="000000"/>
+                  </w:tcBorders>
+                  <w:tcMar>
+                    <w:top w:w="100" w:type="dxa"/>
+                    <w:left w:w="100" w:type="dxa"/>
+                    <w:bottom w:w="100" w:type="dxa"/>
+                    <w:right w:w="100" w:type="dxa"/>
+                  </w:tcMar>
+                  <w:hideMark/>
+                </w:tcPr>
+                <w:p>
+                  <w:pPr>
+                    <w:rPr>
+                      <w:rFonts w:ascii="BiauKai" w:eastAsia="BiauKai" w:hAnsi="BiauKai" w:cs="Times New Roman"/>
+                      <w:color w:val="000000"/>
+                      <w:sz w:val="20"/>
+                      <w:lang w:eastAsia="zh-TW"/>
+                    </w:rPr>
+                  </w:pPr>
+                  <w:r>
+                    <w:rPr>
+                      <w:rFonts w:ascii="BiauKai" w:eastAsia="BiauKai" w:hAnsi="BiauKai" w:cs="Times New Roman" w:hint="eastAsia"/>
+                      <w:color w:val="000000"/>
+                      <w:sz w:val="20"/>
+                      <w:lang w:eastAsia="zh-TW"/>
+                    </w:rPr>
+                    <w:t>1</w:t>
+                  </w:r>
+                  <w:r>
+                    <w:rPr>
+                      <w:rFonts w:ascii="BiauKai" w:eastAsia="BiauKai" w:hAnsi="BiauKai" w:cs="Times New Roman"/>
+                      <w:color w:val="000000"/>
+                      <w:sz w:val="20"/>
+                      <w:lang w:eastAsia="zh-TW"/>
+                    </w:rPr>
+                    <w:t xml:space="preserve">. </w:t>
+                  </w:r>
+                  <w:r>
+                    <w:rPr>
+                      <w:rFonts w:ascii="BiauKai" w:eastAsia="BiauKai" w:hAnsi="BiauKai" w:cs="Times New Roman" w:hint="eastAsia"/>
+                      <w:color w:val="000000"/>
+                      <w:sz w:val="20"/>
+                      <w:lang w:eastAsia="zh-TW"/>
+                    </w:rPr>
+                    <w:t>App會</w:t>
+                  </w:r>
+                  <w:r>
+                    <w:rPr>
+                      <w:rFonts w:ascii="BiauKai" w:eastAsia="BiauKai" w:hAnsi="BiauKai" w:cs="Times New Roman" w:hint="eastAsia"/>
+                      <w:color w:val="000000"/>
+                      <w:sz w:val="20"/>
+                      <w:lang w:eastAsia="zh-TW"/>
+                    </w:rPr>
+                    <w:t>向</w:t>
+                  </w:r>
+                  <w:r>
+                    <w:rPr>
+                      <w:rFonts w:ascii="BiauKai" w:eastAsia="BiauKai" w:hAnsi="BiauKai" w:cs="Times New Roman" w:hint="eastAsia"/>
+                      <w:color w:val="000000"/>
+                      <w:sz w:val="20"/>
+                      <w:lang w:eastAsia="zh-TW"/>
+                    </w:rPr>
+                    <w:t>伺服器</w:t>
+                  </w:r>
+                  <w:r>
+                    <w:rPr>
+                      <w:rFonts w:ascii="BiauKai" w:eastAsia="BiauKai" w:hAnsi="BiauKai" w:cs="Times New Roman" w:hint="eastAsia"/>
+                      <w:color w:val="000000"/>
+                      <w:sz w:val="20"/>
+                      <w:lang w:eastAsia="zh-TW"/>
+                    </w:rPr>
+                    <w:t>請求</w:t>
+                  </w:r>
+                  <w:r>
+                    <w:rPr>
+                      <w:rFonts w:ascii="BiauKai" w:eastAsia="BiauKai" w:hAnsi="BiauKai" w:cs="Times New Roman" w:hint="eastAsia"/>
+                      <w:color w:val="000000"/>
+                      <w:sz w:val="20"/>
+                      <w:lang w:eastAsia="zh-TW"/>
+                    </w:rPr>
+                    <w:t>使用者所購買的商品</w:t>
+                  </w:r>
+                  <w:r>
+                    <w:rPr>
+                      <w:rFonts w:ascii="BiauKai" w:eastAsia="BiauKai" w:hAnsi="BiauKai" w:cs="Times New Roman" w:hint="eastAsia"/>
+                      <w:color w:val="000000"/>
+                      <w:sz w:val="20"/>
+                      <w:lang w:eastAsia="zh-TW"/>
+                    </w:rPr>
+                    <w:t>資訊</w:t>
+                  </w:r>
+                  <w:r>
+                    <w:rPr>
+                      <w:rFonts w:ascii="BiauKai" w:eastAsia="BiauKai" w:hAnsi="BiauKai" w:cs="Times New Roman" w:hint="eastAsia"/>
+                      <w:color w:val="000000"/>
+                      <w:sz w:val="20"/>
+                      <w:lang w:eastAsia="zh-TW"/>
+                    </w:rPr>
+                    <w:t>（一頁顯示10個）</w:t>
+                  </w:r>
+                  <w:r>
+                    <w:rPr>
+                      <w:rFonts w:ascii="BiauKai" w:eastAsia="BiauKai" w:hAnsi="BiauKai" w:cs="Times New Roman" w:hint="eastAsia"/>
+                      <w:color w:val="000000"/>
+                      <w:sz w:val="20"/>
+                      <w:lang w:eastAsia="zh-TW"/>
+                    </w:rPr>
+                    <w:t>。</w:t>
+                  </w:r>
+                </w:p>
+                <w:p>
+                  <w:pPr>
+                    <w:rPr>
+                      <w:rFonts w:ascii="BiauKai" w:eastAsia="BiauKai" w:hAnsi="BiauKai" w:cs="Times New Roman" w:hint="eastAsia"/>
+                      <w:sz w:val="20"/>
+                      <w:lang w:eastAsia="zh-TW"/>
+                    </w:rPr>
+                  </w:pPr>
+                  <w:r>
+                    <w:rPr>
+                      <w:rFonts w:ascii="BiauKai" w:eastAsia="BiauKai" w:hAnsi="BiauKai" w:cs="Times New Roman"/>
+                      <w:sz w:val="20"/>
+                      <w:lang w:eastAsia="zh-TW"/>
+                    </w:rPr>
+                    <w:t xml:space="preserve">3. </w:t>
+                  </w:r>
+                  <w:r>
+                    <w:rPr>
+                      <w:rFonts w:ascii="BiauKai" w:eastAsia="BiauKai" w:hAnsi="BiauKai" w:cs="Times New Roman" w:hint="eastAsia"/>
+                      <w:sz w:val="20"/>
+                      <w:lang w:eastAsia="zh-TW"/>
+                    </w:rPr>
+                    <w:t>App將會根據接收到的資訊進行顯示。</w:t>
+                  </w:r>
+                  <w:r>
+                    <w:rPr>
+                      <w:rFonts w:ascii="BiauKai" w:eastAsia="BiauKai" w:hAnsi="BiauKai" w:cs="Times New Roman" w:hint="eastAsia"/>
+                      <w:sz w:val="20"/>
+                      <w:lang w:eastAsia="zh-TW"/>
+                    </w:rPr>
+                    <w:t>（正在交易中，已完成交易，取消交易中，已取消交易）</w:t>
+                  </w:r>
+                </w:p>
+              </w:tc>
+              <w:tc>
+                <w:tcPr>
+                  <w:tcW w:w="2670" w:type="pct"/>
+                  <w:tcBorders>
+                    <w:top w:val="single" w:sz="8" w:space="0" w:color="000000"/>
+                    <w:left w:val="single" w:sz="8" w:space="0" w:color="000000"/>
+                    <w:bottom w:val="single" w:sz="8" w:space="0" w:color="000000"/>
+                    <w:right w:val="single" w:sz="8" w:space="0" w:color="000000"/>
+                  </w:tcBorders>
+                  <w:tcMar>
+                    <w:top w:w="100" w:type="dxa"/>
+                    <w:left w:w="100" w:type="dxa"/>
+                    <w:bottom w:w="100" w:type="dxa"/>
+                    <w:right w:w="100" w:type="dxa"/>
+                  </w:tcMar>
+                  <w:hideMark/>
+                </w:tcPr>
+                <w:p>
+                  <w:pPr>
+                    <w:rPr>
+                      <w:rFonts w:ascii="BiauKai" w:eastAsia="BiauKai" w:hAnsi="BiauKai" w:cs="Times New Roman"/>
+                      <w:sz w:val="20"/>
+                      <w:lang w:eastAsia="zh-TW"/>
+                    </w:rPr>
+                  </w:pPr>
+                  <w:r>
+                    <w:rPr>
+                      <w:rFonts w:ascii="BiauKai" w:eastAsia="BiauKai" w:hAnsi="BiauKai" w:cs="Times New Roman"/>
+                      <w:sz w:val="20"/>
+                      <w:lang w:eastAsia="zh-TW"/>
+                    </w:rPr>
+                    <w:t>2</w:t>
+                  </w:r>
+                  <w:r>
+                    <w:rPr>
+                      <w:rFonts w:ascii="BiauKai" w:eastAsia="BiauKai" w:hAnsi="BiauKai" w:cs="Times New Roman" w:hint="eastAsia"/>
+                      <w:sz w:val="20"/>
+                      <w:lang w:eastAsia="zh-TW"/>
+                    </w:rPr>
+                    <w:t>.</w:t>
+                  </w:r>
+                  <w:r>
+                    <w:rPr>
+                      <w:rFonts w:ascii="BiauKai" w:eastAsia="BiauKai" w:hAnsi="BiauKai" w:cs="Times New Roman"/>
+                      <w:sz w:val="20"/>
+                      <w:lang w:eastAsia="zh-TW"/>
+                    </w:rPr>
+                    <w:t xml:space="preserve"> </w:t>
+                  </w:r>
+                  <w:r>
+                    <w:rPr>
+                      <w:rFonts w:ascii="BiauKai" w:eastAsia="BiauKai" w:hAnsi="BiauKai" w:cs="Times New Roman" w:hint="eastAsia"/>
+                      <w:sz w:val="20"/>
+                      <w:lang w:eastAsia="zh-TW"/>
+                    </w:rPr>
+                    <w:t>伺服器索取資料，處理資料，並回傳資料</w:t>
+                  </w:r>
+                </w:p>
+                <w:p>
+                  <w:pPr>
+                    <w:rPr>
+                      <w:rFonts w:ascii="BiauKai" w:eastAsia="BiauKai" w:hAnsi="BiauKai" w:cs="Times New Roman"/>
+                      <w:sz w:val="20"/>
+                      <w:lang w:eastAsia="zh-TW"/>
+                    </w:rPr>
+                  </w:pPr>
+                </w:p>
+              </w:tc>
+            </w:tr>
+          </w:tbl>
+          <w:p>
+            <w:pPr>
+              <w:rPr>
+                <w:rFonts w:ascii="BiauKai" w:eastAsia="BiauKai" w:hAnsi="BiauKai" w:cs="Times New Roman" w:hint="eastAsia"/>
+                <w:lang w:eastAsia="zh-TW"/>
+              </w:rPr>
+            </w:pPr>
+            <w:r>
+              <w:rPr>
+                <w:rFonts w:ascii="BiauKai" w:eastAsia="BiauKai" w:hAnsi="BiauKai" w:cs="Times New Roman" w:hint="eastAsia"/>
+                <w:lang w:eastAsia="zh-TW"/>
+              </w:rPr>
+              <w:t>使用2</w:t>
+            </w:r>
+            <w:r>
+              <w:rPr>
+                <w:rFonts w:ascii="BiauKai" w:eastAsia="BiauKai" w:hAnsi="BiauKai" w:cs="Times New Roman" w:hint="eastAsia"/>
+                <w:lang w:eastAsia="zh-TW"/>
+              </w:rPr>
+              <w:t>（取消交易</w:t>
+            </w:r>
+            <w:r>
+              <w:rPr>
+                <w:rFonts w:ascii="BiauKai" w:eastAsia="BiauKai" w:hAnsi="BiauKai" w:cs="Times New Roman" w:hint="eastAsia"/>
+                <w:lang w:eastAsia="zh-TW"/>
+              </w:rPr>
+              <w:t>）</w:t>
+            </w:r>
+            <w:r>
+              <w:rPr>
+                <w:rFonts w:ascii="BiauKai" w:eastAsia="BiauKai" w:hAnsi="BiauKai" w:cs="Times New Roman" w:hint="eastAsia"/>
+                <w:lang w:eastAsia="zh-TW"/>
+              </w:rPr>
+              <w:t>現在未經過銀行，只是進行邏輯上的處理</w:t>
+            </w:r>
+          </w:p>
+          <w:tbl>
+            <w:tblPr>
+              <w:tblW w:w="5000" w:type="pct"/>
+              <w:tblCellMar>
+                <w:top w:w="15" w:type="dxa"/>
+                <w:left w:w="15" w:type="dxa"/>
+                <w:bottom w:w="15" w:type="dxa"/>
+                <w:right w:w="15" w:type="dxa"/>
+              </w:tblCellMar>
+              <w:tblLook w:val="04A0" w:firstRow="1" w:lastRow="0" w:firstColumn="1" w:lastColumn="0" w:noHBand="0" w:noVBand="1"/>
+            </w:tblPr>
+            <w:tblGrid>
+              <w:gridCol w:w="3795"/>
+              <w:gridCol w:w="4349"/>
+            </w:tblGrid>
+            <w:tr>
+              <w:trPr>
+                <w:trHeight w:val="47"/>
+              </w:trPr>
+              <w:tc>
+                <w:tcPr>
+                  <w:tcW w:w="2330" w:type="pct"/>
+                  <w:tcBorders>
+                    <w:top w:val="single" w:sz="8" w:space="0" w:color="000000"/>
+                    <w:left w:val="single" w:sz="8" w:space="0" w:color="000000"/>
+                    <w:bottom w:val="single" w:sz="8" w:space="0" w:color="000000"/>
+                    <w:right w:val="single" w:sz="8" w:space="0" w:color="000000"/>
+                  </w:tcBorders>
+                  <w:shd w:val="clear" w:color="auto" w:fill="B7B7B7"/>
+                  <w:tcMar>
+                    <w:top w:w="100" w:type="dxa"/>
+                    <w:left w:w="100" w:type="dxa"/>
+                    <w:bottom w:w="100" w:type="dxa"/>
+                    <w:right w:w="100" w:type="dxa"/>
+                  </w:tcMar>
+                  <w:hideMark/>
+                </w:tcPr>
+                <w:p>
+                  <w:pPr>
+                    <w:rPr>
+                      <w:rFonts w:ascii="BiauKai" w:eastAsia="BiauKai" w:hAnsi="BiauKai" w:cs="Times New Roman"/>
+                      <w:sz w:val="20"/>
+                      <w:lang w:eastAsia="zh-TW"/>
+                    </w:rPr>
+                  </w:pPr>
+                  <w:r>
+                    <w:rPr>
+                      <w:rFonts w:ascii="BiauKai" w:eastAsia="BiauKai" w:hAnsi="BiauKai" w:cs="Times New Roman" w:hint="eastAsia"/>
+                      <w:color w:val="000000"/>
+                      <w:sz w:val="20"/>
+                      <w:lang w:eastAsia="zh-TW"/>
+                    </w:rPr>
+                    <w:t>使用者操作動作</w:t>
+                  </w:r>
+                </w:p>
+              </w:tc>
+              <w:tc>
+                <w:tcPr>
+                  <w:tcW w:w="2670" w:type="pct"/>
+                  <w:tcBorders>
+                    <w:top w:val="single" w:sz="8" w:space="0" w:color="000000"/>
+                    <w:left w:val="single" w:sz="8" w:space="0" w:color="000000"/>
+                    <w:bottom w:val="single" w:sz="8" w:space="0" w:color="000000"/>
+                    <w:right w:val="single" w:sz="8" w:space="0" w:color="000000"/>
+                  </w:tcBorders>
+                  <w:shd w:val="clear" w:color="auto" w:fill="B7B7B7"/>
+                  <w:tcMar>
+                    <w:top w:w="100" w:type="dxa"/>
+                    <w:left w:w="100" w:type="dxa"/>
+                    <w:bottom w:w="100" w:type="dxa"/>
+                    <w:right w:w="100" w:type="dxa"/>
+                  </w:tcMar>
+                  <w:hideMark/>
+                </w:tcPr>
+                <w:p>
+                  <w:pPr>
+                    <w:rPr>
+                      <w:rFonts w:ascii="BiauKai" w:eastAsia="BiauKai" w:hAnsi="BiauKai" w:cs="Times New Roman"/>
+                      <w:sz w:val="20"/>
+                      <w:lang w:eastAsia="zh-TW"/>
+                    </w:rPr>
+                  </w:pPr>
+                  <w:r>
+                    <w:rPr>
+                      <w:rFonts w:ascii="BiauKai" w:eastAsia="BiauKai" w:hAnsi="BiauKai" w:cs="Times New Roman" w:hint="eastAsia"/>
+                      <w:color w:val="000000"/>
+                      <w:sz w:val="20"/>
+                      <w:lang w:eastAsia="zh-TW"/>
+                    </w:rPr>
+                    <w:t>系統反應動作</w:t>
+                  </w:r>
+                </w:p>
+              </w:tc>
+            </w:tr>
+            <w:tr>
+              <w:trPr>
+                <w:trHeight w:val="1232"/>
+              </w:trPr>
+              <w:tc>
+                <w:tcPr>
+                  <w:tcW w:w="2330" w:type="pct"/>
+                  <w:tcBorders>
+                    <w:top w:val="single" w:sz="8" w:space="0" w:color="000000"/>
+                    <w:left w:val="single" w:sz="8" w:space="0" w:color="000000"/>
+                    <w:bottom w:val="single" w:sz="8" w:space="0" w:color="000000"/>
+                    <w:right w:val="single" w:sz="8" w:space="0" w:color="000000"/>
+                  </w:tcBorders>
+                  <w:tcMar>
+                    <w:top w:w="100" w:type="dxa"/>
+                    <w:left w:w="100" w:type="dxa"/>
+                    <w:bottom w:w="100" w:type="dxa"/>
+                    <w:right w:w="100" w:type="dxa"/>
+                  </w:tcMar>
+                  <w:hideMark/>
+                </w:tcPr>
+                <w:p>
+                  <w:pPr>
+                    <w:pStyle w:val="ListParagraph"/>
+                    <w:ind w:left="0"/>
+                    <w:rPr>
+                      <w:rFonts w:ascii="BiauKai" w:eastAsia="BiauKai" w:hAnsi="BiauKai" w:cs="Times New Roman" w:hint="eastAsia"/>
+                      <w:sz w:val="20"/>
+                      <w:lang w:eastAsia="zh-TW"/>
+                    </w:rPr>
+                  </w:pPr>
+                  <w:r>
+                    <w:rPr>
+                      <w:rFonts w:ascii="BiauKai" w:eastAsia="BiauKai" w:hAnsi="BiauKai" w:cs="Times New Roman"/>
+                      <w:sz w:val="20"/>
+                      <w:lang w:eastAsia="zh-TW"/>
+                    </w:rPr>
+                    <w:t xml:space="preserve">1.  </w:t>
+                  </w:r>
+                  <w:r>
+                    <w:rPr>
+                      <w:rFonts w:ascii="BiauKai" w:eastAsia="BiauKai" w:hAnsi="BiauKai" w:cs="Times New Roman" w:hint="eastAsia"/>
+                      <w:sz w:val="20"/>
+                      <w:lang w:eastAsia="zh-TW"/>
+                    </w:rPr>
+                    <w:t>使用者</w:t>
+                  </w:r>
+                  <w:r>
+                    <w:rPr>
+                      <w:rFonts w:ascii="BiauKai" w:eastAsia="BiauKai" w:hAnsi="BiauKai" w:cs="Times New Roman" w:hint="eastAsia"/>
+                      <w:sz w:val="20"/>
+                      <w:lang w:eastAsia="zh-TW"/>
+                    </w:rPr>
+                    <w:t>可以透過點選按鈕</w:t>
+                  </w:r>
+                  <w:r>
+                    <w:rPr>
+                      <w:rFonts w:ascii="BiauKai" w:eastAsia="BiauKai" w:hAnsi="BiauKai" w:cs="Times New Roman" w:hint="eastAsia"/>
+                      <w:sz w:val="20"/>
+                      <w:lang w:eastAsia="zh-TW"/>
+                    </w:rPr>
+                    <w:t>並填寫取消的原因</w:t>
+                  </w:r>
+                  <w:r>
+                    <w:rPr>
+                      <w:rFonts w:ascii="BiauKai" w:eastAsia="BiauKai" w:hAnsi="BiauKai" w:cs="Times New Roman" w:hint="eastAsia"/>
+                      <w:sz w:val="20"/>
+                      <w:lang w:eastAsia="zh-TW"/>
+                    </w:rPr>
+                    <w:t>來進行取消購買。</w:t>
+                  </w:r>
+                  <w:r>
+                    <w:rPr>
+                      <w:rFonts w:ascii="BiauKai" w:eastAsia="BiauKai" w:hAnsi="BiauKai" w:cs="Times New Roman" w:hint="eastAsia"/>
+                      <w:sz w:val="20"/>
+                      <w:lang w:eastAsia="zh-TW"/>
+                    </w:rPr>
+                    <w:t>（max</w:t>
+                  </w:r>
+                  <w:r>
+                    <w:rPr>
+                      <w:rFonts w:ascii="BiauKai" w:eastAsia="BiauKai" w:hAnsi="BiauKai" w:cs="Times New Roman"/>
+                      <w:sz w:val="20"/>
+                      <w:lang w:eastAsia="zh-TW"/>
+                    </w:rPr>
+                    <w:t xml:space="preserve"> 150</w:t>
+                  </w:r>
+                  <w:r>
+                    <w:rPr>
+                      <w:rFonts w:ascii="BiauKai" w:eastAsia="BiauKai" w:hAnsi="BiauKai" w:cs="Times New Roman" w:hint="eastAsia"/>
+                      <w:sz w:val="20"/>
+                      <w:lang w:eastAsia="zh-TW"/>
+                    </w:rPr>
+                    <w:t>字）</w:t>
+                  </w:r>
+                </w:p>
+                <w:p>
+                  <w:pPr>
+                    <w:pStyle w:val="ListParagraph"/>
+                    <w:ind w:left="0"/>
+                    <w:rPr>
+                      <w:rFonts w:ascii="BiauKai" w:eastAsia="BiauKai" w:hAnsi="BiauKai" w:cs="Times New Roman" w:hint="eastAsia"/>
+                      <w:sz w:val="20"/>
+                      <w:lang w:eastAsia="zh-TW"/>
+                    </w:rPr>
+                  </w:pPr>
+                  <w:r>
+                    <w:rPr>
+                      <w:rFonts w:ascii="BiauKai" w:eastAsia="BiauKai" w:hAnsi="BiauKai" w:cs="Times New Roman"/>
+                      <w:sz w:val="20"/>
+                      <w:lang w:eastAsia="zh-TW"/>
+                    </w:rPr>
+                    <w:t xml:space="preserve">2. </w:t>
+                  </w:r>
+                  <w:r>
+                    <w:rPr>
+                      <w:rFonts w:ascii="BiauKai" w:eastAsia="BiauKai" w:hAnsi="BiauKai" w:cs="Times New Roman" w:hint="eastAsia"/>
+                      <w:sz w:val="20"/>
+                      <w:lang w:eastAsia="zh-TW"/>
+                    </w:rPr>
+                    <w:t>App會</w:t>
+                  </w:r>
+                  <w:r>
+                    <w:rPr>
+                      <w:rFonts w:ascii="BiauKai" w:eastAsia="BiauKai" w:hAnsi="BiauKai" w:cs="Times New Roman" w:hint="eastAsia"/>
+                      <w:sz w:val="20"/>
+                      <w:lang w:eastAsia="zh-TW"/>
+                    </w:rPr>
+                    <w:t>向Server端發送請求（等待server回應狀態）。</w:t>
+                  </w:r>
+                </w:p>
+                <w:p>
+                  <w:pPr>
+                    <w:pStyle w:val="ListParagraph"/>
+                    <w:ind w:left="0"/>
+                    <w:rPr>
+                      <w:rFonts w:ascii="BiauKai" w:eastAsia="BiauKai" w:hAnsi="BiauKai" w:cs="Times New Roman"/>
+                      <w:sz w:val="20"/>
+                      <w:lang w:eastAsia="zh-TW"/>
+                    </w:rPr>
+                  </w:pPr>
+                </w:p>
+                <w:p>
+                  <w:pPr>
+                    <w:pStyle w:val="ListParagraph"/>
+                    <w:ind w:left="0"/>
+                    <w:rPr>
+                      <w:rFonts w:ascii="BiauKai" w:eastAsia="BiauKai" w:hAnsi="BiauKai" w:cs="Times New Roman"/>
+                      <w:sz w:val="20"/>
+                      <w:lang w:eastAsia="zh-TW"/>
+                    </w:rPr>
+                  </w:pPr>
+                  <w:r>
+                    <w:rPr>
+                      <w:rFonts w:ascii="BiauKai" w:eastAsia="BiauKai" w:hAnsi="BiauKai" w:cs="Times New Roman"/>
+                      <w:sz w:val="20"/>
+                      <w:lang w:eastAsia="zh-TW"/>
+                    </w:rPr>
+                    <w:t>5</w:t>
+                  </w:r>
+                  <w:r>
+                    <w:rPr>
+                      <w:rFonts w:ascii="BiauKai" w:eastAsia="BiauKai" w:hAnsi="BiauKai" w:cs="Times New Roman"/>
+                      <w:sz w:val="20"/>
+                      <w:lang w:eastAsia="zh-TW"/>
+                    </w:rPr>
+                    <w:t xml:space="preserve">. </w:t>
+                  </w:r>
+                  <w:r>
+                    <w:rPr>
+                      <w:rFonts w:ascii="BiauKai" w:eastAsia="BiauKai" w:hAnsi="BiauKai" w:cs="Times New Roman" w:hint="eastAsia"/>
+                      <w:sz w:val="20"/>
+                      <w:lang w:eastAsia="zh-TW"/>
+                    </w:rPr>
+                    <w:t>App顯示“</w:t>
+                  </w:r>
+                  <w:r>
+                    <w:rPr>
+                      <w:rFonts w:ascii="BiauKai" w:eastAsia="BiauKai" w:hAnsi="BiauKai" w:cs="Times New Roman" w:hint="eastAsia"/>
+                      <w:sz w:val="20"/>
+                      <w:lang w:eastAsia="zh-TW"/>
+                    </w:rPr>
+                    <w:t>更改成功</w:t>
+                  </w:r>
+                  <w:r>
+                    <w:rPr>
+                      <w:rFonts w:ascii="BiauKai" w:eastAsia="BiauKai" w:hAnsi="BiauKai" w:cs="Times New Roman" w:hint="eastAsia"/>
+                      <w:sz w:val="20"/>
+                      <w:lang w:eastAsia="zh-TW"/>
+                    </w:rPr>
+                    <w:t>”的警示</w:t>
+                  </w:r>
+                  <w:r>
+                    <w:rPr>
+                      <w:rFonts w:ascii="BiauKai" w:eastAsia="BiauKai" w:hAnsi="BiauKai" w:cs="Times New Roman" w:hint="eastAsia"/>
+                      <w:sz w:val="20"/>
+                      <w:lang w:eastAsia="zh-TW"/>
+                    </w:rPr>
+                    <w:t>窗</w:t>
+                  </w:r>
+                  <w:r>
+                    <w:rPr>
+                      <w:rFonts w:ascii="BiauKai" w:eastAsia="BiauKai" w:hAnsi="BiauKai" w:cs="Times New Roman" w:hint="eastAsia"/>
+                      <w:sz w:val="20"/>
+                      <w:lang w:eastAsia="zh-TW"/>
+                    </w:rPr>
+                    <w:t>。</w:t>
+                  </w:r>
+                </w:p>
+              </w:tc>
+              <w:tc>
+                <w:tcPr>
+                  <w:tcW w:w="2670" w:type="pct"/>
+                  <w:tcBorders>
+                    <w:top w:val="single" w:sz="8" w:space="0" w:color="000000"/>
+                    <w:left w:val="single" w:sz="8" w:space="0" w:color="000000"/>
+                    <w:bottom w:val="single" w:sz="8" w:space="0" w:color="000000"/>
+                    <w:right w:val="single" w:sz="8" w:space="0" w:color="000000"/>
+                  </w:tcBorders>
+                  <w:tcMar>
+                    <w:top w:w="100" w:type="dxa"/>
+                    <w:left w:w="100" w:type="dxa"/>
+                    <w:bottom w:w="100" w:type="dxa"/>
+                    <w:right w:w="100" w:type="dxa"/>
+                  </w:tcMar>
+                  <w:hideMark/>
+                </w:tcPr>
+                <w:p>
+                  <w:pPr>
+                    <w:rPr>
+                      <w:rFonts w:ascii="BiauKai" w:eastAsia="BiauKai" w:hAnsi="BiauKai" w:cs="Times New Roman"/>
+                      <w:sz w:val="20"/>
+                      <w:lang w:eastAsia="zh-TW"/>
+                    </w:rPr>
+                  </w:pPr>
+                  <w:r>
+                    <w:rPr>
+                      <w:rFonts w:ascii="BiauKai" w:eastAsia="BiauKai" w:hAnsi="BiauKai" w:cs="Times New Roman"/>
+                      <w:sz w:val="20"/>
+                      <w:lang w:eastAsia="zh-TW"/>
+                    </w:rPr>
+                    <w:t>3</w:t>
+                  </w:r>
+                  <w:r>
+                    <w:rPr>
+                      <w:rFonts w:ascii="BiauKai" w:eastAsia="BiauKai" w:hAnsi="BiauKai" w:cs="Times New Roman"/>
+                      <w:sz w:val="20"/>
+                      <w:lang w:eastAsia="zh-TW"/>
+                    </w:rPr>
+                    <w:t xml:space="preserve">. </w:t>
+                  </w:r>
+                  <w:r>
+                    <w:rPr>
+                      <w:rFonts w:ascii="BiauKai" w:eastAsia="BiauKai" w:hAnsi="BiauKai" w:cs="Times New Roman" w:hint="eastAsia"/>
+                      <w:sz w:val="20"/>
+                      <w:lang w:eastAsia="zh-TW"/>
+                    </w:rPr>
+                    <w:t>server接收請求，並從資料庫將商品改為取消購買狀態。</w:t>
+                  </w:r>
+                </w:p>
+                <w:p>
+                  <w:pPr>
+                    <w:rPr>
+                      <w:rFonts w:ascii="BiauKai" w:eastAsia="BiauKai" w:hAnsi="BiauKai" w:cs="Times New Roman" w:hint="eastAsia"/>
+                      <w:sz w:val="20"/>
+                      <w:lang w:eastAsia="zh-TW"/>
+                    </w:rPr>
+                  </w:pPr>
+                  <w:r>
+                    <w:rPr>
+                      <w:rFonts w:ascii="BiauKai" w:eastAsia="BiauKai" w:hAnsi="BiauKai" w:cs="Times New Roman"/>
+                      <w:sz w:val="20"/>
+                      <w:lang w:eastAsia="zh-TW"/>
+                    </w:rPr>
+                    <w:t>4</w:t>
+                  </w:r>
+                  <w:r>
+                    <w:rPr>
+                      <w:rFonts w:ascii="BiauKai" w:eastAsia="BiauKai" w:hAnsi="BiauKai" w:cs="Times New Roman"/>
+                      <w:sz w:val="20"/>
+                      <w:lang w:eastAsia="zh-TW"/>
+                    </w:rPr>
+                    <w:t xml:space="preserve">. </w:t>
+                  </w:r>
+                  <w:r>
+                    <w:rPr>
+                      <w:rFonts w:ascii="BiauKai" w:eastAsia="BiauKai" w:hAnsi="BiauKai" w:cs="Times New Roman" w:hint="eastAsia"/>
+                      <w:sz w:val="20"/>
+                      <w:lang w:eastAsia="zh-TW"/>
+                    </w:rPr>
+                    <w:t>回傳更改成功訊息（</w:t>
+                  </w:r>
+                  <w:r>
+                    <w:rPr>
+                      <w:rFonts w:ascii="BiauKai" w:eastAsia="BiauKai" w:hAnsi="BiauKai" w:cs="Times New Roman" w:hint="eastAsia"/>
+                      <w:sz w:val="20"/>
+                      <w:lang w:eastAsia="zh-TW"/>
+                    </w:rPr>
+                    <w:t>如果穩定，</w:t>
+                  </w:r>
+                  <w:r>
+                    <w:rPr>
+                      <w:rFonts w:ascii="BiauKai" w:eastAsia="BiauKai" w:hAnsi="BiauKai" w:cs="Times New Roman" w:hint="eastAsia"/>
+                      <w:sz w:val="20"/>
+                      <w:lang w:eastAsia="zh-TW"/>
+                    </w:rPr>
+                    <w:t>可以省略</w:t>
+                  </w:r>
+                  <w:r>
+                    <w:rPr>
+                      <w:rFonts w:ascii="BiauKai" w:eastAsia="BiauKai" w:hAnsi="BiauKai" w:cs="Times New Roman" w:hint="eastAsia"/>
+                      <w:sz w:val="20"/>
+                      <w:lang w:eastAsia="zh-TW"/>
+                    </w:rPr>
+                    <w:t>，以提高performance</w:t>
+                  </w:r>
+                  <w:r>
+                    <w:rPr>
+                      <w:rFonts w:ascii="BiauKai" w:eastAsia="BiauKai" w:hAnsi="BiauKai" w:cs="Times New Roman" w:hint="eastAsia"/>
+                      <w:sz w:val="20"/>
+                      <w:lang w:eastAsia="zh-TW"/>
+                    </w:rPr>
+                    <w:t>）。</w:t>
+                  </w:r>
+                </w:p>
+              </w:tc>
+            </w:tr>
+          </w:tbl>
+          <w:p>
+            <w:pPr>
+              <w:rPr>
+                <w:rFonts w:ascii="BiauKai" w:eastAsia="BiauKai" w:hAnsi="BiauKai" w:cs="Times New Roman"/>
+                <w:lang w:eastAsia="zh-TW"/>
+              </w:rPr>
+            </w:pPr>
+            <w:r>
+              <w:rPr>
+                <w:rFonts w:ascii="BiauKai" w:eastAsia="BiauKai" w:hAnsi="BiauKai" w:cs="Times New Roman" w:hint="eastAsia"/>
+                <w:lang w:eastAsia="zh-TW"/>
+              </w:rPr>
+              <w:t>使用</w:t>
+            </w:r>
+            <w:r>
+              <w:rPr>
+                <w:rFonts w:ascii="BiauKai" w:eastAsia="BiauKai" w:hAnsi="BiauKai" w:cs="Times New Roman"/>
+                <w:lang w:eastAsia="zh-TW"/>
+              </w:rPr>
+              <w:t>3</w:t>
+            </w:r>
+            <w:r>
+              <w:rPr>
+                <w:rFonts w:ascii="BiauKai" w:eastAsia="BiauKai" w:hAnsi="BiauKai" w:cs="Times New Roman" w:hint="eastAsia"/>
+                <w:lang w:eastAsia="zh-TW"/>
+              </w:rPr>
+              <w:t>（追蹤商品）</w:t>
+            </w:r>
+          </w:p>
+          <w:tbl>
+            <w:tblPr>
+              <w:tblW w:w="5000" w:type="pct"/>
+              <w:tblCellMar>
+                <w:top w:w="15" w:type="dxa"/>
+                <w:left w:w="15" w:type="dxa"/>
+                <w:bottom w:w="15" w:type="dxa"/>
+                <w:right w:w="15" w:type="dxa"/>
+              </w:tblCellMar>
+              <w:tblLook w:val="04A0" w:firstRow="1" w:lastRow="0" w:firstColumn="1" w:lastColumn="0" w:noHBand="0" w:noVBand="1"/>
+            </w:tblPr>
+            <w:tblGrid>
+              <w:gridCol w:w="3795"/>
+              <w:gridCol w:w="4349"/>
+            </w:tblGrid>
+            <w:tr>
+              <w:trPr>
+                <w:trHeight w:val="17"/>
+              </w:trPr>
+              <w:tc>
+                <w:tcPr>
+                  <w:tcW w:w="2330" w:type="pct"/>
+                  <w:tcBorders>
+                    <w:top w:val="single" w:sz="8" w:space="0" w:color="000000"/>
+                    <w:left w:val="single" w:sz="8" w:space="0" w:color="000000"/>
+                    <w:bottom w:val="single" w:sz="8" w:space="0" w:color="000000"/>
+                    <w:right w:val="single" w:sz="8" w:space="0" w:color="000000"/>
+                  </w:tcBorders>
+                  <w:shd w:val="clear" w:color="auto" w:fill="B7B7B7"/>
+                  <w:tcMar>
+                    <w:top w:w="100" w:type="dxa"/>
+                    <w:left w:w="100" w:type="dxa"/>
+                    <w:bottom w:w="100" w:type="dxa"/>
+                    <w:right w:w="100" w:type="dxa"/>
+                  </w:tcMar>
+                  <w:hideMark/>
+                </w:tcPr>
+                <w:p>
+                  <w:pPr>
+                    <w:rPr>
+                      <w:rFonts w:ascii="BiauKai" w:eastAsia="BiauKai" w:hAnsi="BiauKai" w:cs="Times New Roman"/>
+                      <w:sz w:val="20"/>
+                      <w:lang w:eastAsia="zh-TW"/>
+                    </w:rPr>
+                  </w:pPr>
+                  <w:r>
+                    <w:rPr>
+                      <w:rFonts w:ascii="BiauKai" w:eastAsia="BiauKai" w:hAnsi="BiauKai" w:cs="Times New Roman" w:hint="eastAsia"/>
+                      <w:color w:val="000000"/>
+                      <w:sz w:val="20"/>
+                      <w:lang w:eastAsia="zh-TW"/>
+                    </w:rPr>
+                    <w:t>使用者操作動作</w:t>
+                  </w:r>
+                </w:p>
+              </w:tc>
+              <w:tc>
+                <w:tcPr>
+                  <w:tcW w:w="2670" w:type="pct"/>
+                  <w:tcBorders>
+                    <w:top w:val="single" w:sz="8" w:space="0" w:color="000000"/>
+                    <w:left w:val="single" w:sz="8" w:space="0" w:color="000000"/>
+                    <w:bottom w:val="single" w:sz="8" w:space="0" w:color="000000"/>
+                    <w:right w:val="single" w:sz="8" w:space="0" w:color="000000"/>
+                  </w:tcBorders>
+                  <w:shd w:val="clear" w:color="auto" w:fill="B7B7B7"/>
+                  <w:tcMar>
+                    <w:top w:w="100" w:type="dxa"/>
+                    <w:left w:w="100" w:type="dxa"/>
+                    <w:bottom w:w="100" w:type="dxa"/>
+                    <w:right w:w="100" w:type="dxa"/>
+                  </w:tcMar>
+                  <w:hideMark/>
+                </w:tcPr>
+                <w:p>
+                  <w:pPr>
+                    <w:rPr>
+                      <w:rFonts w:ascii="BiauKai" w:eastAsia="BiauKai" w:hAnsi="BiauKai" w:cs="Times New Roman"/>
+                      <w:sz w:val="20"/>
+                      <w:lang w:eastAsia="zh-TW"/>
+                    </w:rPr>
+                  </w:pPr>
+                  <w:r>
+                    <w:rPr>
+                      <w:rFonts w:ascii="BiauKai" w:eastAsia="BiauKai" w:hAnsi="BiauKai" w:cs="Times New Roman" w:hint="eastAsia"/>
+                      <w:color w:val="000000"/>
+                      <w:sz w:val="20"/>
+                      <w:lang w:eastAsia="zh-TW"/>
+                    </w:rPr>
+                    <w:t>系統反應動作</w:t>
+                  </w:r>
+                </w:p>
+              </w:tc>
+            </w:tr>
+            <w:tr>
+              <w:trPr>
+                <w:trHeight w:val="1232"/>
+              </w:trPr>
+              <w:tc>
+                <w:tcPr>
+                  <w:tcW w:w="2330" w:type="pct"/>
+                  <w:tcBorders>
+                    <w:top w:val="single" w:sz="8" w:space="0" w:color="000000"/>
+                    <w:left w:val="single" w:sz="8" w:space="0" w:color="000000"/>
+                    <w:bottom w:val="single" w:sz="8" w:space="0" w:color="000000"/>
+                    <w:right w:val="single" w:sz="8" w:space="0" w:color="000000"/>
+                  </w:tcBorders>
+                  <w:tcMar>
+                    <w:top w:w="100" w:type="dxa"/>
+                    <w:left w:w="100" w:type="dxa"/>
+                    <w:bottom w:w="100" w:type="dxa"/>
+                    <w:right w:w="100" w:type="dxa"/>
+                  </w:tcMar>
+                  <w:hideMark/>
+                </w:tcPr>
+                <w:p>
+                  <w:pPr>
+                    <w:pStyle w:val="ListParagraph"/>
+                    <w:ind w:left="0"/>
+                    <w:rPr>
+                      <w:rFonts w:ascii="BiauKai" w:eastAsia="BiauKai" w:hAnsi="BiauKai" w:cs="Times New Roman"/>
+                      <w:sz w:val="20"/>
+                      <w:lang w:eastAsia="zh-TW"/>
+                    </w:rPr>
+                  </w:pPr>
+                  <w:r>
+                    <w:rPr>
+                      <w:rFonts w:ascii="BiauKai" w:eastAsia="BiauKai" w:hAnsi="BiauKai" w:cs="Times New Roman"/>
+                      <w:sz w:val="20"/>
+                      <w:lang w:eastAsia="zh-TW"/>
+                    </w:rPr>
+                    <w:t xml:space="preserve">1.  </w:t>
+                  </w:r>
+                  <w:r>
+                    <w:rPr>
+                      <w:rFonts w:ascii="BiauKai" w:eastAsia="BiauKai" w:hAnsi="BiauKai" w:cs="Times New Roman" w:hint="eastAsia"/>
+                      <w:sz w:val="20"/>
+                      <w:lang w:eastAsia="zh-TW"/>
+                    </w:rPr>
+                    <w:t>使用者可以按下</w:t>
+                  </w:r>
+                  <w:r>
+                    <w:rPr>
+                      <w:rFonts w:ascii="BiauKai" w:eastAsia="BiauKai" w:hAnsi="BiauKai" w:cs="Times New Roman" w:hint="eastAsia"/>
+                      <w:sz w:val="20"/>
+                      <w:lang w:eastAsia="zh-TW"/>
+                    </w:rPr>
+                    <w:t>追蹤鈕，並向server請求最新消息（等待資訊）</w:t>
+                  </w:r>
+                  <w:r>
+                    <w:rPr>
+                      <w:rFonts w:ascii="BiauKai" w:eastAsia="BiauKai" w:hAnsi="BiauKai" w:cs="Times New Roman" w:hint="eastAsia"/>
+                      <w:sz w:val="20"/>
+                      <w:lang w:eastAsia="zh-TW"/>
+                    </w:rPr>
+                    <w:t>。</w:t>
+                  </w:r>
+                </w:p>
+                <w:p>
+                  <w:pPr>
+                    <w:pStyle w:val="ListParagraph"/>
+                    <w:ind w:left="0"/>
+                    <w:rPr>
+                      <w:rFonts w:ascii="BiauKai" w:eastAsia="BiauKai" w:hAnsi="BiauKai" w:cs="Times New Roman" w:hint="eastAsia"/>
+                      <w:sz w:val="20"/>
+                      <w:lang w:eastAsia="zh-TW"/>
+                    </w:rPr>
+                  </w:pPr>
+                </w:p>
+                <w:p>
+                  <w:pPr>
+                    <w:pStyle w:val="ListParagraph"/>
+                    <w:ind w:left="0"/>
+                    <w:rPr>
+                      <w:rFonts w:ascii="BiauKai" w:eastAsia="BiauKai" w:hAnsi="BiauKai" w:cs="Times New Roman"/>
+                      <w:sz w:val="20"/>
+                      <w:lang w:eastAsia="zh-TW"/>
+                    </w:rPr>
+                  </w:pPr>
+                  <w:r>
+                    <w:rPr>
+                      <w:rFonts w:ascii="BiauKai" w:eastAsia="BiauKai" w:hAnsi="BiauKai" w:cs="Times New Roman"/>
+                      <w:sz w:val="20"/>
+                      <w:lang w:eastAsia="zh-TW"/>
+                    </w:rPr>
+                    <w:t xml:space="preserve">3. </w:t>
+                  </w:r>
+                  <w:r>
+                    <w:rPr>
+                      <w:rFonts w:ascii="BiauKai" w:eastAsia="BiauKai" w:hAnsi="BiauKai" w:cs="Times New Roman" w:hint="eastAsia"/>
+                      <w:sz w:val="20"/>
+                      <w:lang w:eastAsia="zh-TW"/>
+                    </w:rPr>
+                    <w:t>App會跳出追中商品的拖拉窗口（點選旁邊可關閉）。</w:t>
+                  </w:r>
+                </w:p>
+              </w:tc>
+              <w:tc>
+                <w:tcPr>
+                  <w:tcW w:w="2670" w:type="pct"/>
+                  <w:tcBorders>
+                    <w:top w:val="single" w:sz="8" w:space="0" w:color="000000"/>
+                    <w:left w:val="single" w:sz="8" w:space="0" w:color="000000"/>
+                    <w:bottom w:val="single" w:sz="8" w:space="0" w:color="000000"/>
+                    <w:right w:val="single" w:sz="8" w:space="0" w:color="000000"/>
+                  </w:tcBorders>
+                  <w:tcMar>
+                    <w:top w:w="100" w:type="dxa"/>
+                    <w:left w:w="100" w:type="dxa"/>
+                    <w:bottom w:w="100" w:type="dxa"/>
+                    <w:right w:w="100" w:type="dxa"/>
+                  </w:tcMar>
+                  <w:hideMark/>
+                </w:tcPr>
+                <w:p>
+                  <w:pPr>
+                    <w:rPr>
+                      <w:rFonts w:ascii="BiauKai" w:eastAsia="BiauKai" w:hAnsi="BiauKai" w:cs="Times New Roman"/>
+                      <w:sz w:val="20"/>
+                      <w:lang w:eastAsia="zh-TW"/>
+                    </w:rPr>
+                  </w:pPr>
+                  <w:r>
+                    <w:rPr>
+                      <w:rFonts w:ascii="BiauKai" w:eastAsia="BiauKai" w:hAnsi="BiauKai" w:cs="Times New Roman"/>
+                      <w:sz w:val="20"/>
+                      <w:lang w:eastAsia="zh-TW"/>
+                    </w:rPr>
+                    <w:t xml:space="preserve">2. </w:t>
+                  </w:r>
+                  <w:r>
+                    <w:rPr>
+                      <w:rFonts w:ascii="BiauKai" w:eastAsia="BiauKai" w:hAnsi="BiauKai" w:cs="Times New Roman" w:hint="eastAsia"/>
+                      <w:sz w:val="20"/>
+                      <w:lang w:eastAsia="zh-TW"/>
+                    </w:rPr>
+                    <w:t>server將向資料庫索取相關資訊，並回傳</w:t>
+                  </w:r>
+                  <w:r>
+                    <w:rPr>
+                      <w:rFonts w:ascii="BiauKai" w:eastAsia="BiauKai" w:hAnsi="BiauKai" w:cs="Times New Roman" w:hint="eastAsia"/>
+                      <w:sz w:val="20"/>
+                      <w:lang w:eastAsia="zh-TW"/>
+                    </w:rPr>
+                    <w:t>。</w:t>
+                  </w:r>
+                </w:p>
+                <w:p>
+                  <w:pPr>
+                    <w:rPr>
+                      <w:rFonts w:ascii="BiauKai" w:eastAsia="BiauKai" w:hAnsi="BiauKai" w:cs="Times New Roman" w:hint="eastAsia"/>
+                      <w:sz w:val="20"/>
+                      <w:lang w:eastAsia="zh-TW"/>
+                    </w:rPr>
+                  </w:pPr>
+                </w:p>
+              </w:tc>
+            </w:tr>
+          </w:tbl>
+          <w:p>
+            <w:pPr>
+              <w:rPr>
+                <w:rFonts w:ascii="BiauKai" w:eastAsia="BiauKai" w:hAnsi="BiauKai" w:cs="Times New Roman"/>
+                <w:sz w:val="20"/>
+                <w:lang w:eastAsia="zh-TW"/>
+              </w:rPr>
+            </w:pPr>
+          </w:p>
+        </w:tc>
+      </w:tr>
+      <w:tr>
+        <w:trPr>
+          <w:trHeight w:val="76"/>
+        </w:trPr>
+        <w:tc>
+          <w:tcPr>
+            <w:tcW w:w="1691" w:type="dxa"/>
+            <w:tcBorders>
+              <w:top w:val="single" w:sz="8" w:space="0" w:color="000000"/>
+              <w:left w:val="single" w:sz="8" w:space="0" w:color="000000"/>
+              <w:bottom w:val="single" w:sz="8" w:space="0" w:color="000000"/>
+              <w:right w:val="single" w:sz="8" w:space="0" w:color="000000"/>
+            </w:tcBorders>
+            <w:tcMar>
+              <w:top w:w="100" w:type="dxa"/>
+              <w:left w:w="100" w:type="dxa"/>
+              <w:bottom w:w="100" w:type="dxa"/>
+              <w:right w:w="100" w:type="dxa"/>
+            </w:tcMar>
+          </w:tcPr>
+          <w:p>
+            <w:pPr>
+              <w:rPr>
+                <w:rFonts w:ascii="BiauKai" w:eastAsia="BiauKai" w:hAnsi="BiauKai" w:cs="Times New Roman"/>
+                <w:sz w:val="20"/>
+                <w:lang w:eastAsia="zh-TW"/>
+              </w:rPr>
+            </w:pPr>
+            <w:r>
+              <w:rPr>
+                <w:rFonts w:ascii="BiauKai" w:eastAsia="BiauKai" w:hAnsi="BiauKai" w:cs="Times New Roman" w:hint="eastAsia"/>
+                <w:sz w:val="20"/>
+                <w:lang w:eastAsia="zh-TW"/>
+              </w:rPr>
+              <w:t>Alternative</w:t>
+            </w:r>
+            <w:r>
+              <w:rPr>
+                <w:rFonts w:ascii="BiauKai" w:eastAsia="BiauKai" w:hAnsi="BiauKai" w:cs="Times New Roman"/>
+                <w:sz w:val="20"/>
+                <w:lang w:eastAsia="zh-TW"/>
+              </w:rPr>
+              <w:t xml:space="preserve"> </w:t>
+            </w:r>
+            <w:r>
+              <w:rPr>
+                <w:rFonts w:ascii="BiauKai" w:eastAsia="BiauKai" w:hAnsi="BiauKai" w:cs="Times New Roman" w:hint="eastAsia"/>
+                <w:sz w:val="20"/>
+                <w:lang w:eastAsia="zh-TW"/>
+              </w:rPr>
+              <w:t>Flows</w:t>
+            </w:r>
+          </w:p>
+        </w:tc>
+        <w:tc>
+          <w:tcPr>
+            <w:tcW w:w="8364" w:type="dxa"/>
+            <w:tcBorders>
+              <w:top w:val="single" w:sz="8" w:space="0" w:color="000000"/>
+              <w:left w:val="single" w:sz="8" w:space="0" w:color="000000"/>
+              <w:bottom w:val="single" w:sz="8" w:space="0" w:color="000000"/>
+              <w:right w:val="single" w:sz="8" w:space="0" w:color="000000"/>
+            </w:tcBorders>
+            <w:tcMar>
+              <w:top w:w="100" w:type="dxa"/>
+              <w:left w:w="100" w:type="dxa"/>
+              <w:bottom w:w="100" w:type="dxa"/>
+              <w:right w:w="100" w:type="dxa"/>
+            </w:tcMar>
+          </w:tcPr>
+          <w:p>
+            <w:pPr>
+              <w:rPr>
+                <w:rFonts w:ascii="BiauKai" w:eastAsia="BiauKai" w:hAnsi="BiauKai" w:cs="Times New Roman"/>
+                <w:sz w:val="20"/>
+                <w:lang w:eastAsia="zh-TW"/>
+              </w:rPr>
+            </w:pPr>
+            <w:r>
+              <w:rPr>
+                <w:rFonts w:ascii="BiauKai" w:eastAsia="BiauKai" w:hAnsi="BiauKai" w:cs="Times New Roman"/>
+                <w:sz w:val="20"/>
+                <w:lang w:eastAsia="zh-TW"/>
+              </w:rPr>
+              <w:t xml:space="preserve">1. </w:t>
+            </w:r>
+            <w:r>
+              <w:rPr>
+                <w:rFonts w:ascii="BiauKai" w:eastAsia="BiauKai" w:hAnsi="BiauKai" w:cs="Times New Roman" w:hint="eastAsia"/>
+                <w:sz w:val="20"/>
+                <w:lang w:eastAsia="zh-TW"/>
+              </w:rPr>
+              <w:t>點擊產品可以</w:t>
+            </w:r>
+            <w:r>
+              <w:rPr>
+                <w:rFonts w:ascii="Apple Color Emoji" w:eastAsia="BiauKai" w:hAnsi="Apple Color Emoji" w:cs="Apple Color Emoji" w:hint="eastAsia"/>
+                <w:sz w:val="20"/>
+                <w:lang w:eastAsia="zh-TW"/>
+              </w:rPr>
+              <w:t>跳</w:t>
+            </w:r>
+            <w:r>
+              <w:rPr>
+                <w:rFonts w:ascii="Cambria" w:eastAsia="BiauKai" w:hAnsi="Cambria" w:cs="Cambria" w:hint="eastAsia"/>
+                <w:sz w:val="20"/>
+                <w:lang w:eastAsia="zh-TW"/>
+              </w:rPr>
+              <w:t>至該產品的</w:t>
+            </w:r>
+            <w:r>
+              <w:rPr>
+                <w:rFonts w:ascii="Cambria" w:eastAsia="BiauKai" w:hAnsi="Cambria" w:cs="Cambria" w:hint="eastAsia"/>
+                <w:sz w:val="20"/>
+                <w:lang w:eastAsia="zh-TW"/>
+              </w:rPr>
+              <w:t xml:space="preserve"> |</w:t>
+            </w:r>
+            <w:r>
+              <w:rPr>
+                <w:rFonts w:ascii="BiauKai" w:eastAsia="BiauKai" w:hAnsi="BiauKai" w:cs="Times New Roman" w:hint="eastAsia"/>
+                <w:sz w:val="20"/>
+                <w:lang w:eastAsia="zh-TW"/>
+              </w:rPr>
+              <w:t>顯示產品（</w:t>
+            </w:r>
+            <w:r>
+              <w:rPr>
+                <w:rFonts w:ascii="BiauKai" w:eastAsia="BiauKai" w:hAnsi="BiauKai" w:cs="Times New Roman" w:hint="eastAsia"/>
+                <w:sz w:val="20"/>
+                <w:lang w:eastAsia="zh-TW"/>
+              </w:rPr>
+              <w:t>產品畫面）|窗口。</w:t>
+            </w:r>
+            <w:r>
+              <w:rPr>
+                <w:rFonts w:ascii="BiauKai" w:eastAsia="BiauKai" w:hAnsi="BiauKai" w:cs="Times New Roman"/>
+                <w:sz w:val="20"/>
+                <w:lang w:eastAsia="zh-TW"/>
+              </w:rPr>
+              <w:t xml:space="preserve"> </w:t>
+            </w:r>
+          </w:p>
+          <w:p>
+            <w:pPr>
+              <w:rPr>
+                <w:rFonts w:ascii="BiauKai" w:eastAsia="BiauKai" w:hAnsi="BiauKai" w:cs="Times New Roman" w:hint="eastAsia"/>
+                <w:sz w:val="20"/>
+                <w:lang w:eastAsia="zh-TW"/>
+              </w:rPr>
+            </w:pPr>
+            <w:r>
+              <w:rPr>
+                <w:rFonts w:ascii="BiauKai" w:eastAsia="BiauKai" w:hAnsi="BiauKai" w:cs="Times New Roman"/>
+                <w:sz w:val="20"/>
+                <w:lang w:eastAsia="zh-TW"/>
+              </w:rPr>
+              <w:t xml:space="preserve">2. </w:t>
+            </w:r>
+            <w:r>
+              <w:rPr>
+                <w:rFonts w:ascii="BiauKai" w:eastAsia="BiauKai" w:hAnsi="BiauKai" w:cs="Times New Roman" w:hint="eastAsia"/>
+                <w:sz w:val="20"/>
+                <w:lang w:eastAsia="zh-TW"/>
+              </w:rPr>
+              <w:t>可撤取消交易。</w:t>
+            </w:r>
+          </w:p>
+        </w:tc>
+      </w:tr>
+      <w:tr>
+        <w:trPr>
+          <w:trHeight w:val="749"/>
+        </w:trPr>
+        <w:tc>
+          <w:tcPr>
+            <w:tcW w:w="1691" w:type="dxa"/>
+            <w:tcBorders>
+              <w:top w:val="single" w:sz="8" w:space="0" w:color="000000"/>
+              <w:left w:val="single" w:sz="8" w:space="0" w:color="000000"/>
+              <w:bottom w:val="single" w:sz="8" w:space="0" w:color="000000"/>
+              <w:right w:val="single" w:sz="8" w:space="0" w:color="000000"/>
+            </w:tcBorders>
+            <w:tcMar>
+              <w:top w:w="100" w:type="dxa"/>
+              <w:left w:w="100" w:type="dxa"/>
+              <w:bottom w:w="100" w:type="dxa"/>
+              <w:right w:w="100" w:type="dxa"/>
+            </w:tcMar>
+          </w:tcPr>
+          <w:p>
+            <w:pPr>
+              <w:rPr>
+                <w:rFonts w:ascii="BiauKai" w:eastAsia="BiauKai" w:hAnsi="BiauKai" w:cs="Times New Roman"/>
+                <w:sz w:val="20"/>
+                <w:lang w:eastAsia="zh-TW"/>
+              </w:rPr>
+            </w:pPr>
+            <w:r>
+              <w:rPr>
+                <w:rFonts w:ascii="BiauKai" w:eastAsia="BiauKai" w:hAnsi="BiauKai" w:cs="Times New Roman" w:hint="eastAsia"/>
+                <w:sz w:val="20"/>
+                <w:lang w:eastAsia="zh-TW"/>
+              </w:rPr>
+              <w:t>Exceptional</w:t>
+            </w:r>
+            <w:r>
+              <w:rPr>
+                <w:rFonts w:ascii="BiauKai" w:eastAsia="BiauKai" w:hAnsi="BiauKai" w:cs="Times New Roman"/>
+                <w:sz w:val="20"/>
+                <w:lang w:eastAsia="zh-TW"/>
+              </w:rPr>
+              <w:t xml:space="preserve"> </w:t>
+            </w:r>
+            <w:r>
+              <w:rPr>
+                <w:rFonts w:ascii="BiauKai" w:eastAsia="BiauKai" w:hAnsi="BiauKai" w:cs="Times New Roman" w:hint="eastAsia"/>
+                <w:sz w:val="20"/>
+                <w:lang w:eastAsia="zh-TW"/>
+              </w:rPr>
+              <w:t>Flows</w:t>
+            </w:r>
+          </w:p>
+        </w:tc>
+        <w:tc>
+          <w:tcPr>
+            <w:tcW w:w="8364" w:type="dxa"/>
+            <w:tcBorders>
+              <w:top w:val="single" w:sz="8" w:space="0" w:color="000000"/>
+              <w:left w:val="single" w:sz="8" w:space="0" w:color="000000"/>
+              <w:bottom w:val="single" w:sz="8" w:space="0" w:color="000000"/>
+              <w:right w:val="single" w:sz="8" w:space="0" w:color="000000"/>
+            </w:tcBorders>
+            <w:tcMar>
+              <w:top w:w="100" w:type="dxa"/>
+              <w:left w:w="100" w:type="dxa"/>
+              <w:bottom w:w="100" w:type="dxa"/>
+              <w:right w:w="100" w:type="dxa"/>
+            </w:tcMar>
+          </w:tcPr>
+          <w:p>
+            <w:pPr>
+              <w:rPr>
+                <w:rFonts w:ascii="BiauKai" w:eastAsia="BiauKai" w:hAnsi="BiauKai" w:cs="Times New Roman"/>
+                <w:sz w:val="20"/>
+                <w:lang w:eastAsia="zh-TW"/>
+              </w:rPr>
+            </w:pPr>
+            <w:r>
+              <w:rPr>
+                <w:rFonts w:ascii="BiauKai" w:eastAsia="BiauKai" w:hAnsi="BiauKai" w:cs="Times New Roman" w:hint="eastAsia"/>
+                <w:sz w:val="20"/>
+                <w:lang w:eastAsia="zh-TW"/>
+              </w:rPr>
+              <w:t>1.</w:t>
+            </w:r>
+            <w:r>
+              <w:rPr>
+                <w:rFonts w:ascii="BiauKai" w:eastAsia="BiauKai" w:hAnsi="BiauKai" w:cs="Times New Roman"/>
+                <w:sz w:val="20"/>
+                <w:lang w:eastAsia="zh-TW"/>
+              </w:rPr>
+              <w:t xml:space="preserve"> </w:t>
+            </w:r>
+            <w:r>
+              <w:rPr>
+                <w:rFonts w:ascii="BiauKai" w:eastAsia="BiauKai" w:hAnsi="BiauKai" w:cs="Times New Roman" w:hint="eastAsia"/>
+                <w:sz w:val="20"/>
+                <w:lang w:eastAsia="zh-TW"/>
+              </w:rPr>
+              <w:t>狀況一（無網路）</w:t>
+            </w:r>
+          </w:p>
+          <w:p>
+            <w:pPr>
+              <w:pStyle w:val="ListParagraph"/>
+              <w:ind w:left="360"/>
+              <w:rPr>
+                <w:rFonts w:ascii="BiauKai" w:eastAsia="BiauKai" w:hAnsi="BiauKai" w:cs="Times New Roman"/>
+                <w:sz w:val="20"/>
+                <w:lang w:eastAsia="zh-TW"/>
+              </w:rPr>
+            </w:pPr>
+            <w:r>
+              <w:rPr>
+                <w:rFonts w:ascii="BiauKai" w:eastAsia="BiauKai" w:hAnsi="BiauKai" w:cs="Times New Roman" w:hint="eastAsia"/>
+                <w:sz w:val="20"/>
+                <w:lang w:eastAsia="zh-TW"/>
+              </w:rPr>
+              <w:t xml:space="preserve">1. </w:t>
+            </w:r>
+            <w:r>
+              <w:rPr>
+                <w:rFonts w:ascii="BiauKai" w:eastAsia="BiauKai" w:hAnsi="BiauKai" w:cs="Times New Roman" w:hint="eastAsia"/>
+                <w:sz w:val="20"/>
+                <w:lang w:eastAsia="zh-TW"/>
+              </w:rPr>
+              <w:t>顯示“無網路，嘗試重新”警告視窗</w:t>
+            </w:r>
+          </w:p>
+          <w:p>
+            <w:pPr>
+              <w:pStyle w:val="ListParagraph"/>
+              <w:ind w:left="360"/>
+              <w:rPr>
+                <w:rFonts w:ascii="BiauKai" w:eastAsia="BiauKai" w:hAnsi="BiauKai" w:cs="Times New Roman"/>
+                <w:sz w:val="20"/>
+                <w:lang w:eastAsia="zh-TW"/>
+              </w:rPr>
+            </w:pPr>
+          </w:p>
+          <w:p>
+            <w:pPr>
+              <w:rPr>
+                <w:rFonts w:ascii="BiauKai" w:eastAsia="BiauKai" w:hAnsi="BiauKai" w:cs="Times New Roman"/>
+                <w:sz w:val="20"/>
+                <w:lang w:eastAsia="zh-TW"/>
+              </w:rPr>
+            </w:pPr>
+            <w:r>
+              <w:rPr>
+                <w:rFonts w:ascii="BiauKai" w:eastAsia="BiauKai" w:hAnsi="BiauKai" w:cs="Times New Roman" w:hint="eastAsia"/>
+                <w:sz w:val="20"/>
+                <w:lang w:eastAsia="zh-TW"/>
+              </w:rPr>
+              <w:t>2.</w:t>
+            </w:r>
+            <w:r>
+              <w:rPr>
+                <w:rFonts w:ascii="BiauKai" w:eastAsia="BiauKai" w:hAnsi="BiauKai" w:cs="Times New Roman"/>
+                <w:sz w:val="20"/>
+                <w:lang w:eastAsia="zh-TW"/>
+              </w:rPr>
+              <w:t xml:space="preserve"> </w:t>
+            </w:r>
+            <w:r>
+              <w:rPr>
+                <w:rFonts w:ascii="BiauKai" w:eastAsia="BiauKai" w:hAnsi="BiauKai" w:cs="Times New Roman" w:hint="eastAsia"/>
+                <w:sz w:val="20"/>
+                <w:lang w:eastAsia="zh-TW"/>
+              </w:rPr>
+              <w:t>狀況二（連結不到伺服器）</w:t>
+            </w:r>
+            <w:r>
+              <w:rPr>
+                <w:rFonts w:ascii="BiauKai" w:eastAsia="BiauKai" w:hAnsi="BiauKai" w:cs="Times New Roman" w:hint="eastAsia"/>
+                <w:sz w:val="20"/>
+                <w:lang w:eastAsia="zh-TW"/>
+              </w:rPr>
+              <w:t>請求 Time</w:t>
+            </w:r>
+            <w:r>
+              <w:rPr>
+                <w:rFonts w:ascii="BiauKai" w:eastAsia="BiauKai" w:hAnsi="BiauKai" w:cs="Times New Roman"/>
+                <w:sz w:val="20"/>
+                <w:lang w:eastAsia="zh-TW"/>
+              </w:rPr>
+              <w:t xml:space="preserve"> out</w:t>
+            </w:r>
+          </w:p>
+          <w:p>
+            <w:pPr>
+              <w:rPr>
+                <w:rFonts w:ascii="BiauKai" w:eastAsia="BiauKai" w:hAnsi="BiauKai" w:cs="Times New Roman"/>
+                <w:sz w:val="20"/>
+                <w:lang w:eastAsia="zh-TW"/>
+              </w:rPr>
+            </w:pPr>
+            <w:r>
+              <w:rPr>
+                <w:rFonts w:ascii="BiauKai" w:eastAsia="BiauKai" w:hAnsi="BiauKai" w:cs="Times New Roman"/>
+                <w:sz w:val="20"/>
+                <w:lang w:eastAsia="zh-TW"/>
+              </w:rPr>
+              <w:t xml:space="preserve">     1. </w:t>
+            </w:r>
+            <w:r>
+              <w:rPr>
+                <w:rFonts w:ascii="BiauKai" w:eastAsia="BiauKai" w:hAnsi="BiauKai" w:cs="Times New Roman" w:hint="eastAsia"/>
+                <w:sz w:val="20"/>
+                <w:lang w:eastAsia="zh-TW"/>
+              </w:rPr>
+              <w:t>顯示“連結不到伺服器，嘗試重新”警告視窗</w:t>
+            </w:r>
+          </w:p>
+          <w:p>
+            <w:pPr>
+              <w:rPr>
+                <w:rFonts w:ascii="BiauKai" w:eastAsia="BiauKai" w:hAnsi="BiauKai" w:cs="Times New Roman"/>
+                <w:sz w:val="20"/>
+                <w:lang w:eastAsia="zh-TW"/>
+              </w:rPr>
+            </w:pPr>
+          </w:p>
+          <w:p>
+            <w:pPr>
+              <w:rPr>
+                <w:rFonts w:ascii="BiauKai" w:eastAsia="BiauKai" w:hAnsi="BiauKai" w:cs="Times New Roman"/>
+                <w:sz w:val="20"/>
+                <w:lang w:eastAsia="zh-TW"/>
+              </w:rPr>
+            </w:pPr>
+            <w:r>
+              <w:rPr>
+                <w:rFonts w:ascii="BiauKai" w:eastAsia="BiauKai" w:hAnsi="BiauKai" w:cs="Times New Roman" w:hint="eastAsia"/>
+                <w:sz w:val="20"/>
+                <w:lang w:eastAsia="zh-TW"/>
+              </w:rPr>
+              <w:t>2.</w:t>
+            </w:r>
+            <w:r>
+              <w:rPr>
+                <w:rFonts w:ascii="BiauKai" w:eastAsia="BiauKai" w:hAnsi="BiauKai" w:cs="Times New Roman"/>
+                <w:sz w:val="20"/>
+                <w:lang w:eastAsia="zh-TW"/>
+              </w:rPr>
+              <w:t xml:space="preserve"> </w:t>
+            </w:r>
+            <w:r>
+              <w:rPr>
+                <w:rFonts w:ascii="BiauKai" w:eastAsia="BiauKai" w:hAnsi="BiauKai" w:cs="Times New Roman" w:hint="eastAsia"/>
+                <w:sz w:val="20"/>
+                <w:lang w:eastAsia="zh-TW"/>
+              </w:rPr>
+              <w:t>狀況</w:t>
+            </w:r>
+            <w:r>
+              <w:rPr>
+                <w:rFonts w:ascii="BiauKai" w:eastAsia="BiauKai" w:hAnsi="BiauKai" w:cs="Times New Roman" w:hint="eastAsia"/>
+                <w:sz w:val="20"/>
+                <w:lang w:eastAsia="zh-TW"/>
+              </w:rPr>
+              <w:t>三</w:t>
+            </w:r>
+            <w:r>
+              <w:rPr>
+                <w:rFonts w:ascii="BiauKai" w:eastAsia="BiauKai" w:hAnsi="BiauKai" w:cs="Times New Roman" w:hint="eastAsia"/>
+                <w:sz w:val="20"/>
+                <w:lang w:eastAsia="zh-TW"/>
+              </w:rPr>
+              <w:t>（</w:t>
+            </w:r>
+            <w:r>
+              <w:rPr>
+                <w:rFonts w:ascii="BiauKai" w:eastAsia="BiauKai" w:hAnsi="BiauKai" w:cs="Times New Roman" w:hint="eastAsia"/>
+                <w:sz w:val="20"/>
+                <w:lang w:eastAsia="zh-TW"/>
+              </w:rPr>
+              <w:t>取消</w:t>
+            </w:r>
+            <w:r>
+              <w:rPr>
+                <w:rFonts w:ascii="BiauKai" w:eastAsia="BiauKai" w:hAnsi="BiauKai" w:cs="Times New Roman" w:hint="eastAsia"/>
+                <w:sz w:val="20"/>
+                <w:lang w:eastAsia="zh-TW"/>
+              </w:rPr>
+              <w:t>失敗</w:t>
+            </w:r>
+            <w:r>
+              <w:rPr>
+                <w:rFonts w:ascii="BiauKai" w:eastAsia="BiauKai" w:hAnsi="BiauKai" w:cs="Times New Roman" w:hint="eastAsia"/>
+                <w:sz w:val="20"/>
+                <w:lang w:eastAsia="zh-TW"/>
+              </w:rPr>
+              <w:t>）</w:t>
+            </w:r>
+            <w:r>
+              <w:rPr>
+                <w:rFonts w:ascii="BiauKai" w:eastAsia="BiauKai" w:hAnsi="BiauKai" w:cs="Times New Roman" w:hint="eastAsia"/>
+                <w:sz w:val="20"/>
+                <w:lang w:eastAsia="zh-TW"/>
+              </w:rPr>
+              <w:t>請求 Time</w:t>
+            </w:r>
+            <w:r>
+              <w:rPr>
+                <w:rFonts w:ascii="BiauKai" w:eastAsia="BiauKai" w:hAnsi="BiauKai" w:cs="Times New Roman"/>
+                <w:sz w:val="20"/>
+                <w:lang w:eastAsia="zh-TW"/>
+              </w:rPr>
+              <w:t xml:space="preserve"> out</w:t>
+            </w:r>
+          </w:p>
+          <w:p>
+            <w:pPr>
+              <w:rPr>
+                <w:rFonts w:ascii="BiauKai" w:eastAsia="BiauKai" w:hAnsi="BiauKai" w:cs="Times New Roman"/>
+                <w:sz w:val="20"/>
+                <w:lang w:eastAsia="zh-TW"/>
+              </w:rPr>
+            </w:pPr>
+            <w:r>
+              <w:rPr>
+                <w:rFonts w:ascii="BiauKai" w:eastAsia="BiauKai" w:hAnsi="BiauKai" w:cs="Times New Roman"/>
+                <w:sz w:val="20"/>
+                <w:lang w:eastAsia="zh-TW"/>
+              </w:rPr>
+              <w:t xml:space="preserve">     1. </w:t>
+            </w:r>
+            <w:r>
+              <w:rPr>
+                <w:rFonts w:ascii="BiauKai" w:eastAsia="BiauKai" w:hAnsi="BiauKai" w:cs="Times New Roman" w:hint="eastAsia"/>
+                <w:sz w:val="20"/>
+                <w:lang w:eastAsia="zh-TW"/>
+              </w:rPr>
+              <w:t>顯示“</w:t>
+            </w:r>
+            <w:r>
+              <w:rPr>
+                <w:rFonts w:ascii="BiauKai" w:eastAsia="BiauKai" w:hAnsi="BiauKai" w:cs="Times New Roman" w:hint="eastAsia"/>
+                <w:sz w:val="20"/>
+                <w:lang w:eastAsia="zh-TW"/>
+              </w:rPr>
+              <w:t>添加失敗。</w:t>
+            </w:r>
+            <w:r>
+              <w:rPr>
+                <w:rFonts w:ascii="BiauKai" w:eastAsia="BiauKai" w:hAnsi="BiauKai" w:cs="Times New Roman" w:hint="eastAsia"/>
+                <w:sz w:val="20"/>
+                <w:lang w:eastAsia="zh-TW"/>
+              </w:rPr>
+              <w:t>連結不到伺服器，嘗試重新”警告視窗</w:t>
+            </w:r>
+          </w:p>
+          <w:p>
+            <w:pPr>
+              <w:rPr>
+                <w:rFonts w:ascii="BiauKai" w:eastAsia="BiauKai" w:hAnsi="BiauKai" w:cs="Times New Roman"/>
+                <w:sz w:val="20"/>
+                <w:lang w:eastAsia="zh-TW"/>
+              </w:rPr>
+            </w:pPr>
+            <w:r>
+              <w:rPr>
+                <w:rFonts w:ascii="BiauKai" w:eastAsia="BiauKai" w:hAnsi="BiauKai" w:cs="Times New Roman" w:hint="eastAsia"/>
+                <w:sz w:val="20"/>
+                <w:lang w:eastAsia="zh-TW"/>
+              </w:rPr>
+              <w:t>皆提供選項按鈕</w:t>
+            </w:r>
+          </w:p>
+        </w:tc>
+      </w:tr>
+      <w:tr>
+        <w:trPr>
+          <w:trHeight w:val="171"/>
+        </w:trPr>
+        <w:tc>
+          <w:tcPr>
+            <w:tcW w:w="1691" w:type="dxa"/>
+            <w:tcBorders>
+              <w:top w:val="single" w:sz="8" w:space="0" w:color="000000"/>
+              <w:left w:val="single" w:sz="8" w:space="0" w:color="000000"/>
+              <w:bottom w:val="single" w:sz="8" w:space="0" w:color="000000"/>
+              <w:right w:val="single" w:sz="8" w:space="0" w:color="000000"/>
+            </w:tcBorders>
+            <w:shd w:val="clear" w:color="auto" w:fill="B7B7B7"/>
+            <w:tcMar>
+              <w:top w:w="100" w:type="dxa"/>
+              <w:left w:w="100" w:type="dxa"/>
+              <w:bottom w:w="100" w:type="dxa"/>
+              <w:right w:w="100" w:type="dxa"/>
+            </w:tcMar>
+          </w:tcPr>
+          <w:p>
+            <w:pPr>
+              <w:rPr>
+                <w:rFonts w:ascii="BiauKai" w:eastAsia="BiauKai" w:hAnsi="BiauKai" w:cs="Times New Roman"/>
+                <w:sz w:val="20"/>
+                <w:lang w:eastAsia="zh-TW"/>
+              </w:rPr>
+            </w:pPr>
+            <w:r>
+              <w:rPr>
+                <w:rFonts w:ascii="BiauKai" w:eastAsia="BiauKai" w:hAnsi="BiauKai" w:cs="Times New Roman" w:hint="eastAsia"/>
+                <w:sz w:val="20"/>
+                <w:lang w:eastAsia="zh-TW"/>
+              </w:rPr>
+              <w:lastRenderedPageBreak/>
+              <w:t>使用案例名稱</w:t>
+            </w:r>
+          </w:p>
+        </w:tc>
+        <w:tc>
+          <w:tcPr>
+            <w:tcW w:w="8364" w:type="dxa"/>
+            <w:tcBorders>
+              <w:top w:val="single" w:sz="8" w:space="0" w:color="000000"/>
+              <w:left w:val="single" w:sz="8" w:space="0" w:color="000000"/>
+              <w:bottom w:val="single" w:sz="8" w:space="0" w:color="000000"/>
+              <w:right w:val="single" w:sz="8" w:space="0" w:color="000000"/>
+            </w:tcBorders>
+            <w:shd w:val="clear" w:color="auto" w:fill="B7B7B7"/>
+            <w:tcMar>
+              <w:top w:w="100" w:type="dxa"/>
+              <w:left w:w="100" w:type="dxa"/>
+              <w:bottom w:w="100" w:type="dxa"/>
+              <w:right w:w="100" w:type="dxa"/>
+            </w:tcMar>
+          </w:tcPr>
+          <w:p>
+            <w:pPr>
+              <w:rPr>
+                <w:rFonts w:ascii="BiauKai" w:eastAsia="BiauKai" w:hAnsi="BiauKai" w:cs="Times New Roman"/>
+                <w:sz w:val="20"/>
+                <w:lang w:eastAsia="zh-TW"/>
+              </w:rPr>
+            </w:pPr>
+            <w:r>
+              <w:rPr>
+                <w:rFonts w:ascii="BiauKai" w:eastAsia="BiauKai" w:hAnsi="BiauKai" w:cs="Times New Roman" w:hint="eastAsia"/>
+                <w:sz w:val="20"/>
+                <w:lang w:eastAsia="zh-TW"/>
+              </w:rPr>
+              <w:t>訂單管理</w:t>
+            </w:r>
+            <w:r>
+              <w:rPr>
+                <w:rFonts w:ascii="BiauKai" w:eastAsia="BiauKai" w:hAnsi="BiauKai" w:cs="Times New Roman" w:hint="eastAsia"/>
+                <w:sz w:val="20"/>
+                <w:lang w:eastAsia="zh-TW"/>
+              </w:rPr>
+              <w:t>（</w:t>
+            </w:r>
+            <w:r>
+              <w:rPr>
+                <w:rFonts w:ascii="BiauKai" w:eastAsia="BiauKai" w:hAnsi="BiauKai" w:cs="Times New Roman" w:hint="eastAsia"/>
+                <w:sz w:val="20"/>
+                <w:lang w:eastAsia="zh-TW"/>
+              </w:rPr>
+              <w:t>賣家</w:t>
+            </w:r>
+            <w:r>
+              <w:rPr>
+                <w:rFonts w:ascii="BiauKai" w:eastAsia="BiauKai" w:hAnsi="BiauKai" w:cs="Times New Roman" w:hint="eastAsia"/>
+                <w:sz w:val="20"/>
+                <w:lang w:eastAsia="zh-TW"/>
+              </w:rPr>
+              <w:t>）</w:t>
+            </w:r>
+          </w:p>
+        </w:tc>
+      </w:tr>
+      <w:tr>
+        <w:trPr>
+          <w:trHeight w:val="17"/>
+        </w:trPr>
+        <w:tc>
+          <w:tcPr>
+            <w:tcW w:w="1691" w:type="dxa"/>
+            <w:tcBorders>
+              <w:top w:val="single" w:sz="8" w:space="0" w:color="000000"/>
+              <w:left w:val="single" w:sz="8" w:space="0" w:color="000000"/>
+              <w:bottom w:val="single" w:sz="8" w:space="0" w:color="000000"/>
+              <w:right w:val="single" w:sz="8" w:space="0" w:color="000000"/>
+            </w:tcBorders>
+            <w:tcMar>
+              <w:top w:w="100" w:type="dxa"/>
+              <w:left w:w="100" w:type="dxa"/>
+              <w:bottom w:w="100" w:type="dxa"/>
+              <w:right w:w="100" w:type="dxa"/>
+            </w:tcMar>
+          </w:tcPr>
+          <w:p>
+            <w:pPr>
+              <w:rPr>
+                <w:rFonts w:ascii="BiauKai" w:eastAsia="BiauKai" w:hAnsi="BiauKai" w:cs="Times New Roman"/>
+                <w:sz w:val="20"/>
+                <w:lang w:eastAsia="zh-TW"/>
+              </w:rPr>
+            </w:pPr>
+            <w:r>
+              <w:rPr>
+                <w:rFonts w:ascii="BiauKai" w:eastAsia="BiauKai" w:hAnsi="BiauKai" w:cs="Times New Roman" w:hint="eastAsia"/>
+                <w:sz w:val="20"/>
+                <w:lang w:eastAsia="zh-TW"/>
+              </w:rPr>
+              <w:t>簡介</w:t>
+            </w:r>
+          </w:p>
+        </w:tc>
+        <w:tc>
+          <w:tcPr>
+            <w:tcW w:w="8364" w:type="dxa"/>
+            <w:tcBorders>
+              <w:top w:val="single" w:sz="8" w:space="0" w:color="000000"/>
+              <w:left w:val="single" w:sz="8" w:space="0" w:color="000000"/>
+              <w:bottom w:val="single" w:sz="8" w:space="0" w:color="000000"/>
+              <w:right w:val="single" w:sz="8" w:space="0" w:color="000000"/>
+            </w:tcBorders>
+            <w:tcMar>
+              <w:top w:w="100" w:type="dxa"/>
+              <w:left w:w="100" w:type="dxa"/>
+              <w:bottom w:w="100" w:type="dxa"/>
+              <w:right w:w="100" w:type="dxa"/>
+            </w:tcMar>
+          </w:tcPr>
+          <w:p>
+            <w:pPr>
+              <w:rPr>
+                <w:rFonts w:ascii="BiauKai" w:eastAsia="BiauKai" w:hAnsi="BiauKai" w:cs="Times New Roman" w:hint="eastAsia"/>
+                <w:sz w:val="20"/>
+                <w:lang w:eastAsia="zh-TW"/>
+              </w:rPr>
+            </w:pPr>
+            <w:r>
+              <w:rPr>
+                <w:rFonts w:ascii="BiauKai" w:eastAsia="BiauKai" w:hAnsi="BiauKai" w:cs="Times New Roman" w:hint="eastAsia"/>
+                <w:sz w:val="20"/>
+                <w:lang w:eastAsia="zh-TW"/>
+              </w:rPr>
+              <w:t>賣家可以透過這個介面來管理客戶的訂單</w:t>
+            </w:r>
+          </w:p>
+        </w:tc>
+      </w:tr>
+      <w:tr>
+        <w:trPr>
+          <w:trHeight w:val="184"/>
+        </w:trPr>
+        <w:tc>
+          <w:tcPr>
+            <w:tcW w:w="1691" w:type="dxa"/>
+            <w:tcBorders>
+              <w:top w:val="single" w:sz="8" w:space="0" w:color="000000"/>
+              <w:left w:val="single" w:sz="8" w:space="0" w:color="000000"/>
+              <w:bottom w:val="single" w:sz="8" w:space="0" w:color="000000"/>
+              <w:right w:val="single" w:sz="8" w:space="0" w:color="000000"/>
+            </w:tcBorders>
+            <w:tcMar>
+              <w:top w:w="100" w:type="dxa"/>
+              <w:left w:w="100" w:type="dxa"/>
+              <w:bottom w:w="100" w:type="dxa"/>
+              <w:right w:w="100" w:type="dxa"/>
+            </w:tcMar>
+          </w:tcPr>
+          <w:p>
+            <w:pPr>
+              <w:rPr>
+                <w:rFonts w:ascii="BiauKai" w:eastAsia="BiauKai" w:hAnsi="BiauKai" w:cs="Times New Roman"/>
+                <w:sz w:val="20"/>
+                <w:lang w:eastAsia="zh-TW"/>
+              </w:rPr>
+            </w:pPr>
+            <w:r>
+              <w:rPr>
+                <w:rFonts w:ascii="BiauKai" w:eastAsia="BiauKai" w:hAnsi="BiauKai" w:cs="Times New Roman" w:hint="eastAsia"/>
+                <w:sz w:val="20"/>
+                <w:lang w:eastAsia="zh-TW"/>
+              </w:rPr>
+              <w:t>參與者</w:t>
+            </w:r>
+          </w:p>
+        </w:tc>
+        <w:tc>
+          <w:tcPr>
+            <w:tcW w:w="8364" w:type="dxa"/>
+            <w:tcBorders>
+              <w:top w:val="single" w:sz="8" w:space="0" w:color="000000"/>
+              <w:left w:val="single" w:sz="8" w:space="0" w:color="000000"/>
+              <w:bottom w:val="single" w:sz="8" w:space="0" w:color="000000"/>
+              <w:right w:val="single" w:sz="8" w:space="0" w:color="000000"/>
+            </w:tcBorders>
+            <w:tcMar>
+              <w:top w:w="100" w:type="dxa"/>
+              <w:left w:w="100" w:type="dxa"/>
+              <w:bottom w:w="100" w:type="dxa"/>
+              <w:right w:w="100" w:type="dxa"/>
+            </w:tcMar>
+          </w:tcPr>
+          <w:p>
+            <w:pPr>
+              <w:rPr>
+                <w:rFonts w:ascii="BiauKai" w:eastAsia="BiauKai" w:hAnsi="BiauKai" w:cs="Times New Roman"/>
+                <w:sz w:val="20"/>
+                <w:lang w:eastAsia="zh-TW"/>
+              </w:rPr>
+            </w:pPr>
+            <w:r>
+              <w:rPr>
+                <w:rFonts w:ascii="BiauKai" w:eastAsia="BiauKai" w:hAnsi="BiauKai" w:cs="Times New Roman" w:hint="eastAsia"/>
+                <w:sz w:val="20"/>
+                <w:lang w:eastAsia="zh-TW"/>
+              </w:rPr>
+              <w:t>使用者，App，伺服器</w:t>
+            </w:r>
+          </w:p>
+        </w:tc>
+      </w:tr>
+      <w:tr>
+        <w:trPr>
+          <w:trHeight w:val="17"/>
+        </w:trPr>
+        <w:tc>
+          <w:tcPr>
+            <w:tcW w:w="1691" w:type="dxa"/>
+            <w:tcBorders>
+              <w:top w:val="single" w:sz="8" w:space="0" w:color="000000"/>
+              <w:left w:val="single" w:sz="8" w:space="0" w:color="000000"/>
+              <w:bottom w:val="single" w:sz="8" w:space="0" w:color="000000"/>
+              <w:right w:val="single" w:sz="8" w:space="0" w:color="000000"/>
+            </w:tcBorders>
+            <w:tcMar>
+              <w:top w:w="100" w:type="dxa"/>
+              <w:left w:w="100" w:type="dxa"/>
+              <w:bottom w:w="100" w:type="dxa"/>
+              <w:right w:w="100" w:type="dxa"/>
+            </w:tcMar>
+          </w:tcPr>
+          <w:p>
+            <w:pPr>
+              <w:rPr>
+                <w:rFonts w:ascii="BiauKai" w:eastAsia="BiauKai" w:hAnsi="BiauKai" w:cs="Times New Roman"/>
+                <w:sz w:val="20"/>
+                <w:lang w:eastAsia="zh-TW"/>
+              </w:rPr>
+            </w:pPr>
+            <w:r>
+              <w:rPr>
+                <w:rFonts w:ascii="BiauKai" w:eastAsia="BiauKai" w:hAnsi="BiauKai" w:cs="Times New Roman" w:hint="eastAsia"/>
+                <w:sz w:val="20"/>
+                <w:lang w:eastAsia="zh-TW"/>
+              </w:rPr>
+              <w:t>優先權</w:t>
+            </w:r>
+          </w:p>
+        </w:tc>
+        <w:tc>
+          <w:tcPr>
+            <w:tcW w:w="8364" w:type="dxa"/>
+            <w:tcBorders>
+              <w:top w:val="single" w:sz="8" w:space="0" w:color="000000"/>
+              <w:left w:val="single" w:sz="8" w:space="0" w:color="000000"/>
+              <w:bottom w:val="single" w:sz="8" w:space="0" w:color="000000"/>
+              <w:right w:val="single" w:sz="8" w:space="0" w:color="000000"/>
+            </w:tcBorders>
+            <w:tcMar>
+              <w:top w:w="100" w:type="dxa"/>
+              <w:left w:w="100" w:type="dxa"/>
+              <w:bottom w:w="100" w:type="dxa"/>
+              <w:right w:w="100" w:type="dxa"/>
+            </w:tcMar>
+          </w:tcPr>
+          <w:p>
+            <w:pPr>
+              <w:rPr>
+                <w:rFonts w:ascii="BiauKai" w:eastAsia="BiauKai" w:hAnsi="BiauKai" w:cs="Times New Roman"/>
+                <w:sz w:val="20"/>
+                <w:lang w:eastAsia="zh-TW"/>
+              </w:rPr>
+            </w:pPr>
+            <w:r>
+              <w:rPr>
+                <w:rFonts w:ascii="BiauKai" w:eastAsia="BiauKai" w:hAnsi="BiauKai" w:cs="Times New Roman" w:hint="eastAsia"/>
+                <w:sz w:val="20"/>
+                <w:lang w:eastAsia="zh-TW"/>
+              </w:rPr>
+              <w:t>Medium</w:t>
+            </w:r>
+          </w:p>
+        </w:tc>
+      </w:tr>
+      <w:tr>
+        <w:trPr>
+          <w:trHeight w:val="199"/>
+        </w:trPr>
+        <w:tc>
+          <w:tcPr>
+            <w:tcW w:w="1691" w:type="dxa"/>
+            <w:tcBorders>
+              <w:top w:val="single" w:sz="8" w:space="0" w:color="000000"/>
+              <w:left w:val="single" w:sz="8" w:space="0" w:color="000000"/>
+              <w:bottom w:val="single" w:sz="8" w:space="0" w:color="000000"/>
+              <w:right w:val="single" w:sz="8" w:space="0" w:color="000000"/>
+            </w:tcBorders>
+            <w:tcMar>
+              <w:top w:w="100" w:type="dxa"/>
+              <w:left w:w="100" w:type="dxa"/>
+              <w:bottom w:w="100" w:type="dxa"/>
+              <w:right w:w="100" w:type="dxa"/>
+            </w:tcMar>
+          </w:tcPr>
+          <w:p>
+            <w:pPr>
+              <w:rPr>
+                <w:rFonts w:ascii="BiauKai" w:eastAsia="BiauKai" w:hAnsi="BiauKai" w:cs="Times New Roman"/>
+                <w:sz w:val="20"/>
+                <w:lang w:eastAsia="zh-TW"/>
+              </w:rPr>
+            </w:pPr>
+            <w:r>
+              <w:rPr>
+                <w:rFonts w:ascii="BiauKai" w:eastAsia="BiauKai" w:hAnsi="BiauKai" w:cs="Times New Roman" w:hint="eastAsia"/>
+                <w:sz w:val="20"/>
+                <w:lang w:eastAsia="zh-TW"/>
+              </w:rPr>
+              <w:t>物件</w:t>
+            </w:r>
+          </w:p>
+        </w:tc>
+        <w:tc>
+          <w:tcPr>
+            <w:tcW w:w="8364" w:type="dxa"/>
+            <w:tcBorders>
+              <w:top w:val="single" w:sz="8" w:space="0" w:color="000000"/>
+              <w:left w:val="single" w:sz="8" w:space="0" w:color="000000"/>
+              <w:bottom w:val="single" w:sz="8" w:space="0" w:color="000000"/>
+              <w:right w:val="single" w:sz="8" w:space="0" w:color="000000"/>
+            </w:tcBorders>
+            <w:tcMar>
+              <w:top w:w="100" w:type="dxa"/>
+              <w:left w:w="100" w:type="dxa"/>
+              <w:bottom w:w="100" w:type="dxa"/>
+              <w:right w:w="100" w:type="dxa"/>
+            </w:tcMar>
+          </w:tcPr>
+          <w:p>
+            <w:pPr>
+              <w:rPr>
+                <w:rFonts w:ascii="BiauKai" w:eastAsia="BiauKai" w:hAnsi="BiauKai" w:cs="Times New Roman"/>
+                <w:sz w:val="20"/>
+                <w:lang w:eastAsia="zh-TW"/>
+              </w:rPr>
+            </w:pPr>
+            <w:r>
+              <w:rPr>
+                <w:rFonts w:ascii="BiauKai" w:eastAsia="BiauKai" w:hAnsi="BiauKai" w:cs="Times New Roman" w:hint="eastAsia"/>
+                <w:sz w:val="20"/>
+                <w:lang w:eastAsia="zh-TW"/>
+              </w:rPr>
+              <w:t>物品名稱，物品圖片，物品的規格（Table），物品價錢，數量，返回鈕，客戶資訊，更新追蹤資訊鈕，交易狀態，如有取消交易資訊鈕</w:t>
+            </w:r>
+          </w:p>
+        </w:tc>
+      </w:tr>
+      <w:tr>
+        <w:trPr>
+          <w:trHeight w:val="17"/>
+        </w:trPr>
+        <w:tc>
+          <w:tcPr>
+            <w:tcW w:w="1691" w:type="dxa"/>
+            <w:tcBorders>
+              <w:top w:val="single" w:sz="8" w:space="0" w:color="000000"/>
+              <w:left w:val="single" w:sz="8" w:space="0" w:color="000000"/>
+              <w:bottom w:val="single" w:sz="8" w:space="0" w:color="000000"/>
+              <w:right w:val="single" w:sz="8" w:space="0" w:color="000000"/>
+            </w:tcBorders>
+            <w:tcMar>
+              <w:top w:w="100" w:type="dxa"/>
+              <w:left w:w="100" w:type="dxa"/>
+              <w:bottom w:w="100" w:type="dxa"/>
+              <w:right w:w="100" w:type="dxa"/>
+            </w:tcMar>
+          </w:tcPr>
+          <w:p>
+            <w:pPr>
+              <w:rPr>
+                <w:rFonts w:ascii="BiauKai" w:eastAsia="BiauKai" w:hAnsi="BiauKai" w:cs="Times New Roman"/>
+                <w:sz w:val="20"/>
+                <w:lang w:eastAsia="zh-TW"/>
+              </w:rPr>
+            </w:pPr>
+            <w:r>
+              <w:rPr>
+                <w:rFonts w:ascii="BiauKai" w:eastAsia="BiauKai" w:hAnsi="BiauKai" w:cs="Times New Roman" w:hint="eastAsia"/>
+                <w:sz w:val="20"/>
+                <w:lang w:eastAsia="zh-TW"/>
+              </w:rPr>
+              <w:t>資料型態</w:t>
+            </w:r>
+          </w:p>
+        </w:tc>
+        <w:tc>
+          <w:tcPr>
+            <w:tcW w:w="8364" w:type="dxa"/>
+            <w:tcBorders>
+              <w:top w:val="single" w:sz="8" w:space="0" w:color="000000"/>
+              <w:left w:val="single" w:sz="8" w:space="0" w:color="000000"/>
+              <w:bottom w:val="single" w:sz="8" w:space="0" w:color="000000"/>
+              <w:right w:val="single" w:sz="8" w:space="0" w:color="000000"/>
+            </w:tcBorders>
+            <w:tcMar>
+              <w:top w:w="100" w:type="dxa"/>
+              <w:left w:w="100" w:type="dxa"/>
+              <w:bottom w:w="100" w:type="dxa"/>
+              <w:right w:w="100" w:type="dxa"/>
+            </w:tcMar>
+          </w:tcPr>
+          <w:p>
+            <w:pPr>
+              <w:rPr>
+                <w:rFonts w:ascii="BiauKai" w:eastAsia="BiauKai" w:hAnsi="BiauKai" w:cs="Times New Roman"/>
+                <w:sz w:val="20"/>
+                <w:lang w:eastAsia="zh-TW"/>
+              </w:rPr>
+            </w:pPr>
+            <w:r>
+              <w:rPr>
+                <w:rFonts w:ascii="BiauKai" w:eastAsia="BiauKai" w:hAnsi="BiauKai" w:cs="Times New Roman" w:hint="eastAsia"/>
+                <w:sz w:val="20"/>
+                <w:lang w:eastAsia="zh-TW"/>
+              </w:rPr>
+              <w:t>JSON</w:t>
+            </w:r>
+          </w:p>
+        </w:tc>
+      </w:tr>
+      <w:tr>
+        <w:trPr>
+          <w:trHeight w:val="17"/>
+        </w:trPr>
+        <w:tc>
+          <w:tcPr>
+            <w:tcW w:w="1691" w:type="dxa"/>
+            <w:tcBorders>
+              <w:top w:val="single" w:sz="8" w:space="0" w:color="000000"/>
+              <w:left w:val="single" w:sz="8" w:space="0" w:color="000000"/>
+              <w:bottom w:val="single" w:sz="8" w:space="0" w:color="000000"/>
+              <w:right w:val="single" w:sz="8" w:space="0" w:color="000000"/>
+            </w:tcBorders>
+            <w:tcMar>
+              <w:top w:w="100" w:type="dxa"/>
+              <w:left w:w="100" w:type="dxa"/>
+              <w:bottom w:w="100" w:type="dxa"/>
+              <w:right w:w="100" w:type="dxa"/>
+            </w:tcMar>
+          </w:tcPr>
+          <w:p>
+            <w:pPr>
+              <w:rPr>
+                <w:rFonts w:ascii="BiauKai" w:eastAsia="BiauKai" w:hAnsi="BiauKai" w:cs="Times New Roman"/>
+                <w:sz w:val="20"/>
+                <w:lang w:eastAsia="zh-TW"/>
+              </w:rPr>
+            </w:pPr>
+            <w:r>
+              <w:rPr>
+                <w:rFonts w:ascii="BiauKai" w:eastAsia="BiauKai" w:hAnsi="BiauKai" w:cs="Times New Roman" w:hint="eastAsia"/>
+                <w:sz w:val="20"/>
+                <w:lang w:eastAsia="zh-TW"/>
+              </w:rPr>
+              <w:t>預先條件</w:t>
+            </w:r>
+          </w:p>
+        </w:tc>
+        <w:tc>
+          <w:tcPr>
+            <w:tcW w:w="8364" w:type="dxa"/>
+            <w:tcBorders>
+              <w:top w:val="single" w:sz="8" w:space="0" w:color="000000"/>
+              <w:left w:val="single" w:sz="8" w:space="0" w:color="000000"/>
+              <w:bottom w:val="single" w:sz="8" w:space="0" w:color="000000"/>
+              <w:right w:val="single" w:sz="8" w:space="0" w:color="000000"/>
+            </w:tcBorders>
+            <w:tcMar>
+              <w:top w:w="100" w:type="dxa"/>
+              <w:left w:w="100" w:type="dxa"/>
+              <w:bottom w:w="100" w:type="dxa"/>
+              <w:right w:w="100" w:type="dxa"/>
+            </w:tcMar>
+          </w:tcPr>
+          <w:p>
+            <w:pPr>
+              <w:pStyle w:val="ListParagraph"/>
+              <w:numPr>
+                <w:ilvl w:val="0"/>
+                <w:numId w:val="20"/>
+              </w:numPr>
+              <w:textAlignment w:val="baseline"/>
+              <w:rPr>
+                <w:rFonts w:ascii="BiauKai" w:eastAsia="BiauKai" w:hAnsi="BiauKai" w:cs="Times New Roman"/>
+                <w:sz w:val="20"/>
+                <w:lang w:eastAsia="zh-TW"/>
+              </w:rPr>
+            </w:pPr>
+            <w:r>
+              <w:rPr>
+                <w:rFonts w:ascii="BiauKai" w:eastAsia="BiauKai" w:hAnsi="BiauKai" w:cs="Times New Roman" w:hint="eastAsia"/>
+                <w:sz w:val="20"/>
+                <w:lang w:eastAsia="zh-TW"/>
+              </w:rPr>
+              <w:t>伺服器必須上線（Online）</w:t>
+            </w:r>
+          </w:p>
+          <w:p>
+            <w:pPr>
+              <w:pStyle w:val="ListParagraph"/>
+              <w:numPr>
+                <w:ilvl w:val="0"/>
+                <w:numId w:val="20"/>
+              </w:numPr>
+              <w:textAlignment w:val="baseline"/>
+              <w:rPr>
+                <w:rFonts w:ascii="BiauKai" w:eastAsia="BiauKai" w:hAnsi="BiauKai" w:cs="Times New Roman" w:hint="eastAsia"/>
+                <w:sz w:val="20"/>
+                <w:lang w:eastAsia="zh-TW"/>
+              </w:rPr>
+            </w:pPr>
+            <w:r>
+              <w:rPr>
+                <w:rFonts w:ascii="BiauKai" w:eastAsia="BiauKai" w:hAnsi="BiauKai" w:cs="Times New Roman" w:hint="eastAsia"/>
+                <w:sz w:val="20"/>
+                <w:lang w:eastAsia="zh-TW"/>
+              </w:rPr>
+              <w:t>使用者必須登入</w:t>
+            </w:r>
+          </w:p>
+        </w:tc>
+      </w:tr>
+      <w:tr>
+        <w:trPr>
+          <w:trHeight w:val="749"/>
+        </w:trPr>
+        <w:tc>
+          <w:tcPr>
+            <w:tcW w:w="1691" w:type="dxa"/>
+            <w:tcBorders>
+              <w:top w:val="single" w:sz="8" w:space="0" w:color="000000"/>
+              <w:left w:val="single" w:sz="8" w:space="0" w:color="000000"/>
+              <w:bottom w:val="single" w:sz="8" w:space="0" w:color="000000"/>
+              <w:right w:val="single" w:sz="8" w:space="0" w:color="000000"/>
+            </w:tcBorders>
+            <w:tcMar>
+              <w:top w:w="100" w:type="dxa"/>
+              <w:left w:w="100" w:type="dxa"/>
+              <w:bottom w:w="100" w:type="dxa"/>
+              <w:right w:w="100" w:type="dxa"/>
+            </w:tcMar>
+          </w:tcPr>
+          <w:p>
+            <w:pPr>
+              <w:rPr>
+                <w:rFonts w:ascii="BiauKai" w:eastAsia="BiauKai" w:hAnsi="BiauKai" w:cs="Times New Roman"/>
+                <w:sz w:val="20"/>
+                <w:lang w:eastAsia="zh-TW"/>
+              </w:rPr>
+            </w:pPr>
+            <w:r>
+              <w:rPr>
+                <w:rFonts w:ascii="BiauKai" w:eastAsia="BiauKai" w:hAnsi="BiauKai" w:cs="Times New Roman" w:hint="eastAsia"/>
+                <w:sz w:val="20"/>
+                <w:lang w:eastAsia="zh-TW"/>
+              </w:rPr>
+              <w:t>Basic</w:t>
+            </w:r>
+            <w:r>
+              <w:rPr>
+                <w:rFonts w:ascii="BiauKai" w:eastAsia="BiauKai" w:hAnsi="BiauKai" w:cs="Times New Roman"/>
+                <w:sz w:val="20"/>
+                <w:lang w:eastAsia="zh-TW"/>
+              </w:rPr>
+              <w:t xml:space="preserve"> </w:t>
+            </w:r>
+            <w:r>
+              <w:rPr>
+                <w:rFonts w:ascii="BiauKai" w:eastAsia="BiauKai" w:hAnsi="BiauKai" w:cs="Times New Roman" w:hint="eastAsia"/>
+                <w:sz w:val="20"/>
+                <w:lang w:eastAsia="zh-TW"/>
+              </w:rPr>
+              <w:t>Flow</w:t>
+            </w:r>
+          </w:p>
+        </w:tc>
+        <w:tc>
+          <w:tcPr>
+            <w:tcW w:w="8364" w:type="dxa"/>
+            <w:tcBorders>
+              <w:top w:val="single" w:sz="8" w:space="0" w:color="000000"/>
+              <w:left w:val="single" w:sz="8" w:space="0" w:color="000000"/>
+              <w:bottom w:val="single" w:sz="8" w:space="0" w:color="000000"/>
+              <w:right w:val="single" w:sz="8" w:space="0" w:color="000000"/>
+            </w:tcBorders>
+            <w:tcMar>
+              <w:top w:w="100" w:type="dxa"/>
+              <w:left w:w="100" w:type="dxa"/>
+              <w:bottom w:w="100" w:type="dxa"/>
+              <w:right w:w="100" w:type="dxa"/>
+            </w:tcMar>
+          </w:tcPr>
+          <w:p>
+            <w:pPr>
+              <w:rPr>
+                <w:rFonts w:ascii="BiauKai" w:eastAsia="BiauKai" w:hAnsi="BiauKai" w:cs="Times New Roman"/>
+                <w:sz w:val="20"/>
+                <w:lang w:eastAsia="zh-TW"/>
+              </w:rPr>
+            </w:pPr>
+            <w:r>
+              <w:rPr>
+                <w:rFonts w:ascii="BiauKai" w:eastAsia="BiauKai" w:hAnsi="BiauKai" w:cs="Times New Roman" w:hint="eastAsia"/>
+                <w:sz w:val="20"/>
+                <w:lang w:eastAsia="zh-TW"/>
+              </w:rPr>
+              <w:t>使用1（顯示內容）</w:t>
+            </w:r>
+          </w:p>
+          <w:tbl>
+            <w:tblPr>
+              <w:tblW w:w="5000" w:type="pct"/>
+              <w:tblCellMar>
+                <w:top w:w="15" w:type="dxa"/>
+                <w:left w:w="15" w:type="dxa"/>
+                <w:bottom w:w="15" w:type="dxa"/>
+                <w:right w:w="15" w:type="dxa"/>
+              </w:tblCellMar>
+              <w:tblLook w:val="04A0" w:firstRow="1" w:lastRow="0" w:firstColumn="1" w:lastColumn="0" w:noHBand="0" w:noVBand="1"/>
+            </w:tblPr>
+            <w:tblGrid>
+              <w:gridCol w:w="3795"/>
+              <w:gridCol w:w="4349"/>
+            </w:tblGrid>
+            <w:tr>
+              <w:trPr>
+                <w:trHeight w:val="97"/>
+              </w:trPr>
+              <w:tc>
+                <w:tcPr>
+                  <w:tcW w:w="2330" w:type="pct"/>
+                  <w:tcBorders>
+                    <w:top w:val="single" w:sz="8" w:space="0" w:color="000000"/>
+                    <w:left w:val="single" w:sz="8" w:space="0" w:color="000000"/>
+                    <w:bottom w:val="single" w:sz="8" w:space="0" w:color="000000"/>
+                    <w:right w:val="single" w:sz="8" w:space="0" w:color="000000"/>
+                  </w:tcBorders>
+                  <w:shd w:val="clear" w:color="auto" w:fill="B7B7B7"/>
+                  <w:tcMar>
+                    <w:top w:w="100" w:type="dxa"/>
+                    <w:left w:w="100" w:type="dxa"/>
+                    <w:bottom w:w="100" w:type="dxa"/>
+                    <w:right w:w="100" w:type="dxa"/>
+                  </w:tcMar>
+                  <w:hideMark/>
+                </w:tcPr>
+                <w:p>
+                  <w:pPr>
+                    <w:rPr>
+                      <w:rFonts w:ascii="BiauKai" w:eastAsia="BiauKai" w:hAnsi="BiauKai" w:cs="Times New Roman"/>
+                      <w:sz w:val="20"/>
+                      <w:lang w:eastAsia="zh-TW"/>
+                    </w:rPr>
+                  </w:pPr>
+                  <w:r>
+                    <w:rPr>
+                      <w:rFonts w:ascii="BiauKai" w:eastAsia="BiauKai" w:hAnsi="BiauKai" w:cs="Times New Roman" w:hint="eastAsia"/>
+                      <w:color w:val="000000"/>
+                      <w:sz w:val="20"/>
+                      <w:lang w:eastAsia="zh-TW"/>
+                    </w:rPr>
+                    <w:t>使用者操作動作</w:t>
+                  </w:r>
+                </w:p>
+              </w:tc>
+              <w:tc>
+                <w:tcPr>
+                  <w:tcW w:w="2670" w:type="pct"/>
+                  <w:tcBorders>
+                    <w:top w:val="single" w:sz="8" w:space="0" w:color="000000"/>
+                    <w:left w:val="single" w:sz="8" w:space="0" w:color="000000"/>
+                    <w:bottom w:val="single" w:sz="8" w:space="0" w:color="000000"/>
+                    <w:right w:val="single" w:sz="8" w:space="0" w:color="000000"/>
+                  </w:tcBorders>
+                  <w:shd w:val="clear" w:color="auto" w:fill="B7B7B7"/>
+                  <w:tcMar>
+                    <w:top w:w="100" w:type="dxa"/>
+                    <w:left w:w="100" w:type="dxa"/>
+                    <w:bottom w:w="100" w:type="dxa"/>
+                    <w:right w:w="100" w:type="dxa"/>
+                  </w:tcMar>
+                  <w:hideMark/>
+                </w:tcPr>
+                <w:p>
+                  <w:pPr>
+                    <w:rPr>
+                      <w:rFonts w:ascii="BiauKai" w:eastAsia="BiauKai" w:hAnsi="BiauKai" w:cs="Times New Roman"/>
+                      <w:sz w:val="20"/>
+                      <w:lang w:eastAsia="zh-TW"/>
+                    </w:rPr>
+                  </w:pPr>
+                  <w:r>
+                    <w:rPr>
+                      <w:rFonts w:ascii="BiauKai" w:eastAsia="BiauKai" w:hAnsi="BiauKai" w:cs="Times New Roman" w:hint="eastAsia"/>
+                      <w:color w:val="000000"/>
+                      <w:sz w:val="20"/>
+                      <w:lang w:eastAsia="zh-TW"/>
+                    </w:rPr>
+                    <w:t>系統反應動作</w:t>
+                  </w:r>
+                </w:p>
+              </w:tc>
+            </w:tr>
+            <w:tr>
+              <w:trPr>
+                <w:trHeight w:val="1420"/>
+              </w:trPr>
+              <w:tc>
+                <w:tcPr>
+                  <w:tcW w:w="2330" w:type="pct"/>
+                  <w:tcBorders>
+                    <w:top w:val="single" w:sz="8" w:space="0" w:color="000000"/>
+                    <w:left w:val="single" w:sz="8" w:space="0" w:color="000000"/>
+                    <w:bottom w:val="single" w:sz="8" w:space="0" w:color="000000"/>
+                    <w:right w:val="single" w:sz="8" w:space="0" w:color="000000"/>
+                  </w:tcBorders>
+                  <w:tcMar>
+                    <w:top w:w="100" w:type="dxa"/>
+                    <w:left w:w="100" w:type="dxa"/>
+                    <w:bottom w:w="100" w:type="dxa"/>
+                    <w:right w:w="100" w:type="dxa"/>
+                  </w:tcMar>
+                  <w:hideMark/>
+                </w:tcPr>
+                <w:p>
+                  <w:pPr>
+                    <w:rPr>
+                      <w:rFonts w:ascii="BiauKai" w:eastAsia="BiauKai" w:hAnsi="BiauKai" w:cs="Times New Roman"/>
+                      <w:color w:val="000000"/>
+                      <w:sz w:val="20"/>
+                      <w:lang w:eastAsia="zh-TW"/>
+                    </w:rPr>
+                  </w:pPr>
+                  <w:r>
+                    <w:rPr>
+                      <w:rFonts w:ascii="BiauKai" w:eastAsia="BiauKai" w:hAnsi="BiauKai" w:cs="Times New Roman" w:hint="eastAsia"/>
+                      <w:color w:val="000000"/>
+                      <w:sz w:val="20"/>
+                      <w:lang w:eastAsia="zh-TW"/>
+                    </w:rPr>
+                    <w:t>1</w:t>
+                  </w:r>
+                  <w:r>
+                    <w:rPr>
+                      <w:rFonts w:ascii="BiauKai" w:eastAsia="BiauKai" w:hAnsi="BiauKai" w:cs="Times New Roman"/>
+                      <w:color w:val="000000"/>
+                      <w:sz w:val="20"/>
+                      <w:lang w:eastAsia="zh-TW"/>
+                    </w:rPr>
+                    <w:t xml:space="preserve">. </w:t>
+                  </w:r>
+                  <w:r>
+                    <w:rPr>
+                      <w:rFonts w:ascii="BiauKai" w:eastAsia="BiauKai" w:hAnsi="BiauKai" w:cs="Times New Roman" w:hint="eastAsia"/>
+                      <w:color w:val="000000"/>
+                      <w:sz w:val="20"/>
+                      <w:lang w:eastAsia="zh-TW"/>
+                    </w:rPr>
+                    <w:t>App會向伺服器請求使用者的購買清單的商品資訊</w:t>
+                  </w:r>
+                  <w:r>
+                    <w:rPr>
+                      <w:rFonts w:ascii="BiauKai" w:eastAsia="BiauKai" w:hAnsi="BiauKai" w:cs="Times New Roman" w:hint="eastAsia"/>
+                      <w:color w:val="000000"/>
+                      <w:sz w:val="20"/>
+                      <w:lang w:eastAsia="zh-TW"/>
+                    </w:rPr>
+                    <w:t>（等待）</w:t>
+                  </w:r>
+                  <w:r>
+                    <w:rPr>
+                      <w:rFonts w:ascii="BiauKai" w:eastAsia="BiauKai" w:hAnsi="BiauKai" w:cs="Times New Roman" w:hint="eastAsia"/>
+                      <w:color w:val="000000"/>
+                      <w:sz w:val="20"/>
+                      <w:lang w:eastAsia="zh-TW"/>
+                    </w:rPr>
+                    <w:t>。</w:t>
+                  </w:r>
+                </w:p>
+                <w:p>
+                  <w:pPr>
+                    <w:rPr>
+                      <w:rFonts w:ascii="BiauKai" w:eastAsia="BiauKai" w:hAnsi="BiauKai" w:cs="Times New Roman" w:hint="eastAsia"/>
+                      <w:sz w:val="20"/>
+                      <w:lang w:eastAsia="zh-TW"/>
+                    </w:rPr>
+                  </w:pPr>
+                  <w:r>
+                    <w:rPr>
+                      <w:rFonts w:ascii="BiauKai" w:eastAsia="BiauKai" w:hAnsi="BiauKai" w:cs="Times New Roman"/>
+                      <w:sz w:val="20"/>
+                      <w:lang w:eastAsia="zh-TW"/>
+                    </w:rPr>
+                    <w:t xml:space="preserve">3. </w:t>
+                  </w:r>
+                  <w:r>
+                    <w:rPr>
+                      <w:rFonts w:ascii="BiauKai" w:eastAsia="BiauKai" w:hAnsi="BiauKai" w:cs="Times New Roman" w:hint="eastAsia"/>
+                      <w:sz w:val="20"/>
+                      <w:lang w:eastAsia="zh-TW"/>
+                    </w:rPr>
+                    <w:t>App將會根據接收到的資訊進行顯示。（正在交易中，已完成交易，取消交易中，已取消交易）</w:t>
+                  </w:r>
+                </w:p>
+              </w:tc>
+              <w:tc>
+                <w:tcPr>
+                  <w:tcW w:w="2670" w:type="pct"/>
+                  <w:tcBorders>
+                    <w:top w:val="single" w:sz="8" w:space="0" w:color="000000"/>
+                    <w:left w:val="single" w:sz="8" w:space="0" w:color="000000"/>
+                    <w:bottom w:val="single" w:sz="8" w:space="0" w:color="000000"/>
+                    <w:right w:val="single" w:sz="8" w:space="0" w:color="000000"/>
+                  </w:tcBorders>
+                  <w:tcMar>
+                    <w:top w:w="100" w:type="dxa"/>
+                    <w:left w:w="100" w:type="dxa"/>
+                    <w:bottom w:w="100" w:type="dxa"/>
+                    <w:right w:w="100" w:type="dxa"/>
+                  </w:tcMar>
+                  <w:hideMark/>
+                </w:tcPr>
+                <w:p>
+                  <w:pPr>
+                    <w:rPr>
+                      <w:rFonts w:ascii="BiauKai" w:eastAsia="BiauKai" w:hAnsi="BiauKai" w:cs="Times New Roman"/>
+                      <w:sz w:val="20"/>
+                      <w:lang w:eastAsia="zh-TW"/>
+                    </w:rPr>
+                  </w:pPr>
+                  <w:r>
+                    <w:rPr>
+                      <w:rFonts w:ascii="BiauKai" w:eastAsia="BiauKai" w:hAnsi="BiauKai" w:cs="Times New Roman"/>
+                      <w:sz w:val="20"/>
+                      <w:lang w:eastAsia="zh-TW"/>
+                    </w:rPr>
+                    <w:t>2</w:t>
+                  </w:r>
+                  <w:r>
+                    <w:rPr>
+                      <w:rFonts w:ascii="BiauKai" w:eastAsia="BiauKai" w:hAnsi="BiauKai" w:cs="Times New Roman" w:hint="eastAsia"/>
+                      <w:sz w:val="20"/>
+                      <w:lang w:eastAsia="zh-TW"/>
+                    </w:rPr>
+                    <w:t>.</w:t>
+                  </w:r>
+                  <w:r>
+                    <w:rPr>
+                      <w:rFonts w:ascii="BiauKai" w:eastAsia="BiauKai" w:hAnsi="BiauKai" w:cs="Times New Roman"/>
+                      <w:sz w:val="20"/>
+                      <w:lang w:eastAsia="zh-TW"/>
+                    </w:rPr>
+                    <w:t xml:space="preserve"> </w:t>
+                  </w:r>
+                  <w:r>
+                    <w:rPr>
+                      <w:rFonts w:ascii="BiauKai" w:eastAsia="BiauKai" w:hAnsi="BiauKai" w:cs="Times New Roman" w:hint="eastAsia"/>
+                      <w:sz w:val="20"/>
+                      <w:lang w:eastAsia="zh-TW"/>
+                    </w:rPr>
+                    <w:t>伺服器索取資料，處理資料，並回傳資料</w:t>
+                  </w:r>
+                  <w:r>
+                    <w:rPr>
+                      <w:rFonts w:ascii="BiauKai" w:eastAsia="BiauKai" w:hAnsi="BiauKai" w:cs="Times New Roman" w:hint="eastAsia"/>
+                      <w:sz w:val="20"/>
+                      <w:lang w:eastAsia="zh-TW"/>
+                    </w:rPr>
+                    <w:t>。（依時間排序及購買狀況）。</w:t>
+                  </w:r>
+                </w:p>
+                <w:p>
+                  <w:pPr>
+                    <w:rPr>
+                      <w:rFonts w:ascii="BiauKai" w:eastAsia="BiauKai" w:hAnsi="BiauKai" w:cs="Times New Roman" w:hint="eastAsia"/>
+                      <w:sz w:val="20"/>
+                      <w:lang w:eastAsia="zh-TW"/>
+                    </w:rPr>
+                  </w:pPr>
+                </w:p>
+              </w:tc>
+            </w:tr>
+          </w:tbl>
+          <w:p>
+            <w:pPr>
+              <w:rPr>
+                <w:rFonts w:ascii="BiauKai" w:eastAsia="BiauKai" w:hAnsi="BiauKai" w:cs="Times New Roman" w:hint="eastAsia"/>
+                <w:sz w:val="20"/>
+                <w:lang w:eastAsia="zh-TW"/>
+              </w:rPr>
+            </w:pPr>
+            <w:r>
+              <w:rPr>
+                <w:rFonts w:ascii="BiauKai" w:eastAsia="BiauKai" w:hAnsi="BiauKai" w:cs="Times New Roman" w:hint="eastAsia"/>
+                <w:sz w:val="20"/>
+                <w:lang w:eastAsia="zh-TW"/>
+              </w:rPr>
+              <w:t>使用2（取消購買）</w:t>
+            </w:r>
+          </w:p>
+          <w:tbl>
+            <w:tblPr>
+              <w:tblW w:w="5000" w:type="pct"/>
+              <w:tblCellMar>
+                <w:top w:w="15" w:type="dxa"/>
+                <w:left w:w="15" w:type="dxa"/>
+                <w:bottom w:w="15" w:type="dxa"/>
+                <w:right w:w="15" w:type="dxa"/>
+              </w:tblCellMar>
+              <w:tblLook w:val="04A0" w:firstRow="1" w:lastRow="0" w:firstColumn="1" w:lastColumn="0" w:noHBand="0" w:noVBand="1"/>
+            </w:tblPr>
+            <w:tblGrid>
+              <w:gridCol w:w="3860"/>
+              <w:gridCol w:w="4284"/>
+            </w:tblGrid>
+            <w:tr>
+              <w:trPr>
+                <w:trHeight w:val="47"/>
+              </w:trPr>
+              <w:tc>
+                <w:tcPr>
+                  <w:tcW w:w="2370" w:type="pct"/>
+                  <w:tcBorders>
+                    <w:top w:val="single" w:sz="8" w:space="0" w:color="000000"/>
+                    <w:left w:val="single" w:sz="8" w:space="0" w:color="000000"/>
+                    <w:bottom w:val="single" w:sz="8" w:space="0" w:color="000000"/>
+                    <w:right w:val="single" w:sz="8" w:space="0" w:color="000000"/>
+                  </w:tcBorders>
+                  <w:shd w:val="clear" w:color="auto" w:fill="B7B7B7"/>
+                  <w:tcMar>
+                    <w:top w:w="100" w:type="dxa"/>
+                    <w:left w:w="100" w:type="dxa"/>
+                    <w:bottom w:w="100" w:type="dxa"/>
+                    <w:right w:w="100" w:type="dxa"/>
+                  </w:tcMar>
+                  <w:hideMark/>
+                </w:tcPr>
+                <w:p>
+                  <w:pPr>
+                    <w:rPr>
+                      <w:rFonts w:ascii="BiauKai" w:eastAsia="BiauKai" w:hAnsi="BiauKai" w:cs="Times New Roman"/>
+                      <w:sz w:val="20"/>
+                      <w:lang w:eastAsia="zh-TW"/>
+                    </w:rPr>
+                  </w:pPr>
+                  <w:r>
+                    <w:rPr>
+                      <w:rFonts w:ascii="BiauKai" w:eastAsia="BiauKai" w:hAnsi="BiauKai" w:cs="Times New Roman" w:hint="eastAsia"/>
+                      <w:color w:val="000000"/>
+                      <w:sz w:val="20"/>
+                      <w:lang w:eastAsia="zh-TW"/>
+                    </w:rPr>
+                    <w:t>使用者操作動作</w:t>
+                  </w:r>
+                </w:p>
+              </w:tc>
+              <w:tc>
+                <w:tcPr>
+                  <w:tcW w:w="2630" w:type="pct"/>
+                  <w:tcBorders>
+                    <w:top w:val="single" w:sz="8" w:space="0" w:color="000000"/>
+                    <w:left w:val="single" w:sz="8" w:space="0" w:color="000000"/>
+                    <w:bottom w:val="single" w:sz="8" w:space="0" w:color="000000"/>
+                    <w:right w:val="single" w:sz="8" w:space="0" w:color="000000"/>
+                  </w:tcBorders>
+                  <w:shd w:val="clear" w:color="auto" w:fill="B7B7B7"/>
+                  <w:tcMar>
+                    <w:top w:w="100" w:type="dxa"/>
+                    <w:left w:w="100" w:type="dxa"/>
+                    <w:bottom w:w="100" w:type="dxa"/>
+                    <w:right w:w="100" w:type="dxa"/>
+                  </w:tcMar>
+                  <w:hideMark/>
+                </w:tcPr>
+                <w:p>
+                  <w:pPr>
+                    <w:rPr>
+                      <w:rFonts w:ascii="BiauKai" w:eastAsia="BiauKai" w:hAnsi="BiauKai" w:cs="Times New Roman"/>
+                      <w:sz w:val="20"/>
+                      <w:lang w:eastAsia="zh-TW"/>
+                    </w:rPr>
+                  </w:pPr>
+                  <w:r>
+                    <w:rPr>
+                      <w:rFonts w:ascii="BiauKai" w:eastAsia="BiauKai" w:hAnsi="BiauKai" w:cs="Times New Roman" w:hint="eastAsia"/>
+                      <w:color w:val="000000"/>
+                      <w:sz w:val="20"/>
+                      <w:lang w:eastAsia="zh-TW"/>
+                    </w:rPr>
+                    <w:t>系統反應動作</w:t>
+                  </w:r>
+                </w:p>
+              </w:tc>
+            </w:tr>
+            <w:tr>
+              <w:trPr>
+                <w:trHeight w:val="1232"/>
+              </w:trPr>
+              <w:tc>
+                <w:tcPr>
+                  <w:tcW w:w="2370" w:type="pct"/>
+                  <w:tcBorders>
+                    <w:top w:val="single" w:sz="8" w:space="0" w:color="000000"/>
+                    <w:left w:val="single" w:sz="8" w:space="0" w:color="000000"/>
+                    <w:bottom w:val="single" w:sz="8" w:space="0" w:color="000000"/>
+                    <w:right w:val="single" w:sz="8" w:space="0" w:color="000000"/>
+                  </w:tcBorders>
+                  <w:tcMar>
+                    <w:top w:w="100" w:type="dxa"/>
+                    <w:left w:w="100" w:type="dxa"/>
+                    <w:bottom w:w="100" w:type="dxa"/>
+                    <w:right w:w="100" w:type="dxa"/>
+                  </w:tcMar>
+                  <w:hideMark/>
+                </w:tcPr>
+                <w:p>
+                  <w:pPr>
+                    <w:pStyle w:val="ListParagraph"/>
+                    <w:ind w:left="0"/>
+                    <w:rPr>
+                      <w:rFonts w:ascii="BiauKai" w:eastAsia="BiauKai" w:hAnsi="BiauKai" w:cs="Times New Roman" w:hint="eastAsia"/>
+                      <w:sz w:val="20"/>
+                      <w:lang w:eastAsia="zh-TW"/>
+                    </w:rPr>
+                  </w:pPr>
+                  <w:r>
+                    <w:rPr>
+                      <w:rFonts w:ascii="BiauKai" w:eastAsia="BiauKai" w:hAnsi="BiauKai" w:cs="Times New Roman"/>
+                      <w:sz w:val="20"/>
+                      <w:lang w:eastAsia="zh-TW"/>
+                    </w:rPr>
+                    <w:t xml:space="preserve">1.  </w:t>
+                  </w:r>
+                  <w:r>
+                    <w:rPr>
+                      <w:rFonts w:ascii="BiauKai" w:eastAsia="BiauKai" w:hAnsi="BiauKai" w:cs="Times New Roman" w:hint="eastAsia"/>
+                      <w:sz w:val="20"/>
+                      <w:lang w:eastAsia="zh-TW"/>
+                    </w:rPr>
+                    <w:t>賣家可以透過</w:t>
+                  </w:r>
+                  <w:r>
+                    <w:rPr>
+                      <w:rFonts w:ascii="BiauKai" w:eastAsia="BiauKai" w:hAnsi="BiauKai" w:cs="Times New Roman" w:hint="eastAsia"/>
+                      <w:sz w:val="20"/>
+                      <w:lang w:eastAsia="zh-TW"/>
+                    </w:rPr>
+                    <w:t>取消交易資訊鈕</w:t>
+                  </w:r>
+                  <w:r>
+                    <w:rPr>
+                      <w:rFonts w:ascii="BiauKai" w:eastAsia="BiauKai" w:hAnsi="BiauKai" w:cs="Times New Roman" w:hint="eastAsia"/>
+                      <w:sz w:val="20"/>
+                      <w:lang w:eastAsia="zh-TW"/>
+                    </w:rPr>
+                    <w:t>了解使用者取消的主因，並有確認和取消鈕。（確認表示通過，取消不做任何事情）</w:t>
+                  </w:r>
+                </w:p>
+                <w:p>
+                  <w:pPr>
+                    <w:pStyle w:val="ListParagraph"/>
+                    <w:ind w:left="0"/>
+                    <w:rPr>
+                      <w:rFonts w:ascii="BiauKai" w:eastAsia="BiauKai" w:hAnsi="BiauKai" w:cs="Times New Roman"/>
+                      <w:sz w:val="20"/>
+                      <w:lang w:eastAsia="zh-TW"/>
+                    </w:rPr>
+                  </w:pPr>
+                </w:p>
+                <w:p>
+                  <w:pPr>
+                    <w:pStyle w:val="ListParagraph"/>
+                    <w:ind w:left="0"/>
+                    <w:rPr>
+                      <w:rFonts w:ascii="BiauKai" w:eastAsia="BiauKai" w:hAnsi="BiauKai" w:cs="Times New Roman" w:hint="eastAsia"/>
+                      <w:sz w:val="20"/>
+                      <w:lang w:eastAsia="zh-TW"/>
+                    </w:rPr>
+                  </w:pPr>
+                  <w:r>
+                    <w:rPr>
+                      <w:rFonts w:ascii="BiauKai" w:eastAsia="BiauKai" w:hAnsi="BiauKai" w:cs="Times New Roman"/>
+                      <w:sz w:val="20"/>
+                      <w:lang w:eastAsia="zh-TW"/>
+                    </w:rPr>
+                    <w:t xml:space="preserve">2. </w:t>
+                  </w:r>
+                  <w:r>
+                    <w:rPr>
+                      <w:rFonts w:ascii="BiauKai" w:eastAsia="BiauKai" w:hAnsi="BiauKai" w:cs="Times New Roman" w:hint="eastAsia"/>
+                      <w:sz w:val="20"/>
+                      <w:lang w:eastAsia="zh-TW"/>
+                    </w:rPr>
+                    <w:t>如點選確認，將發送請求至伺服器。</w:t>
+                  </w:r>
+                </w:p>
+                <w:p>
+                  <w:pPr>
+                    <w:pStyle w:val="ListParagraph"/>
+                    <w:ind w:left="0"/>
+                    <w:rPr>
+                      <w:rFonts w:ascii="BiauKai" w:eastAsia="BiauKai" w:hAnsi="BiauKai" w:cs="Times New Roman"/>
+                      <w:sz w:val="20"/>
+                      <w:lang w:eastAsia="zh-TW"/>
+                    </w:rPr>
+                  </w:pPr>
+                </w:p>
+                <w:p>
+                  <w:pPr>
+                    <w:pStyle w:val="ListParagraph"/>
+                    <w:ind w:left="0"/>
+                    <w:rPr>
+                      <w:rFonts w:ascii="BiauKai" w:eastAsia="BiauKai" w:hAnsi="BiauKai" w:cs="Times New Roman"/>
+                      <w:sz w:val="20"/>
+                      <w:lang w:eastAsia="zh-TW"/>
+                    </w:rPr>
+                  </w:pPr>
+                  <w:r>
+                    <w:rPr>
+                      <w:rFonts w:ascii="BiauKai" w:eastAsia="BiauKai" w:hAnsi="BiauKai" w:cs="Times New Roman"/>
+                      <w:sz w:val="20"/>
+                      <w:lang w:eastAsia="zh-TW"/>
+                    </w:rPr>
+                    <w:t xml:space="preserve">5. </w:t>
+                  </w:r>
+                  <w:r>
+                    <w:rPr>
+                      <w:rFonts w:ascii="BiauKai" w:eastAsia="BiauKai" w:hAnsi="BiauKai" w:cs="Times New Roman" w:hint="eastAsia"/>
+                      <w:sz w:val="20"/>
+                      <w:lang w:eastAsia="zh-TW"/>
+                    </w:rPr>
+                    <w:t>App</w:t>
+                  </w:r>
+                  <w:r>
+                    <w:rPr>
+                      <w:rFonts w:ascii="BiauKai" w:eastAsia="BiauKai" w:hAnsi="BiauKai" w:cs="Times New Roman" w:hint="eastAsia"/>
+                      <w:sz w:val="20"/>
+                      <w:lang w:eastAsia="zh-TW"/>
+                    </w:rPr>
+                    <w:t>顯示“交易狀態已更改</w:t>
+                  </w:r>
+                  <w:r>
+                    <w:rPr>
+                      <w:rFonts w:ascii="BiauKai" w:eastAsia="BiauKai" w:hAnsi="BiauKai" w:cs="Times New Roman" w:hint="eastAsia"/>
+                      <w:sz w:val="20"/>
+                      <w:lang w:eastAsia="zh-TW"/>
+                    </w:rPr>
+                    <w:t>”的警示。</w:t>
+                  </w:r>
+                </w:p>
+              </w:tc>
+              <w:tc>
+                <w:tcPr>
+                  <w:tcW w:w="2630" w:type="pct"/>
+                  <w:tcBorders>
+                    <w:top w:val="single" w:sz="8" w:space="0" w:color="000000"/>
+                    <w:left w:val="single" w:sz="8" w:space="0" w:color="000000"/>
+                    <w:bottom w:val="single" w:sz="8" w:space="0" w:color="000000"/>
+                    <w:right w:val="single" w:sz="8" w:space="0" w:color="000000"/>
+                  </w:tcBorders>
+                  <w:tcMar>
+                    <w:top w:w="100" w:type="dxa"/>
+                    <w:left w:w="100" w:type="dxa"/>
+                    <w:bottom w:w="100" w:type="dxa"/>
+                    <w:right w:w="100" w:type="dxa"/>
+                  </w:tcMar>
+                  <w:hideMark/>
+                </w:tcPr>
+                <w:p>
+                  <w:pPr>
+                    <w:rPr>
+                      <w:rFonts w:ascii="BiauKai" w:eastAsia="BiauKai" w:hAnsi="BiauKai" w:cs="Times New Roman"/>
+                      <w:sz w:val="20"/>
+                      <w:lang w:eastAsia="zh-TW"/>
+                    </w:rPr>
+                  </w:pPr>
+                  <w:r>
+                    <w:rPr>
+                      <w:rFonts w:ascii="BiauKai" w:eastAsia="BiauKai" w:hAnsi="BiauKai" w:cs="Times New Roman"/>
+                      <w:sz w:val="20"/>
+                      <w:lang w:eastAsia="zh-TW"/>
+                    </w:rPr>
+                    <w:t xml:space="preserve">3. </w:t>
+                  </w:r>
+                  <w:r>
+                    <w:rPr>
+                      <w:rFonts w:ascii="BiauKai" w:eastAsia="BiauKai" w:hAnsi="BiauKai" w:cs="Times New Roman" w:hint="eastAsia"/>
+                      <w:sz w:val="20"/>
+                      <w:lang w:eastAsia="zh-TW"/>
+                    </w:rPr>
+                    <w:t>server接收請求，並從資料庫將商品改為取消購買狀態。</w:t>
+                  </w:r>
+                </w:p>
+                <w:p>
+                  <w:pPr>
+                    <w:rPr>
+                      <w:rFonts w:ascii="BiauKai" w:eastAsia="BiauKai" w:hAnsi="BiauKai" w:cs="Times New Roman"/>
+                      <w:sz w:val="20"/>
+                      <w:lang w:eastAsia="zh-TW"/>
+                    </w:rPr>
+                  </w:pPr>
+                </w:p>
+                <w:p>
+                  <w:pPr>
+                    <w:rPr>
+                      <w:rFonts w:ascii="BiauKai" w:eastAsia="BiauKai" w:hAnsi="BiauKai" w:cs="Times New Roman" w:hint="eastAsia"/>
+                      <w:sz w:val="20"/>
+                      <w:lang w:eastAsia="zh-TW"/>
+                    </w:rPr>
+                  </w:pPr>
+                  <w:r>
+                    <w:rPr>
+                      <w:rFonts w:ascii="BiauKai" w:eastAsia="BiauKai" w:hAnsi="BiauKai" w:cs="Times New Roman"/>
+                      <w:sz w:val="20"/>
+                      <w:lang w:eastAsia="zh-TW"/>
+                    </w:rPr>
+                    <w:t xml:space="preserve">4. </w:t>
+                  </w:r>
+                  <w:r>
+                    <w:rPr>
+                      <w:rFonts w:ascii="BiauKai" w:eastAsia="BiauKai" w:hAnsi="BiauKai" w:cs="Times New Roman" w:hint="eastAsia"/>
+                      <w:sz w:val="20"/>
+                      <w:lang w:eastAsia="zh-TW"/>
+                    </w:rPr>
+                    <w:t>回傳成功</w:t>
+                  </w:r>
+                  <w:r>
+                    <w:rPr>
+                      <w:rFonts w:ascii="BiauKai" w:eastAsia="BiauKai" w:hAnsi="BiauKai" w:cs="Times New Roman" w:hint="eastAsia"/>
+                      <w:sz w:val="20"/>
+                      <w:lang w:eastAsia="zh-TW"/>
+                    </w:rPr>
+                    <w:t>更新</w:t>
+                  </w:r>
+                  <w:r>
+                    <w:rPr>
+                      <w:rFonts w:ascii="BiauKai" w:eastAsia="BiauKai" w:hAnsi="BiauKai" w:cs="Times New Roman" w:hint="eastAsia"/>
+                      <w:sz w:val="20"/>
+                      <w:lang w:eastAsia="zh-TW"/>
+                    </w:rPr>
+                    <w:t>訊息（如果穩定，可以省略，以提高performance）。</w:t>
+                  </w:r>
+                </w:p>
+              </w:tc>
+            </w:tr>
+          </w:tbl>
+          <w:p>
+            <w:pPr>
+              <w:rPr>
+                <w:rFonts w:ascii="BiauKai" w:eastAsia="BiauKai" w:hAnsi="BiauKai" w:cs="Times New Roman"/>
+                <w:sz w:val="20"/>
+                <w:lang w:eastAsia="zh-TW"/>
+              </w:rPr>
+            </w:pPr>
+            <w:r>
+              <w:rPr>
+                <w:rFonts w:ascii="BiauKai" w:eastAsia="BiauKai" w:hAnsi="BiauKai" w:cs="Times New Roman" w:hint="eastAsia"/>
+                <w:sz w:val="20"/>
+                <w:lang w:eastAsia="zh-TW"/>
+              </w:rPr>
+              <w:t>使用</w:t>
+            </w:r>
+            <w:r>
+              <w:rPr>
+                <w:rFonts w:ascii="BiauKai" w:eastAsia="BiauKai" w:hAnsi="BiauKai" w:cs="Times New Roman"/>
+                <w:sz w:val="20"/>
+                <w:lang w:eastAsia="zh-TW"/>
+              </w:rPr>
+              <w:t>3</w:t>
+            </w:r>
+            <w:r>
+              <w:rPr>
+                <w:rFonts w:ascii="BiauKai" w:eastAsia="BiauKai" w:hAnsi="BiauKai" w:cs="Times New Roman" w:hint="eastAsia"/>
+                <w:sz w:val="20"/>
+                <w:lang w:eastAsia="zh-TW"/>
+              </w:rPr>
+              <w:t>（追蹤商品）</w:t>
+            </w:r>
+          </w:p>
+          <w:tbl>
+            <w:tblPr>
+              <w:tblW w:w="5000" w:type="pct"/>
+              <w:tblCellMar>
+                <w:top w:w="15" w:type="dxa"/>
+                <w:left w:w="15" w:type="dxa"/>
+                <w:bottom w:w="15" w:type="dxa"/>
+                <w:right w:w="15" w:type="dxa"/>
+              </w:tblCellMar>
+              <w:tblLook w:val="04A0" w:firstRow="1" w:lastRow="0" w:firstColumn="1" w:lastColumn="0" w:noHBand="0" w:noVBand="1"/>
+            </w:tblPr>
+            <w:tblGrid>
+              <w:gridCol w:w="3795"/>
+              <w:gridCol w:w="4349"/>
+            </w:tblGrid>
+            <w:tr>
+              <w:trPr>
+                <w:trHeight w:val="17"/>
+              </w:trPr>
+              <w:tc>
+                <w:tcPr>
+                  <w:tcW w:w="2330" w:type="pct"/>
+                  <w:tcBorders>
+                    <w:top w:val="single" w:sz="8" w:space="0" w:color="000000"/>
+                    <w:left w:val="single" w:sz="8" w:space="0" w:color="000000"/>
+                    <w:bottom w:val="single" w:sz="8" w:space="0" w:color="000000"/>
+                    <w:right w:val="single" w:sz="8" w:space="0" w:color="000000"/>
+                  </w:tcBorders>
+                  <w:shd w:val="clear" w:color="auto" w:fill="B7B7B7"/>
+                  <w:tcMar>
+                    <w:top w:w="100" w:type="dxa"/>
+                    <w:left w:w="100" w:type="dxa"/>
+                    <w:bottom w:w="100" w:type="dxa"/>
+                    <w:right w:w="100" w:type="dxa"/>
+                  </w:tcMar>
+                  <w:hideMark/>
+                </w:tcPr>
+                <w:p>
+                  <w:pPr>
+                    <w:rPr>
+                      <w:rFonts w:ascii="BiauKai" w:eastAsia="BiauKai" w:hAnsi="BiauKai" w:cs="Times New Roman"/>
+                      <w:sz w:val="20"/>
+                      <w:lang w:eastAsia="zh-TW"/>
+                    </w:rPr>
+                  </w:pPr>
+                  <w:r>
+                    <w:rPr>
+                      <w:rFonts w:ascii="BiauKai" w:eastAsia="BiauKai" w:hAnsi="BiauKai" w:cs="Times New Roman" w:hint="eastAsia"/>
+                      <w:color w:val="000000"/>
+                      <w:sz w:val="20"/>
+                      <w:lang w:eastAsia="zh-TW"/>
+                    </w:rPr>
+                    <w:t>使用者操作動作</w:t>
+                  </w:r>
+                </w:p>
+              </w:tc>
+              <w:tc>
+                <w:tcPr>
+                  <w:tcW w:w="2670" w:type="pct"/>
+                  <w:tcBorders>
+                    <w:top w:val="single" w:sz="8" w:space="0" w:color="000000"/>
+                    <w:left w:val="single" w:sz="8" w:space="0" w:color="000000"/>
+                    <w:bottom w:val="single" w:sz="8" w:space="0" w:color="000000"/>
+                    <w:right w:val="single" w:sz="8" w:space="0" w:color="000000"/>
+                  </w:tcBorders>
+                  <w:shd w:val="clear" w:color="auto" w:fill="B7B7B7"/>
+                  <w:tcMar>
+                    <w:top w:w="100" w:type="dxa"/>
+                    <w:left w:w="100" w:type="dxa"/>
+                    <w:bottom w:w="100" w:type="dxa"/>
+                    <w:right w:w="100" w:type="dxa"/>
+                  </w:tcMar>
+                  <w:hideMark/>
+                </w:tcPr>
+                <w:p>
+                  <w:pPr>
+                    <w:rPr>
+                      <w:rFonts w:ascii="BiauKai" w:eastAsia="BiauKai" w:hAnsi="BiauKai" w:cs="Times New Roman"/>
+                      <w:sz w:val="20"/>
+                      <w:lang w:eastAsia="zh-TW"/>
+                    </w:rPr>
+                  </w:pPr>
+                  <w:r>
+                    <w:rPr>
+                      <w:rFonts w:ascii="BiauKai" w:eastAsia="BiauKai" w:hAnsi="BiauKai" w:cs="Times New Roman" w:hint="eastAsia"/>
+                      <w:color w:val="000000"/>
+                      <w:sz w:val="20"/>
+                      <w:lang w:eastAsia="zh-TW"/>
+                    </w:rPr>
+                    <w:t>系統反應動作</w:t>
+                  </w:r>
+                </w:p>
+              </w:tc>
+            </w:tr>
+            <w:tr>
+              <w:trPr>
+                <w:trHeight w:val="1232"/>
+              </w:trPr>
+              <w:tc>
+                <w:tcPr>
+                  <w:tcW w:w="2330" w:type="pct"/>
+                  <w:tcBorders>
+                    <w:top w:val="single" w:sz="8" w:space="0" w:color="000000"/>
+                    <w:left w:val="single" w:sz="8" w:space="0" w:color="000000"/>
+                    <w:bottom w:val="single" w:sz="8" w:space="0" w:color="000000"/>
+                    <w:right w:val="single" w:sz="8" w:space="0" w:color="000000"/>
+                  </w:tcBorders>
+                  <w:tcMar>
+                    <w:top w:w="100" w:type="dxa"/>
+                    <w:left w:w="100" w:type="dxa"/>
+                    <w:bottom w:w="100" w:type="dxa"/>
+                    <w:right w:w="100" w:type="dxa"/>
+                  </w:tcMar>
+                  <w:hideMark/>
+                </w:tcPr>
+                <w:p>
+                  <w:pPr>
+                    <w:pStyle w:val="ListParagraph"/>
+                    <w:ind w:left="0"/>
+                    <w:rPr>
+                      <w:rFonts w:ascii="BiauKai" w:eastAsia="BiauKai" w:hAnsi="BiauKai" w:cs="Times New Roman"/>
+                      <w:sz w:val="20"/>
+                      <w:lang w:eastAsia="zh-TW"/>
+                    </w:rPr>
+                  </w:pPr>
+                  <w:r>
+                    <w:rPr>
+                      <w:rFonts w:ascii="BiauKai" w:eastAsia="BiauKai" w:hAnsi="BiauKai" w:cs="Times New Roman"/>
+                      <w:sz w:val="20"/>
+                      <w:lang w:eastAsia="zh-TW"/>
+                    </w:rPr>
+                    <w:t xml:space="preserve">1.  </w:t>
+                  </w:r>
+                  <w:r>
+                    <w:rPr>
+                      <w:rFonts w:ascii="BiauKai" w:eastAsia="BiauKai" w:hAnsi="BiauKai" w:cs="Times New Roman" w:hint="eastAsia"/>
+                      <w:sz w:val="20"/>
+                      <w:lang w:eastAsia="zh-TW"/>
+                    </w:rPr>
+                    <w:t>賣家</w:t>
+                  </w:r>
+                  <w:r>
+                    <w:rPr>
+                      <w:rFonts w:ascii="BiauKai" w:eastAsia="BiauKai" w:hAnsi="BiauKai" w:cs="Times New Roman" w:hint="eastAsia"/>
+                      <w:sz w:val="20"/>
+                      <w:lang w:eastAsia="zh-TW"/>
+                    </w:rPr>
+                    <w:t>可以按下</w:t>
+                  </w:r>
+                  <w:r>
+                    <w:rPr>
+                      <w:rFonts w:ascii="BiauKai" w:eastAsia="BiauKai" w:hAnsi="BiauKai" w:cs="Times New Roman" w:hint="eastAsia"/>
+                      <w:sz w:val="20"/>
+                      <w:lang w:eastAsia="zh-TW"/>
+                    </w:rPr>
+                    <w:t>更新</w:t>
+                  </w:r>
+                  <w:r>
+                    <w:rPr>
+                      <w:rFonts w:ascii="BiauKai" w:eastAsia="BiauKai" w:hAnsi="BiauKai" w:cs="Times New Roman" w:hint="eastAsia"/>
+                      <w:sz w:val="20"/>
+                      <w:lang w:eastAsia="zh-TW"/>
+                    </w:rPr>
+                    <w:t>追蹤鈕，並向server請求最新消息（等待資訊）。</w:t>
+                  </w:r>
+                </w:p>
+                <w:p>
+                  <w:pPr>
+                    <w:pStyle w:val="ListParagraph"/>
+                    <w:ind w:left="0"/>
+                    <w:rPr>
+                      <w:rFonts w:ascii="BiauKai" w:eastAsia="BiauKai" w:hAnsi="BiauKai" w:cs="Times New Roman" w:hint="eastAsia"/>
+                      <w:sz w:val="20"/>
+                      <w:lang w:eastAsia="zh-TW"/>
+                    </w:rPr>
+                  </w:pPr>
+                </w:p>
+                <w:p>
+                  <w:pPr>
+                    <w:pStyle w:val="ListParagraph"/>
+                    <w:ind w:left="0"/>
+                    <w:rPr>
+                      <w:rFonts w:ascii="BiauKai" w:eastAsia="BiauKai" w:hAnsi="BiauKai" w:cs="Times New Roman" w:hint="eastAsia"/>
+                      <w:sz w:val="20"/>
+                      <w:lang w:eastAsia="zh-TW"/>
+                    </w:rPr>
+                  </w:pPr>
+                  <w:r>
+                    <w:rPr>
+                      <w:rFonts w:ascii="BiauKai" w:eastAsia="BiauKai" w:hAnsi="BiauKai" w:cs="Times New Roman"/>
+                      <w:sz w:val="20"/>
+                      <w:lang w:eastAsia="zh-TW"/>
+                    </w:rPr>
+                    <w:t xml:space="preserve">3. </w:t>
+                  </w:r>
+                  <w:r>
+                    <w:rPr>
+                      <w:rFonts w:ascii="BiauKai" w:eastAsia="BiauKai" w:hAnsi="BiauKai" w:cs="Times New Roman" w:hint="eastAsia"/>
+                      <w:sz w:val="20"/>
+                      <w:lang w:eastAsia="zh-TW"/>
+                    </w:rPr>
+                    <w:t>並會彈出</w:t>
+                  </w:r>
+                  <w:r>
+                    <w:rPr>
+                      <w:rFonts w:ascii="BiauKai" w:eastAsia="BiauKai" w:hAnsi="BiauKai" w:cs="Times New Roman"/>
+                      <w:sz w:val="20"/>
+                      <w:lang w:eastAsia="zh-TW"/>
+                    </w:rPr>
+                    <w:t>/</w:t>
+                  </w:r>
+                  <w:r>
+                    <w:rPr>
+                      <w:rFonts w:ascii="BiauKai" w:eastAsia="BiauKai" w:hAnsi="BiauKai" w:cs="Times New Roman" w:hint="eastAsia"/>
+                      <w:sz w:val="20"/>
+                      <w:lang w:eastAsia="zh-TW"/>
+                    </w:rPr>
+                    <w:t>跳脫一個人簡略的Table，並有個</w:t>
+                  </w:r>
+                  <w:r>
+                    <w:rPr>
+                      <w:rFonts w:ascii="Apple Color Emoji" w:eastAsia="BiauKai" w:hAnsi="Apple Color Emoji" w:cs="Apple Color Emoji" w:hint="eastAsia"/>
+                      <w:sz w:val="20"/>
+                      <w:lang w:eastAsia="zh-TW"/>
+                    </w:rPr>
+                    <w:t>➕</w:t>
+                  </w:r>
+                  <w:r>
+                    <w:rPr>
+                      <w:rFonts w:ascii="Cambria" w:eastAsia="BiauKai" w:hAnsi="Cambria" w:cs="Cambria" w:hint="eastAsia"/>
+                      <w:sz w:val="20"/>
+                      <w:lang w:eastAsia="zh-TW"/>
+                    </w:rPr>
+                    <w:t>來增加資訊，滑左可以刪除（依</w:t>
+                  </w:r>
+                  <w:r>
+                    <w:rPr>
+                      <w:rFonts w:ascii="Cambria" w:eastAsia="BiauKai" w:hAnsi="Cambria" w:cs="Cambria" w:hint="eastAsia"/>
+                      <w:sz w:val="20"/>
+                      <w:lang w:eastAsia="zh-TW"/>
+                    </w:rPr>
+                    <w:t>android</w:t>
+                  </w:r>
+                  <w:r>
+                    <w:rPr>
+                      <w:rFonts w:ascii="Cambria" w:eastAsia="BiauKai" w:hAnsi="Cambria" w:cs="Cambria" w:hint="eastAsia"/>
+                      <w:sz w:val="20"/>
+                      <w:lang w:eastAsia="zh-TW"/>
+                    </w:rPr>
+                    <w:t>能支援的功能定）。</w:t>
+                  </w:r>
+                </w:p>
+              </w:tc>
+              <w:tc>
+                <w:tcPr>
+                  <w:tcW w:w="2670" w:type="pct"/>
+                  <w:tcBorders>
+                    <w:top w:val="single" w:sz="8" w:space="0" w:color="000000"/>
+                    <w:left w:val="single" w:sz="8" w:space="0" w:color="000000"/>
+                    <w:bottom w:val="single" w:sz="8" w:space="0" w:color="000000"/>
+                    <w:right w:val="single" w:sz="8" w:space="0" w:color="000000"/>
+                  </w:tcBorders>
+                  <w:tcMar>
+                    <w:top w:w="100" w:type="dxa"/>
+                    <w:left w:w="100" w:type="dxa"/>
+                    <w:bottom w:w="100" w:type="dxa"/>
+                    <w:right w:w="100" w:type="dxa"/>
+                  </w:tcMar>
+                  <w:hideMark/>
+                </w:tcPr>
+                <w:p>
+                  <w:pPr>
+                    <w:rPr>
+                      <w:rFonts w:ascii="BiauKai" w:eastAsia="BiauKai" w:hAnsi="BiauKai" w:cs="Times New Roman"/>
+                      <w:sz w:val="20"/>
+                      <w:lang w:eastAsia="zh-TW"/>
+                    </w:rPr>
+                  </w:pPr>
+                  <w:r>
+                    <w:rPr>
+                      <w:rFonts w:ascii="BiauKai" w:eastAsia="BiauKai" w:hAnsi="BiauKai" w:cs="Times New Roman"/>
+                      <w:sz w:val="20"/>
+                      <w:lang w:eastAsia="zh-TW"/>
+                    </w:rPr>
+                    <w:t xml:space="preserve">2. </w:t>
+                  </w:r>
+                  <w:r>
+                    <w:rPr>
+                      <w:rFonts w:ascii="BiauKai" w:eastAsia="BiauKai" w:hAnsi="BiauKai" w:cs="Times New Roman" w:hint="eastAsia"/>
+                      <w:sz w:val="20"/>
+                      <w:lang w:eastAsia="zh-TW"/>
+                    </w:rPr>
+                    <w:t>server將向資料庫索取相關資訊，並回傳。</w:t>
+                  </w:r>
+                </w:p>
+                <w:p>
+                  <w:pPr>
+                    <w:rPr>
+                      <w:rFonts w:ascii="BiauKai" w:eastAsia="BiauKai" w:hAnsi="BiauKai" w:cs="Times New Roman" w:hint="eastAsia"/>
+                      <w:sz w:val="20"/>
+                      <w:lang w:eastAsia="zh-TW"/>
+                    </w:rPr>
+                  </w:pPr>
+                </w:p>
+              </w:tc>
+            </w:tr>
+          </w:tbl>
+          <w:p>
+            <w:pPr>
+              <w:rPr>
+                <w:rFonts w:ascii="BiauKai" w:eastAsia="BiauKai" w:hAnsi="BiauKai" w:cs="Times New Roman"/>
+                <w:sz w:val="20"/>
+                <w:lang w:eastAsia="zh-TW"/>
+              </w:rPr>
+            </w:pPr>
+          </w:p>
+        </w:tc>
+      </w:tr>
+      <w:tr>
+        <w:trPr>
+          <w:trHeight w:val="17"/>
+        </w:trPr>
+        <w:tc>
+          <w:tcPr>
+            <w:tcW w:w="1691" w:type="dxa"/>
+            <w:tcBorders>
+              <w:top w:val="single" w:sz="8" w:space="0" w:color="000000"/>
+              <w:left w:val="single" w:sz="8" w:space="0" w:color="000000"/>
+              <w:bottom w:val="single" w:sz="8" w:space="0" w:color="000000"/>
+              <w:right w:val="single" w:sz="8" w:space="0" w:color="000000"/>
+            </w:tcBorders>
+            <w:tcMar>
+              <w:top w:w="100" w:type="dxa"/>
+              <w:left w:w="100" w:type="dxa"/>
+              <w:bottom w:w="100" w:type="dxa"/>
+              <w:right w:w="100" w:type="dxa"/>
+            </w:tcMar>
+          </w:tcPr>
+          <w:p>
+            <w:pPr>
+              <w:rPr>
+                <w:rFonts w:ascii="BiauKai" w:eastAsia="BiauKai" w:hAnsi="BiauKai" w:cs="Times New Roman"/>
+                <w:sz w:val="20"/>
+                <w:lang w:eastAsia="zh-TW"/>
+              </w:rPr>
+            </w:pPr>
+            <w:r>
+              <w:rPr>
+                <w:rFonts w:ascii="BiauKai" w:eastAsia="BiauKai" w:hAnsi="BiauKai" w:cs="Times New Roman" w:hint="eastAsia"/>
+                <w:sz w:val="20"/>
+                <w:lang w:eastAsia="zh-TW"/>
+              </w:rPr>
+              <w:t>Alternative</w:t>
+            </w:r>
+            <w:r>
+              <w:rPr>
+                <w:rFonts w:ascii="BiauKai" w:eastAsia="BiauKai" w:hAnsi="BiauKai" w:cs="Times New Roman"/>
+                <w:sz w:val="20"/>
+                <w:lang w:eastAsia="zh-TW"/>
+              </w:rPr>
+              <w:t xml:space="preserve"> </w:t>
+            </w:r>
+            <w:r>
+              <w:rPr>
+                <w:rFonts w:ascii="BiauKai" w:eastAsia="BiauKai" w:hAnsi="BiauKai" w:cs="Times New Roman" w:hint="eastAsia"/>
+                <w:sz w:val="20"/>
+                <w:lang w:eastAsia="zh-TW"/>
+              </w:rPr>
+              <w:t>Flows</w:t>
+            </w:r>
+          </w:p>
+        </w:tc>
+        <w:tc>
+          <w:tcPr>
+            <w:tcW w:w="8364" w:type="dxa"/>
+            <w:tcBorders>
+              <w:top w:val="single" w:sz="8" w:space="0" w:color="000000"/>
+              <w:left w:val="single" w:sz="8" w:space="0" w:color="000000"/>
+              <w:bottom w:val="single" w:sz="8" w:space="0" w:color="000000"/>
+              <w:right w:val="single" w:sz="8" w:space="0" w:color="000000"/>
+            </w:tcBorders>
+            <w:tcMar>
+              <w:top w:w="100" w:type="dxa"/>
+              <w:left w:w="100" w:type="dxa"/>
+              <w:bottom w:w="100" w:type="dxa"/>
+              <w:right w:w="100" w:type="dxa"/>
+            </w:tcMar>
+          </w:tcPr>
+          <w:p>
+            <w:pPr>
+              <w:rPr>
+                <w:rFonts w:ascii="BiauKai" w:eastAsia="BiauKai" w:hAnsi="BiauKai" w:cs="Times New Roman" w:hint="eastAsia"/>
+                <w:sz w:val="20"/>
+                <w:lang w:eastAsia="zh-TW"/>
+              </w:rPr>
+            </w:pPr>
+            <w:r>
+              <w:rPr>
+                <w:rFonts w:ascii="BiauKai" w:eastAsia="BiauKai" w:hAnsi="BiauKai" w:cs="Times New Roman"/>
+                <w:sz w:val="20"/>
+                <w:lang w:eastAsia="zh-TW"/>
+              </w:rPr>
+              <w:t xml:space="preserve">1. </w:t>
+            </w:r>
+            <w:r>
+              <w:rPr>
+                <w:rFonts w:ascii="BiauKai" w:eastAsia="BiauKai" w:hAnsi="BiauKai" w:cs="Times New Roman" w:hint="eastAsia"/>
+                <w:sz w:val="20"/>
+                <w:lang w:eastAsia="zh-TW"/>
+              </w:rPr>
+              <w:t>點擊產品可以</w:t>
+            </w:r>
+            <w:r>
+              <w:rPr>
+                <w:rFonts w:ascii="BiauKai" w:eastAsia="BiauKai" w:hAnsi="BiauKai" w:cs="Times New Roman" w:hint="eastAsia"/>
+                <w:sz w:val="20"/>
+                <w:lang w:eastAsia="zh-TW"/>
+              </w:rPr>
+              <w:t>跳至該產品的 |</w:t>
+            </w:r>
+            <w:r>
+              <w:rPr>
+                <w:rFonts w:ascii="BiauKai" w:eastAsia="BiauKai" w:hAnsi="BiauKai" w:cs="Times New Roman" w:hint="eastAsia"/>
+                <w:sz w:val="20"/>
+                <w:lang w:eastAsia="zh-TW"/>
+              </w:rPr>
+              <w:t>顯示產品（</w:t>
+            </w:r>
+            <w:r>
+              <w:rPr>
+                <w:rFonts w:ascii="BiauKai" w:eastAsia="BiauKai" w:hAnsi="BiauKai" w:cs="Times New Roman" w:hint="eastAsia"/>
+                <w:sz w:val="20"/>
+                <w:lang w:eastAsia="zh-TW"/>
+              </w:rPr>
+              <w:t>產品畫面）|窗口。</w:t>
+            </w:r>
+            <w:r>
+              <w:rPr>
+                <w:rFonts w:ascii="BiauKai" w:eastAsia="BiauKai" w:hAnsi="BiauKai" w:cs="Times New Roman"/>
+                <w:sz w:val="20"/>
+                <w:lang w:eastAsia="zh-TW"/>
+              </w:rPr>
+              <w:t xml:space="preserve"> </w:t>
+            </w:r>
+          </w:p>
+        </w:tc>
+      </w:tr>
+      <w:tr>
+        <w:trPr>
+          <w:trHeight w:val="749"/>
+        </w:trPr>
+        <w:tc>
+          <w:tcPr>
+            <w:tcW w:w="1691" w:type="dxa"/>
+            <w:tcBorders>
+              <w:top w:val="single" w:sz="8" w:space="0" w:color="000000"/>
+              <w:left w:val="single" w:sz="8" w:space="0" w:color="000000"/>
+              <w:bottom w:val="single" w:sz="8" w:space="0" w:color="000000"/>
+              <w:right w:val="single" w:sz="8" w:space="0" w:color="000000"/>
+            </w:tcBorders>
+            <w:tcMar>
+              <w:top w:w="100" w:type="dxa"/>
+              <w:left w:w="100" w:type="dxa"/>
+              <w:bottom w:w="100" w:type="dxa"/>
+              <w:right w:w="100" w:type="dxa"/>
+            </w:tcMar>
+          </w:tcPr>
+          <w:p>
+            <w:pPr>
+              <w:rPr>
+                <w:rFonts w:ascii="BiauKai" w:eastAsia="BiauKai" w:hAnsi="BiauKai" w:cs="Times New Roman"/>
+                <w:sz w:val="20"/>
+                <w:lang w:eastAsia="zh-TW"/>
+              </w:rPr>
+            </w:pPr>
+            <w:r>
+              <w:rPr>
+                <w:rFonts w:ascii="BiauKai" w:eastAsia="BiauKai" w:hAnsi="BiauKai" w:cs="Times New Roman" w:hint="eastAsia"/>
+                <w:sz w:val="20"/>
+                <w:lang w:eastAsia="zh-TW"/>
+              </w:rPr>
+              <w:t>Exceptional</w:t>
+            </w:r>
+            <w:r>
+              <w:rPr>
+                <w:rFonts w:ascii="BiauKai" w:eastAsia="BiauKai" w:hAnsi="BiauKai" w:cs="Times New Roman"/>
+                <w:sz w:val="20"/>
+                <w:lang w:eastAsia="zh-TW"/>
+              </w:rPr>
+              <w:t xml:space="preserve"> </w:t>
+            </w:r>
+            <w:r>
+              <w:rPr>
+                <w:rFonts w:ascii="BiauKai" w:eastAsia="BiauKai" w:hAnsi="BiauKai" w:cs="Times New Roman" w:hint="eastAsia"/>
+                <w:sz w:val="20"/>
+                <w:lang w:eastAsia="zh-TW"/>
+              </w:rPr>
+              <w:t>Flows</w:t>
+            </w:r>
+          </w:p>
+        </w:tc>
+        <w:tc>
+          <w:tcPr>
+            <w:tcW w:w="8364" w:type="dxa"/>
+            <w:tcBorders>
+              <w:top w:val="single" w:sz="8" w:space="0" w:color="000000"/>
+              <w:left w:val="single" w:sz="8" w:space="0" w:color="000000"/>
+              <w:bottom w:val="single" w:sz="8" w:space="0" w:color="000000"/>
+              <w:right w:val="single" w:sz="8" w:space="0" w:color="000000"/>
+            </w:tcBorders>
+            <w:tcMar>
+              <w:top w:w="100" w:type="dxa"/>
+              <w:left w:w="100" w:type="dxa"/>
+              <w:bottom w:w="100" w:type="dxa"/>
+              <w:right w:w="100" w:type="dxa"/>
+            </w:tcMar>
+          </w:tcPr>
+          <w:p>
+            <w:pPr>
+              <w:rPr>
+                <w:rFonts w:ascii="BiauKai" w:eastAsia="BiauKai" w:hAnsi="BiauKai" w:cs="Times New Roman"/>
+                <w:sz w:val="20"/>
+                <w:lang w:eastAsia="zh-TW"/>
+              </w:rPr>
+            </w:pPr>
+            <w:r>
+              <w:rPr>
+                <w:rFonts w:ascii="BiauKai" w:eastAsia="BiauKai" w:hAnsi="BiauKai" w:cs="Times New Roman" w:hint="eastAsia"/>
+                <w:sz w:val="20"/>
+                <w:lang w:eastAsia="zh-TW"/>
+              </w:rPr>
+              <w:t>1.</w:t>
+            </w:r>
+            <w:r>
+              <w:rPr>
+                <w:rFonts w:ascii="BiauKai" w:eastAsia="BiauKai" w:hAnsi="BiauKai" w:cs="Times New Roman"/>
+                <w:sz w:val="20"/>
+                <w:lang w:eastAsia="zh-TW"/>
+              </w:rPr>
+              <w:t xml:space="preserve"> </w:t>
+            </w:r>
+            <w:r>
+              <w:rPr>
+                <w:rFonts w:ascii="BiauKai" w:eastAsia="BiauKai" w:hAnsi="BiauKai" w:cs="Times New Roman" w:hint="eastAsia"/>
+                <w:sz w:val="20"/>
+                <w:lang w:eastAsia="zh-TW"/>
+              </w:rPr>
+              <w:t>狀況一（無網路）</w:t>
+            </w:r>
+          </w:p>
+          <w:p>
+            <w:pPr>
+              <w:rPr>
+                <w:rFonts w:ascii="BiauKai" w:eastAsia="BiauKai" w:hAnsi="BiauKai" w:cs="Times New Roman"/>
+                <w:sz w:val="20"/>
+                <w:lang w:eastAsia="zh-TW"/>
+              </w:rPr>
+            </w:pPr>
+            <w:r>
+              <w:rPr>
+                <w:rFonts w:ascii="BiauKai" w:eastAsia="BiauKai" w:hAnsi="BiauKai" w:cs="Times New Roman"/>
+                <w:sz w:val="20"/>
+                <w:lang w:eastAsia="zh-TW"/>
+              </w:rPr>
+              <w:t xml:space="preserve">     </w:t>
+            </w:r>
+            <w:r>
+              <w:rPr>
+                <w:rFonts w:ascii="BiauKai" w:eastAsia="BiauKai" w:hAnsi="BiauKai" w:cs="Times New Roman" w:hint="eastAsia"/>
+                <w:sz w:val="20"/>
+                <w:lang w:eastAsia="zh-TW"/>
+              </w:rPr>
+              <w:t xml:space="preserve">1. </w:t>
+            </w:r>
+            <w:r>
+              <w:rPr>
+                <w:rFonts w:ascii="BiauKai" w:eastAsia="BiauKai" w:hAnsi="BiauKai" w:cs="Times New Roman" w:hint="eastAsia"/>
+                <w:sz w:val="20"/>
+                <w:lang w:eastAsia="zh-TW"/>
+              </w:rPr>
+              <w:t>顯示“無網路，嘗試重新”警告視窗</w:t>
+            </w:r>
+          </w:p>
+          <w:p>
+            <w:pPr>
+              <w:rPr>
+                <w:rFonts w:ascii="BiauKai" w:eastAsia="BiauKai" w:hAnsi="BiauKai" w:cs="Times New Roman"/>
+                <w:sz w:val="20"/>
+                <w:lang w:eastAsia="zh-TW"/>
+              </w:rPr>
+            </w:pPr>
+          </w:p>
+          <w:p>
+            <w:pPr>
+              <w:rPr>
+                <w:rFonts w:ascii="BiauKai" w:eastAsia="BiauKai" w:hAnsi="BiauKai" w:cs="Times New Roman"/>
+                <w:sz w:val="20"/>
+                <w:lang w:eastAsia="zh-TW"/>
+              </w:rPr>
+            </w:pPr>
+            <w:r>
+              <w:rPr>
+                <w:rFonts w:ascii="BiauKai" w:eastAsia="BiauKai" w:hAnsi="BiauKai" w:cs="Times New Roman" w:hint="eastAsia"/>
+                <w:sz w:val="20"/>
+                <w:lang w:eastAsia="zh-TW"/>
+              </w:rPr>
+              <w:t>2.</w:t>
+            </w:r>
+            <w:r>
+              <w:rPr>
+                <w:rFonts w:ascii="BiauKai" w:eastAsia="BiauKai" w:hAnsi="BiauKai" w:cs="Times New Roman"/>
+                <w:sz w:val="20"/>
+                <w:lang w:eastAsia="zh-TW"/>
+              </w:rPr>
+              <w:t xml:space="preserve"> </w:t>
+            </w:r>
+            <w:r>
+              <w:rPr>
+                <w:rFonts w:ascii="BiauKai" w:eastAsia="BiauKai" w:hAnsi="BiauKai" w:cs="Times New Roman" w:hint="eastAsia"/>
+                <w:sz w:val="20"/>
+                <w:lang w:eastAsia="zh-TW"/>
+              </w:rPr>
+              <w:t>狀況二（連結不到伺服器）</w:t>
+            </w:r>
+            <w:r>
+              <w:rPr>
+                <w:rFonts w:ascii="BiauKai" w:eastAsia="BiauKai" w:hAnsi="BiauKai" w:cs="Times New Roman" w:hint="eastAsia"/>
+                <w:sz w:val="20"/>
+                <w:lang w:eastAsia="zh-TW"/>
+              </w:rPr>
+              <w:t>請求 Time</w:t>
+            </w:r>
+            <w:r>
+              <w:rPr>
+                <w:rFonts w:ascii="BiauKai" w:eastAsia="BiauKai" w:hAnsi="BiauKai" w:cs="Times New Roman"/>
+                <w:sz w:val="20"/>
+                <w:lang w:eastAsia="zh-TW"/>
+              </w:rPr>
+              <w:t xml:space="preserve"> out</w:t>
+            </w:r>
+          </w:p>
+          <w:p>
+            <w:pPr>
+              <w:rPr>
+                <w:rFonts w:ascii="BiauKai" w:eastAsia="BiauKai" w:hAnsi="BiauKai" w:cs="Times New Roman"/>
+                <w:sz w:val="20"/>
+                <w:lang w:eastAsia="zh-TW"/>
+              </w:rPr>
+            </w:pPr>
+            <w:r>
+              <w:rPr>
+                <w:rFonts w:ascii="BiauKai" w:eastAsia="BiauKai" w:hAnsi="BiauKai" w:cs="Times New Roman"/>
+                <w:sz w:val="20"/>
+                <w:lang w:eastAsia="zh-TW"/>
+              </w:rPr>
+              <w:t xml:space="preserve">     1. </w:t>
+            </w:r>
+            <w:r>
+              <w:rPr>
+                <w:rFonts w:ascii="BiauKai" w:eastAsia="BiauKai" w:hAnsi="BiauKai" w:cs="Times New Roman" w:hint="eastAsia"/>
+                <w:sz w:val="20"/>
+                <w:lang w:eastAsia="zh-TW"/>
+              </w:rPr>
+              <w:t>顯示“連結不到伺服器，嘗試重新”警告視窗</w:t>
+            </w:r>
+          </w:p>
+          <w:p>
+            <w:pPr>
+              <w:rPr>
+                <w:rFonts w:ascii="BiauKai" w:eastAsia="BiauKai" w:hAnsi="BiauKai" w:cs="Times New Roman"/>
+                <w:sz w:val="20"/>
+                <w:lang w:eastAsia="zh-TW"/>
+              </w:rPr>
+            </w:pPr>
+          </w:p>
+          <w:p>
+            <w:pPr>
+              <w:rPr>
+                <w:rFonts w:ascii="BiauKai" w:eastAsia="BiauKai" w:hAnsi="BiauKai" w:cs="Times New Roman"/>
+                <w:sz w:val="20"/>
+                <w:lang w:eastAsia="zh-TW"/>
+              </w:rPr>
+            </w:pPr>
+            <w:r>
+              <w:rPr>
+                <w:rFonts w:ascii="BiauKai" w:eastAsia="BiauKai" w:hAnsi="BiauKai" w:cs="Times New Roman" w:hint="eastAsia"/>
+                <w:sz w:val="20"/>
+                <w:lang w:eastAsia="zh-TW"/>
+              </w:rPr>
+              <w:t>2.</w:t>
+            </w:r>
+            <w:r>
+              <w:rPr>
+                <w:rFonts w:ascii="BiauKai" w:eastAsia="BiauKai" w:hAnsi="BiauKai" w:cs="Times New Roman"/>
+                <w:sz w:val="20"/>
+                <w:lang w:eastAsia="zh-TW"/>
+              </w:rPr>
+              <w:t xml:space="preserve"> </w:t>
+            </w:r>
+            <w:r>
+              <w:rPr>
+                <w:rFonts w:ascii="BiauKai" w:eastAsia="BiauKai" w:hAnsi="BiauKai" w:cs="Times New Roman" w:hint="eastAsia"/>
+                <w:sz w:val="20"/>
+                <w:lang w:eastAsia="zh-TW"/>
+              </w:rPr>
+              <w:t>狀況</w:t>
+            </w:r>
+            <w:r>
+              <w:rPr>
+                <w:rFonts w:ascii="BiauKai" w:eastAsia="BiauKai" w:hAnsi="BiauKai" w:cs="Times New Roman" w:hint="eastAsia"/>
+                <w:sz w:val="20"/>
+                <w:lang w:eastAsia="zh-TW"/>
+              </w:rPr>
+              <w:t>三</w:t>
+            </w:r>
+            <w:r>
+              <w:rPr>
+                <w:rFonts w:ascii="BiauKai" w:eastAsia="BiauKai" w:hAnsi="BiauKai" w:cs="Times New Roman" w:hint="eastAsia"/>
+                <w:sz w:val="20"/>
+                <w:lang w:eastAsia="zh-TW"/>
+              </w:rPr>
+              <w:t>（</w:t>
+            </w:r>
+            <w:r>
+              <w:rPr>
+                <w:rFonts w:ascii="BiauKai" w:eastAsia="BiauKai" w:hAnsi="BiauKai" w:cs="Times New Roman" w:hint="eastAsia"/>
+                <w:sz w:val="20"/>
+                <w:lang w:eastAsia="zh-TW"/>
+              </w:rPr>
+              <w:t>取消失敗</w:t>
+            </w:r>
+            <w:r>
+              <w:rPr>
+                <w:rFonts w:ascii="BiauKai" w:eastAsia="BiauKai" w:hAnsi="BiauKai" w:cs="Times New Roman" w:hint="eastAsia"/>
+                <w:sz w:val="20"/>
+                <w:lang w:eastAsia="zh-TW"/>
+              </w:rPr>
+              <w:t>）</w:t>
+            </w:r>
+            <w:r>
+              <w:rPr>
+                <w:rFonts w:ascii="BiauKai" w:eastAsia="BiauKai" w:hAnsi="BiauKai" w:cs="Times New Roman" w:hint="eastAsia"/>
+                <w:sz w:val="20"/>
+                <w:lang w:eastAsia="zh-TW"/>
+              </w:rPr>
+              <w:t>請求 Time</w:t>
+            </w:r>
+            <w:r>
+              <w:rPr>
+                <w:rFonts w:ascii="BiauKai" w:eastAsia="BiauKai" w:hAnsi="BiauKai" w:cs="Times New Roman"/>
+                <w:sz w:val="20"/>
+                <w:lang w:eastAsia="zh-TW"/>
+              </w:rPr>
+              <w:t xml:space="preserve"> out</w:t>
+            </w:r>
+          </w:p>
+          <w:p>
+            <w:pPr>
+              <w:rPr>
+                <w:rFonts w:ascii="BiauKai" w:eastAsia="BiauKai" w:hAnsi="BiauKai" w:cs="Times New Roman"/>
+                <w:sz w:val="20"/>
+                <w:lang w:eastAsia="zh-TW"/>
+              </w:rPr>
+            </w:pPr>
+            <w:r>
+              <w:rPr>
+                <w:rFonts w:ascii="BiauKai" w:eastAsia="BiauKai" w:hAnsi="BiauKai" w:cs="Times New Roman"/>
+                <w:sz w:val="20"/>
+                <w:lang w:eastAsia="zh-TW"/>
+              </w:rPr>
+              <w:t xml:space="preserve">     1. </w:t>
+            </w:r>
+            <w:r>
+              <w:rPr>
+                <w:rFonts w:ascii="BiauKai" w:eastAsia="BiauKai" w:hAnsi="BiauKai" w:cs="Times New Roman" w:hint="eastAsia"/>
+                <w:sz w:val="20"/>
+                <w:lang w:eastAsia="zh-TW"/>
+              </w:rPr>
+              <w:t>顯示“</w:t>
+            </w:r>
+            <w:r>
+              <w:rPr>
+                <w:rFonts w:ascii="BiauKai" w:eastAsia="BiauKai" w:hAnsi="BiauKai" w:cs="Times New Roman" w:hint="eastAsia"/>
+                <w:sz w:val="20"/>
+                <w:lang w:eastAsia="zh-TW"/>
+              </w:rPr>
+              <w:t>添加失敗。</w:t>
+            </w:r>
+            <w:r>
+              <w:rPr>
+                <w:rFonts w:ascii="BiauKai" w:eastAsia="BiauKai" w:hAnsi="BiauKai" w:cs="Times New Roman" w:hint="eastAsia"/>
+                <w:sz w:val="20"/>
+                <w:lang w:eastAsia="zh-TW"/>
+              </w:rPr>
+              <w:t>連結不到伺服器，嘗試重新”警告視窗</w:t>
+            </w:r>
+          </w:p>
+          <w:p>
+            <w:pPr>
+              <w:rPr>
+                <w:rFonts w:ascii="BiauKai" w:eastAsia="BiauKai" w:hAnsi="BiauKai" w:cs="Times New Roman"/>
                 <w:sz w:val="20"/>
                 <w:lang w:eastAsia="zh-TW"/>
               </w:rPr>
@@ -4999,6 +11474,95 @@
     </w:lvl>
   </w:abstractNum>
   <w:abstractNum w:abstractNumId="2" w15:restartNumberingAfterBreak="0">
+    <w:nsid w:val="1D0929B8"/>
+    <w:multiLevelType w:val="hybridMultilevel"/>
+    <w:tmpl w:val="2B245444"/>
+    <w:lvl w:ilvl="0" w:tplc="0409000F">
+      <w:start w:val="1"/>
+      <w:numFmt w:val="decimal"/>
+      <w:lvlText w:val="%1."/>
+      <w:lvlJc w:val="left"/>
+      <w:pPr>
+        <w:ind w:left="360" w:hanging="360"/>
+      </w:pPr>
+      <w:rPr>
+        <w:rFonts w:hint="default"/>
+      </w:rPr>
+    </w:lvl>
+    <w:lvl w:ilvl="1" w:tplc="04090019" w:tentative="1">
+      <w:start w:val="1"/>
+      <w:numFmt w:val="lowerLetter"/>
+      <w:lvlText w:val="%2."/>
+      <w:lvlJc w:val="left"/>
+      <w:pPr>
+        <w:ind w:left="1080" w:hanging="360"/>
+      </w:pPr>
+    </w:lvl>
+    <w:lvl w:ilvl="2" w:tplc="0409001B" w:tentative="1">
+      <w:start w:val="1"/>
+      <w:numFmt w:val="lowerRoman"/>
+      <w:lvlText w:val="%3."/>
+      <w:lvlJc w:val="right"/>
+      <w:pPr>
+        <w:ind w:left="1800" w:hanging="180"/>
+      </w:pPr>
+    </w:lvl>
+    <w:lvl w:ilvl="3" w:tplc="0409000F" w:tentative="1">
+      <w:start w:val="1"/>
+      <w:numFmt w:val="decimal"/>
+      <w:lvlText w:val="%4."/>
+      <w:lvlJc w:val="left"/>
+      <w:pPr>
+        <w:ind w:left="2520" w:hanging="360"/>
+      </w:pPr>
+    </w:lvl>
+    <w:lvl w:ilvl="4" w:tplc="04090019" w:tentative="1">
+      <w:start w:val="1"/>
+      <w:numFmt w:val="lowerLetter"/>
+      <w:lvlText w:val="%5."/>
+      <w:lvlJc w:val="left"/>
+      <w:pPr>
+        <w:ind w:left="3240" w:hanging="360"/>
+      </w:pPr>
+    </w:lvl>
+    <w:lvl w:ilvl="5" w:tplc="0409001B" w:tentative="1">
+      <w:start w:val="1"/>
+      <w:numFmt w:val="lowerRoman"/>
+      <w:lvlText w:val="%6."/>
+      <w:lvlJc w:val="right"/>
+      <w:pPr>
+        <w:ind w:left="3960" w:hanging="180"/>
+      </w:pPr>
+    </w:lvl>
+    <w:lvl w:ilvl="6" w:tplc="0409000F" w:tentative="1">
+      <w:start w:val="1"/>
+      <w:numFmt w:val="decimal"/>
+      <w:lvlText w:val="%7."/>
+      <w:lvlJc w:val="left"/>
+      <w:pPr>
+        <w:ind w:left="4680" w:hanging="360"/>
+      </w:pPr>
+    </w:lvl>
+    <w:lvl w:ilvl="7" w:tplc="04090019" w:tentative="1">
+      <w:start w:val="1"/>
+      <w:numFmt w:val="lowerLetter"/>
+      <w:lvlText w:val="%8."/>
+      <w:lvlJc w:val="left"/>
+      <w:pPr>
+        <w:ind w:left="5400" w:hanging="360"/>
+      </w:pPr>
+    </w:lvl>
+    <w:lvl w:ilvl="8" w:tplc="0409001B" w:tentative="1">
+      <w:start w:val="1"/>
+      <w:numFmt w:val="lowerRoman"/>
+      <w:lvlText w:val="%9."/>
+      <w:lvlJc w:val="right"/>
+      <w:pPr>
+        <w:ind w:left="6120" w:hanging="180"/>
+      </w:pPr>
+    </w:lvl>
+  </w:abstractNum>
+  <w:abstractNum w:abstractNumId="3" w15:restartNumberingAfterBreak="0">
     <w:nsid w:val="1EC94D4A"/>
     <w:multiLevelType w:val="hybridMultilevel"/>
     <w:tmpl w:val="3180548C"/>
@@ -5087,7 +11651,7 @@
       </w:pPr>
     </w:lvl>
   </w:abstractNum>
-  <w:abstractNum w:abstractNumId="3" w15:restartNumberingAfterBreak="0">
+  <w:abstractNum w:abstractNumId="4" w15:restartNumberingAfterBreak="0">
     <w:nsid w:val="260D6D8C"/>
     <w:multiLevelType w:val="multilevel"/>
     <w:tmpl w:val="D9BA6AEC"/>
@@ -5200,7 +11764,7 @@
       </w:pPr>
     </w:lvl>
   </w:abstractNum>
-  <w:abstractNum w:abstractNumId="4" w15:restartNumberingAfterBreak="0">
+  <w:abstractNum w:abstractNumId="5" w15:restartNumberingAfterBreak="0">
     <w:nsid w:val="2C0A3E14"/>
     <w:multiLevelType w:val="multilevel"/>
     <w:tmpl w:val="7B54E574"/>
@@ -5313,7 +11877,7 @@
       </w:pPr>
     </w:lvl>
   </w:abstractNum>
-  <w:abstractNum w:abstractNumId="5" w15:restartNumberingAfterBreak="0">
+  <w:abstractNum w:abstractNumId="6" w15:restartNumberingAfterBreak="0">
     <w:nsid w:val="2DCC36BA"/>
     <w:multiLevelType w:val="hybridMultilevel"/>
     <w:tmpl w:val="78A49096"/>
@@ -5402,7 +11966,7 @@
       </w:pPr>
     </w:lvl>
   </w:abstractNum>
-  <w:abstractNum w:abstractNumId="6" w15:restartNumberingAfterBreak="0">
+  <w:abstractNum w:abstractNumId="7" w15:restartNumberingAfterBreak="0">
     <w:nsid w:val="302C3BBE"/>
     <w:multiLevelType w:val="multilevel"/>
     <w:tmpl w:val="3DB6E3EE"/>
@@ -5515,7 +12079,7 @@
       </w:pPr>
     </w:lvl>
   </w:abstractNum>
-  <w:abstractNum w:abstractNumId="7" w15:restartNumberingAfterBreak="0">
+  <w:abstractNum w:abstractNumId="8" w15:restartNumberingAfterBreak="0">
     <w:nsid w:val="356F1080"/>
     <w:multiLevelType w:val="hybridMultilevel"/>
     <w:tmpl w:val="B2BC51D8"/>
@@ -5604,7 +12168,7 @@
       </w:pPr>
     </w:lvl>
   </w:abstractNum>
-  <w:abstractNum w:abstractNumId="8" w15:restartNumberingAfterBreak="0">
+  <w:abstractNum w:abstractNumId="9" w15:restartNumberingAfterBreak="0">
     <w:nsid w:val="37685D67"/>
     <w:multiLevelType w:val="hybridMultilevel"/>
     <w:tmpl w:val="2B8AAA60"/>
@@ -5693,7 +12257,7 @@
       </w:pPr>
     </w:lvl>
   </w:abstractNum>
-  <w:abstractNum w:abstractNumId="9" w15:restartNumberingAfterBreak="0">
+  <w:abstractNum w:abstractNumId="10" w15:restartNumberingAfterBreak="0">
     <w:nsid w:val="3AD40662"/>
     <w:multiLevelType w:val="multilevel"/>
     <w:tmpl w:val="FDA0A400"/>
@@ -5806,7 +12370,7 @@
       </w:pPr>
     </w:lvl>
   </w:abstractNum>
-  <w:abstractNum w:abstractNumId="10" w15:restartNumberingAfterBreak="0">
+  <w:abstractNum w:abstractNumId="11" w15:restartNumberingAfterBreak="0">
     <w:nsid w:val="3D98285F"/>
     <w:multiLevelType w:val="hybridMultilevel"/>
     <w:tmpl w:val="2B8AAA60"/>
@@ -5895,7 +12459,182 @@
       </w:pPr>
     </w:lvl>
   </w:abstractNum>
-  <w:abstractNum w:abstractNumId="11" w15:restartNumberingAfterBreak="0">
+  <w:abstractNum w:abstractNumId="12" w15:restartNumberingAfterBreak="0">
+    <w:nsid w:val="3EB975B0"/>
+    <w:multiLevelType w:val="hybridMultilevel"/>
+    <w:tmpl w:val="2B245444"/>
+    <w:lvl w:ilvl="0" w:tplc="0409000F">
+      <w:start w:val="1"/>
+      <w:numFmt w:val="decimal"/>
+      <w:lvlText w:val="%1."/>
+      <w:lvlJc w:val="left"/>
+      <w:pPr>
+        <w:ind w:left="360" w:hanging="360"/>
+      </w:pPr>
+      <w:rPr>
+        <w:rFonts w:hint="default"/>
+      </w:rPr>
+    </w:lvl>
+    <w:lvl w:ilvl="1" w:tplc="04090019" w:tentative="1">
+      <w:start w:val="1"/>
+      <w:numFmt w:val="lowerLetter"/>
+      <w:lvlText w:val="%2."/>
+      <w:lvlJc w:val="left"/>
+      <w:pPr>
+        <w:ind w:left="1080" w:hanging="360"/>
+      </w:pPr>
+    </w:lvl>
+    <w:lvl w:ilvl="2" w:tplc="0409001B" w:tentative="1">
+      <w:start w:val="1"/>
+      <w:numFmt w:val="lowerRoman"/>
+      <w:lvlText w:val="%3."/>
+      <w:lvlJc w:val="right"/>
+      <w:pPr>
+        <w:ind w:left="1800" w:hanging="180"/>
+      </w:pPr>
+    </w:lvl>
+    <w:lvl w:ilvl="3" w:tplc="0409000F" w:tentative="1">
+      <w:start w:val="1"/>
+      <w:numFmt w:val="decimal"/>
+      <w:lvlText w:val="%4."/>
+      <w:lvlJc w:val="left"/>
+      <w:pPr>
+        <w:ind w:left="2520" w:hanging="360"/>
+      </w:pPr>
+    </w:lvl>
+    <w:lvl w:ilvl="4" w:tplc="04090019" w:tentative="1">
+      <w:start w:val="1"/>
+      <w:numFmt w:val="lowerLetter"/>
+      <w:lvlText w:val="%5."/>
+      <w:lvlJc w:val="left"/>
+      <w:pPr>
+        <w:ind w:left="3240" w:hanging="360"/>
+      </w:pPr>
+    </w:lvl>
+    <w:lvl w:ilvl="5" w:tplc="0409001B" w:tentative="1">
+      <w:start w:val="1"/>
+      <w:numFmt w:val="lowerRoman"/>
+      <w:lvlText w:val="%6."/>
+      <w:lvlJc w:val="right"/>
+      <w:pPr>
+        <w:ind w:left="3960" w:hanging="180"/>
+      </w:pPr>
+    </w:lvl>
+    <w:lvl w:ilvl="6" w:tplc="0409000F" w:tentative="1">
+      <w:start w:val="1"/>
+      <w:numFmt w:val="decimal"/>
+      <w:lvlText w:val="%7."/>
+      <w:lvlJc w:val="left"/>
+      <w:pPr>
+        <w:ind w:left="4680" w:hanging="360"/>
+      </w:pPr>
+    </w:lvl>
+    <w:lvl w:ilvl="7" w:tplc="04090019" w:tentative="1">
+      <w:start w:val="1"/>
+      <w:numFmt w:val="lowerLetter"/>
+      <w:lvlText w:val="%8."/>
+      <w:lvlJc w:val="left"/>
+      <w:pPr>
+        <w:ind w:left="5400" w:hanging="360"/>
+      </w:pPr>
+    </w:lvl>
+    <w:lvl w:ilvl="8" w:tplc="0409001B" w:tentative="1">
+      <w:start w:val="1"/>
+      <w:numFmt w:val="lowerRoman"/>
+      <w:lvlText w:val="%9."/>
+      <w:lvlJc w:val="right"/>
+      <w:pPr>
+        <w:ind w:left="6120" w:hanging="180"/>
+      </w:pPr>
+    </w:lvl>
+  </w:abstractNum>
+  <w:abstractNum w:abstractNumId="13" w15:restartNumberingAfterBreak="0">
+    <w:nsid w:val="4002486D"/>
+    <w:multiLevelType w:val="hybridMultilevel"/>
+    <w:tmpl w:val="A1363264"/>
+    <w:lvl w:ilvl="0" w:tplc="0409000F">
+      <w:start w:val="1"/>
+      <w:numFmt w:val="decimal"/>
+      <w:lvlText w:val="%1."/>
+      <w:lvlJc w:val="left"/>
+      <w:pPr>
+        <w:ind w:left="720" w:hanging="360"/>
+      </w:pPr>
+    </w:lvl>
+    <w:lvl w:ilvl="1" w:tplc="04090019" w:tentative="1">
+      <w:start w:val="1"/>
+      <w:numFmt w:val="lowerLetter"/>
+      <w:lvlText w:val="%2."/>
+      <w:lvlJc w:val="left"/>
+      <w:pPr>
+        <w:ind w:left="1440" w:hanging="360"/>
+      </w:pPr>
+    </w:lvl>
+    <w:lvl w:ilvl="2" w:tplc="0409001B" w:tentative="1">
+      <w:start w:val="1"/>
+      <w:numFmt w:val="lowerRoman"/>
+      <w:lvlText w:val="%3."/>
+      <w:lvlJc w:val="right"/>
+      <w:pPr>
+        <w:ind w:left="2160" w:hanging="180"/>
+      </w:pPr>
+    </w:lvl>
+    <w:lvl w:ilvl="3" w:tplc="0409000F" w:tentative="1">
+      <w:start w:val="1"/>
+      <w:numFmt w:val="decimal"/>
+      <w:lvlText w:val="%4."/>
+      <w:lvlJc w:val="left"/>
+      <w:pPr>
+        <w:ind w:left="2880" w:hanging="360"/>
+      </w:pPr>
+    </w:lvl>
+    <w:lvl w:ilvl="4" w:tplc="04090019" w:tentative="1">
+      <w:start w:val="1"/>
+      <w:numFmt w:val="lowerLetter"/>
+      <w:lvlText w:val="%5."/>
+      <w:lvlJc w:val="left"/>
+      <w:pPr>
+        <w:ind w:left="3600" w:hanging="360"/>
+      </w:pPr>
+    </w:lvl>
+    <w:lvl w:ilvl="5" w:tplc="0409001B" w:tentative="1">
+      <w:start w:val="1"/>
+      <w:numFmt w:val="lowerRoman"/>
+      <w:lvlText w:val="%6."/>
+      <w:lvlJc w:val="right"/>
+      <w:pPr>
+        <w:ind w:left="4320" w:hanging="180"/>
+      </w:pPr>
+    </w:lvl>
+    <w:lvl w:ilvl="6" w:tplc="0409000F" w:tentative="1">
+      <w:start w:val="1"/>
+      <w:numFmt w:val="decimal"/>
+      <w:lvlText w:val="%7."/>
+      <w:lvlJc w:val="left"/>
+      <w:pPr>
+        <w:ind w:left="5040" w:hanging="360"/>
+      </w:pPr>
+    </w:lvl>
+    <w:lvl w:ilvl="7" w:tplc="04090019" w:tentative="1">
+      <w:start w:val="1"/>
+      <w:numFmt w:val="lowerLetter"/>
+      <w:lvlText w:val="%8."/>
+      <w:lvlJc w:val="left"/>
+      <w:pPr>
+        <w:ind w:left="5760" w:hanging="360"/>
+      </w:pPr>
+    </w:lvl>
+    <w:lvl w:ilvl="8" w:tplc="0409001B" w:tentative="1">
+      <w:start w:val="1"/>
+      <w:numFmt w:val="lowerRoman"/>
+      <w:lvlText w:val="%9."/>
+      <w:lvlJc w:val="right"/>
+      <w:pPr>
+        <w:ind w:left="6480" w:hanging="180"/>
+      </w:pPr>
+    </w:lvl>
+  </w:abstractNum>
+  <w:abstractNum w:abstractNumId="14" w15:restartNumberingAfterBreak="0">
     <w:nsid w:val="4D167FDF"/>
     <w:multiLevelType w:val="hybridMultilevel"/>
     <w:tmpl w:val="233E4B7C"/>
@@ -5984,7 +12723,7 @@
       </w:pPr>
     </w:lvl>
   </w:abstractNum>
-  <w:abstractNum w:abstractNumId="12" w15:restartNumberingAfterBreak="0">
+  <w:abstractNum w:abstractNumId="15" w15:restartNumberingAfterBreak="0">
     <w:nsid w:val="59083EC3"/>
     <w:multiLevelType w:val="multilevel"/>
     <w:tmpl w:val="06400E60"/>
@@ -6097,7 +12836,7 @@
       </w:pPr>
     </w:lvl>
   </w:abstractNum>
-  <w:abstractNum w:abstractNumId="13" w15:restartNumberingAfterBreak="0">
+  <w:abstractNum w:abstractNumId="16" w15:restartNumberingAfterBreak="0">
     <w:nsid w:val="5B66339F"/>
     <w:multiLevelType w:val="hybridMultilevel"/>
     <w:tmpl w:val="2B8AAA60"/>
@@ -6186,7 +12925,7 @@
       </w:pPr>
     </w:lvl>
   </w:abstractNum>
-  <w:abstractNum w:abstractNumId="14" w15:restartNumberingAfterBreak="0">
+  <w:abstractNum w:abstractNumId="17" w15:restartNumberingAfterBreak="0">
     <w:nsid w:val="603E7447"/>
     <w:multiLevelType w:val="hybridMultilevel"/>
     <w:tmpl w:val="3180548C"/>
@@ -6275,7 +13014,7 @@
       </w:pPr>
     </w:lvl>
   </w:abstractNum>
-  <w:abstractNum w:abstractNumId="15" w15:restartNumberingAfterBreak="0">
+  <w:abstractNum w:abstractNumId="18" w15:restartNumberingAfterBreak="0">
     <w:nsid w:val="64EB5412"/>
     <w:multiLevelType w:val="multilevel"/>
     <w:tmpl w:val="FCFE6ABE"/>
@@ -6388,7 +13127,7 @@
       </w:pPr>
     </w:lvl>
   </w:abstractNum>
-  <w:abstractNum w:abstractNumId="16" w15:restartNumberingAfterBreak="0">
+  <w:abstractNum w:abstractNumId="19" w15:restartNumberingAfterBreak="0">
     <w:nsid w:val="710108D7"/>
     <w:multiLevelType w:val="hybridMultilevel"/>
     <w:tmpl w:val="311C7036"/>
@@ -6477,7 +13216,7 @@
       </w:pPr>
     </w:lvl>
   </w:abstractNum>
-  <w:abstractNum w:abstractNumId="17" w15:restartNumberingAfterBreak="0">
+  <w:abstractNum w:abstractNumId="20" w15:restartNumberingAfterBreak="0">
     <w:nsid w:val="79C30AFE"/>
     <w:multiLevelType w:val="hybridMultilevel"/>
     <w:tmpl w:val="92BE204C"/>
@@ -6567,58 +13306,67 @@
     </w:lvl>
   </w:abstractNum>
   <w:num w:numId="1">
-    <w:abstractNumId w:val="9"/>
+    <w:abstractNumId w:val="10"/>
   </w:num>
   <w:num w:numId="2">
+    <w:abstractNumId w:val="18"/>
+  </w:num>
+  <w:num w:numId="3">
+    <w:abstractNumId w:val="5"/>
+  </w:num>
+  <w:num w:numId="4">
+    <w:abstractNumId w:val="7"/>
+  </w:num>
+  <w:num w:numId="5">
+    <w:abstractNumId w:val="4"/>
+  </w:num>
+  <w:num w:numId="6">
     <w:abstractNumId w:val="15"/>
   </w:num>
-  <w:num w:numId="3">
-    <w:abstractNumId w:val="4"/>
+  <w:num w:numId="7">
+    <w:abstractNumId w:val="8"/>
   </w:num>
-  <w:num w:numId="4">
+  <w:num w:numId="8">
     <w:abstractNumId w:val="6"/>
   </w:num>
-  <w:num w:numId="5">
-    <w:abstractNumId w:val="3"/>
-  </w:num>
-  <w:num w:numId="6">
-    <w:abstractNumId w:val="12"/>
-  </w:num>
-  <w:num w:numId="7">
-    <w:abstractNumId w:val="7"/>
-  </w:num>
-  <w:num w:numId="8">
-    <w:abstractNumId w:val="5"/>
-  </w:num>
   <w:num w:numId="9">
-    <w:abstractNumId w:val="16"/>
+    <w:abstractNumId w:val="19"/>
   </w:num>
   <w:num w:numId="10">
-    <w:abstractNumId w:val="10"/>
+    <w:abstractNumId w:val="11"/>
   </w:num>
   <w:num w:numId="11">
-    <w:abstractNumId w:val="13"/>
+    <w:abstractNumId w:val="16"/>
   </w:num>
   <w:num w:numId="12">
     <w:abstractNumId w:val="1"/>
   </w:num>
   <w:num w:numId="13">
-    <w:abstractNumId w:val="2"/>
+    <w:abstractNumId w:val="3"/>
   </w:num>
   <w:num w:numId="14">
-    <w:abstractNumId w:val="14"/>
+    <w:abstractNumId w:val="17"/>
   </w:num>
   <w:num w:numId="15">
-    <w:abstractNumId w:val="17"/>
+    <w:abstractNumId w:val="20"/>
   </w:num>
   <w:num w:numId="16">
     <w:abstractNumId w:val="0"/>
   </w:num>
   <w:num w:numId="17">
-    <w:abstractNumId w:val="11"/>
+    <w:abstractNumId w:val="14"/>
   </w:num>
   <w:num w:numId="18">
-    <w:abstractNumId w:val="8"/>
+    <w:abstractNumId w:val="9"/>
+  </w:num>
+  <w:num w:numId="19">
+    <w:abstractNumId w:val="12"/>
+  </w:num>
+  <w:num w:numId="20">
+    <w:abstractNumId w:val="2"/>
+  </w:num>
+  <w:num w:numId="21">
+    <w:abstractNumId w:val="13"/>
   </w:num>
 </w:numbering>
 </file>

--- a/使用案例.docx
+++ b/使用案例.docx
@@ -146,7 +146,6 @@
           <w:numId w:val="21"/>
         </w:numPr>
         <w:rPr>
-          <w:rFonts w:hint="eastAsia"/>
           <w:color w:val="FF0000"/>
           <w:u w:val="single"/>
           <w:lang w:eastAsia="zh-TW"/>
@@ -210,7 +209,6 @@
         </w:rPr>
         <w:t>(</w:t>
       </w:r>
-      <w:proofErr w:type="spellStart"/>
       <w:r>
         <w:rPr>
           <w:lang w:eastAsia="zh-TW"/>
@@ -237,7 +235,6 @@
         </w:rPr>
         <w:t>tatus</w:t>
       </w:r>
-      <w:proofErr w:type="spellEnd"/>
       <w:r>
         <w:rPr>
           <w:lang w:eastAsia="zh-TW"/>
@@ -248,7 +245,6 @@
     <w:p>
       <w:pPr>
         <w:rPr>
-          <w:rFonts w:hint="eastAsia"/>
           <w:lang w:eastAsia="zh-TW"/>
         </w:rPr>
       </w:pPr>
@@ -284,7 +280,6 @@
     <w:p>
       <w:pPr>
         <w:rPr>
-          <w:rFonts w:hint="eastAsia"/>
           <w:lang w:eastAsia="zh-TW"/>
         </w:rPr>
       </w:pPr>
@@ -410,38 +405,22 @@
         <w:rPr>
           <w:lang w:eastAsia="zh-TW"/>
         </w:rPr>
-        <w:t>(</w:t>
+        <w:t>(request_code)</w:t>
       </w:r>
-      <w:proofErr w:type="spellStart"/>
-      <w:r>
+    </w:p>
+    <w:p>
+      <w:pPr>
         <w:rPr>
           <w:lang w:eastAsia="zh-TW"/>
         </w:rPr>
-        <w:t>request_code</w:t>
-      </w:r>
-      <w:proofErr w:type="spellEnd"/>
-      <w:r>
+      </w:pPr>
+    </w:p>
+    <w:p>
+      <w:pPr>
         <w:rPr>
           <w:lang w:eastAsia="zh-TW"/>
         </w:rPr>
-        <w:t>)</w:t>
-      </w:r>
-    </w:p>
-    <w:p>
-      <w:pPr>
-        <w:rPr>
-          <w:lang w:eastAsia="zh-TW"/>
-        </w:rPr>
-      </w:pPr>
-    </w:p>
-    <w:p>
-      <w:pPr>
-        <w:rPr>
-          <w:lang w:eastAsia="zh-TW"/>
-        </w:rPr>
-      </w:pPr>
-      <w:bookmarkStart w:id="0" w:name="_GoBack"/>
-      <w:bookmarkEnd w:id="0"/>
+      </w:pPr>
     </w:p>
     <w:p>
       <w:pPr>
@@ -487,21 +466,7 @@
         <w:rPr>
           <w:lang w:eastAsia="zh-TW"/>
         </w:rPr>
-        <w:t>(</w:t>
-      </w:r>
-      <w:proofErr w:type="spellStart"/>
-      <w:r>
-        <w:rPr>
-          <w:lang w:eastAsia="zh-TW"/>
-        </w:rPr>
-        <w:t>request_code</w:t>
-      </w:r>
-      <w:proofErr w:type="spellEnd"/>
-      <w:r>
-        <w:rPr>
-          <w:lang w:eastAsia="zh-TW"/>
-        </w:rPr>
-        <w:t>)</w:t>
+        <w:t>(request_code)</w:t>
       </w:r>
     </w:p>
     <w:p>
@@ -559,6 +524,11 @@
       </w:r>
     </w:p>
     <w:p>
+      <w:pPr>
+        <w:rPr>
+          <w:lang w:eastAsia="zh-TW"/>
+        </w:rPr>
+      </w:pPr>
       <w:r>
         <w:rPr>
           <w:lang w:eastAsia="zh-TW"/>
@@ -577,6 +547,406 @@
         </w:rPr>
         <w:t xml:space="preserve"> 408</w:t>
       </w:r>
+    </w:p>
+    <w:p>
+      <w:pPr>
+        <w:rPr>
+          <w:lang w:eastAsia="zh-TW"/>
+        </w:rPr>
+      </w:pPr>
+      <w:r>
+        <w:rPr>
+          <w:lang w:eastAsia="zh-TW"/>
+        </w:rPr>
+        <w:br w:type="page"/>
+      </w:r>
+    </w:p>
+    <w:p>
+      <w:pPr>
+        <w:pStyle w:val="ListParagraph"/>
+        <w:numPr>
+          <w:ilvl w:val="0"/>
+          <w:numId w:val="22"/>
+        </w:numPr>
+        <w:rPr>
+          <w:sz w:val="36"/>
+          <w:lang w:eastAsia="zh-TW"/>
+        </w:rPr>
+      </w:pPr>
+      <w:r>
+        <w:rPr>
+          <w:rFonts w:hint="eastAsia"/>
+          <w:sz w:val="36"/>
+          <w:lang w:eastAsia="zh-TW"/>
+        </w:rPr>
+        <w:lastRenderedPageBreak/>
+        <w:t>登入</w:t>
+      </w:r>
+    </w:p>
+    <w:p>
+      <w:pPr>
+        <w:pStyle w:val="ListParagraph"/>
+        <w:numPr>
+          <w:ilvl w:val="0"/>
+          <w:numId w:val="22"/>
+        </w:numPr>
+        <w:rPr>
+          <w:sz w:val="36"/>
+          <w:lang w:eastAsia="zh-TW"/>
+        </w:rPr>
+      </w:pPr>
+      <w:r>
+        <w:rPr>
+          <w:rFonts w:hint="eastAsia"/>
+          <w:sz w:val="36"/>
+          <w:lang w:eastAsia="zh-TW"/>
+        </w:rPr>
+        <w:t>主頁面</w:t>
+      </w:r>
+    </w:p>
+    <w:p>
+      <w:pPr>
+        <w:pStyle w:val="ListParagraph"/>
+        <w:numPr>
+          <w:ilvl w:val="0"/>
+          <w:numId w:val="22"/>
+        </w:numPr>
+        <w:rPr>
+          <w:sz w:val="36"/>
+          <w:lang w:eastAsia="zh-TW"/>
+        </w:rPr>
+      </w:pPr>
+      <w:r>
+        <w:rPr>
+          <w:rFonts w:hint="eastAsia"/>
+          <w:sz w:val="36"/>
+          <w:lang w:eastAsia="zh-TW"/>
+        </w:rPr>
+        <w:t>產品目錄</w:t>
+      </w:r>
+    </w:p>
+    <w:p>
+      <w:pPr>
+        <w:pStyle w:val="ListParagraph"/>
+        <w:numPr>
+          <w:ilvl w:val="0"/>
+          <w:numId w:val="22"/>
+        </w:numPr>
+        <w:rPr>
+          <w:rFonts w:hint="eastAsia"/>
+          <w:sz w:val="36"/>
+          <w:lang w:eastAsia="zh-TW"/>
+        </w:rPr>
+      </w:pPr>
+      <w:r>
+        <w:rPr>
+          <w:rFonts w:hint="eastAsia"/>
+          <w:sz w:val="36"/>
+          <w:lang w:eastAsia="zh-TW"/>
+        </w:rPr>
+        <w:t>產品目錄（細）</w:t>
+      </w:r>
+    </w:p>
+    <w:p>
+      <w:pPr>
+        <w:pStyle w:val="ListParagraph"/>
+        <w:numPr>
+          <w:ilvl w:val="0"/>
+          <w:numId w:val="22"/>
+        </w:numPr>
+        <w:rPr>
+          <w:sz w:val="36"/>
+          <w:lang w:eastAsia="zh-TW"/>
+        </w:rPr>
+      </w:pPr>
+      <w:r>
+        <w:rPr>
+          <w:rFonts w:hint="eastAsia"/>
+          <w:sz w:val="36"/>
+          <w:lang w:eastAsia="zh-TW"/>
+        </w:rPr>
+        <w:t>訂單管理</w:t>
+      </w:r>
+    </w:p>
+    <w:p>
+      <w:pPr>
+        <w:pStyle w:val="ListParagraph"/>
+        <w:numPr>
+          <w:ilvl w:val="1"/>
+          <w:numId w:val="22"/>
+        </w:numPr>
+        <w:rPr>
+          <w:sz w:val="36"/>
+          <w:lang w:eastAsia="zh-TW"/>
+        </w:rPr>
+      </w:pPr>
+      <w:r>
+        <w:rPr>
+          <w:rFonts w:hint="eastAsia"/>
+          <w:sz w:val="36"/>
+          <w:lang w:eastAsia="zh-TW"/>
+        </w:rPr>
+        <w:t>已購紀錄</w:t>
+      </w:r>
+    </w:p>
+    <w:p>
+      <w:pPr>
+        <w:pStyle w:val="ListParagraph"/>
+        <w:numPr>
+          <w:ilvl w:val="1"/>
+          <w:numId w:val="22"/>
+        </w:numPr>
+        <w:rPr>
+          <w:rFonts w:hint="eastAsia"/>
+          <w:sz w:val="36"/>
+          <w:lang w:eastAsia="zh-TW"/>
+        </w:rPr>
+      </w:pPr>
+      <w:r>
+        <w:rPr>
+          <w:rFonts w:hint="eastAsia"/>
+          <w:sz w:val="36"/>
+          <w:lang w:eastAsia="zh-TW"/>
+        </w:rPr>
+        <w:t>購物中（訂單成立未拿到貨</w:t>
+      </w:r>
+      <w:r>
+        <w:rPr>
+          <w:rFonts w:hint="eastAsia"/>
+          <w:sz w:val="36"/>
+          <w:lang w:eastAsia="zh-TW"/>
+        </w:rPr>
+        <w:t>/</w:t>
+      </w:r>
+      <w:r>
+        <w:rPr>
+          <w:rFonts w:hint="eastAsia"/>
+          <w:sz w:val="36"/>
+          <w:lang w:eastAsia="zh-TW"/>
+        </w:rPr>
+        <w:t>未付款）</w:t>
+      </w:r>
+    </w:p>
+    <w:p>
+      <w:pPr>
+        <w:pStyle w:val="ListParagraph"/>
+        <w:numPr>
+          <w:ilvl w:val="1"/>
+          <w:numId w:val="22"/>
+        </w:numPr>
+        <w:rPr>
+          <w:rFonts w:hint="eastAsia"/>
+          <w:sz w:val="36"/>
+          <w:lang w:eastAsia="zh-TW"/>
+        </w:rPr>
+      </w:pPr>
+      <w:r>
+        <w:rPr>
+          <w:rFonts w:hint="eastAsia"/>
+          <w:sz w:val="36"/>
+          <w:lang w:eastAsia="zh-TW"/>
+        </w:rPr>
+        <w:t>退貨紀錄</w:t>
+      </w:r>
+    </w:p>
+    <w:p>
+      <w:pPr>
+        <w:pStyle w:val="ListParagraph"/>
+        <w:numPr>
+          <w:ilvl w:val="0"/>
+          <w:numId w:val="22"/>
+        </w:numPr>
+        <w:rPr>
+          <w:sz w:val="36"/>
+          <w:lang w:eastAsia="zh-TW"/>
+        </w:rPr>
+      </w:pPr>
+      <w:r>
+        <w:rPr>
+          <w:rFonts w:hint="eastAsia"/>
+          <w:sz w:val="36"/>
+          <w:lang w:eastAsia="zh-TW"/>
+        </w:rPr>
+        <w:t>購物車</w:t>
+      </w:r>
+    </w:p>
+    <w:p>
+      <w:pPr>
+        <w:pStyle w:val="ListParagraph"/>
+        <w:numPr>
+          <w:ilvl w:val="0"/>
+          <w:numId w:val="22"/>
+        </w:numPr>
+        <w:rPr>
+          <w:sz w:val="36"/>
+          <w:lang w:eastAsia="zh-TW"/>
+        </w:rPr>
+      </w:pPr>
+      <w:r>
+        <w:rPr>
+          <w:rFonts w:hint="eastAsia"/>
+          <w:sz w:val="36"/>
+          <w:lang w:eastAsia="zh-TW"/>
+        </w:rPr>
+        <w:t>收藏</w:t>
+      </w:r>
+    </w:p>
+    <w:p>
+      <w:pPr>
+        <w:pStyle w:val="ListParagraph"/>
+        <w:numPr>
+          <w:ilvl w:val="0"/>
+          <w:numId w:val="22"/>
+        </w:numPr>
+        <w:rPr>
+          <w:sz w:val="36"/>
+          <w:lang w:eastAsia="zh-TW"/>
+        </w:rPr>
+      </w:pPr>
+      <w:r>
+        <w:rPr>
+          <w:rFonts w:hint="eastAsia"/>
+          <w:sz w:val="36"/>
+          <w:lang w:eastAsia="zh-TW"/>
+        </w:rPr>
+        <w:t>搜索</w:t>
+      </w:r>
+    </w:p>
+    <w:p>
+      <w:pPr>
+        <w:pStyle w:val="ListParagraph"/>
+        <w:numPr>
+          <w:ilvl w:val="0"/>
+          <w:numId w:val="22"/>
+        </w:numPr>
+        <w:rPr>
+          <w:sz w:val="36"/>
+          <w:lang w:eastAsia="zh-TW"/>
+        </w:rPr>
+      </w:pPr>
+      <w:r>
+        <w:rPr>
+          <w:rFonts w:hint="eastAsia"/>
+          <w:sz w:val="36"/>
+          <w:lang w:eastAsia="zh-TW"/>
+        </w:rPr>
+        <w:t>我的帳號</w:t>
+      </w:r>
+    </w:p>
+    <w:p>
+      <w:pPr>
+        <w:pStyle w:val="ListParagraph"/>
+        <w:numPr>
+          <w:ilvl w:val="1"/>
+          <w:numId w:val="22"/>
+        </w:numPr>
+        <w:rPr>
+          <w:sz w:val="36"/>
+          <w:lang w:eastAsia="zh-TW"/>
+        </w:rPr>
+      </w:pPr>
+      <w:r>
+        <w:rPr>
+          <w:rFonts w:hint="eastAsia"/>
+          <w:sz w:val="36"/>
+          <w:lang w:eastAsia="zh-TW"/>
+        </w:rPr>
+        <w:t>設定</w:t>
+      </w:r>
+    </w:p>
+    <w:p>
+      <w:pPr>
+        <w:pStyle w:val="ListParagraph"/>
+        <w:numPr>
+          <w:ilvl w:val="1"/>
+          <w:numId w:val="22"/>
+        </w:numPr>
+        <w:rPr>
+          <w:sz w:val="36"/>
+          <w:lang w:eastAsia="zh-TW"/>
+        </w:rPr>
+      </w:pPr>
+      <w:r>
+        <w:rPr>
+          <w:rFonts w:hint="eastAsia"/>
+          <w:sz w:val="36"/>
+          <w:lang w:eastAsia="zh-TW"/>
+        </w:rPr>
+        <w:t>收貨地址</w:t>
+      </w:r>
+    </w:p>
+    <w:p>
+      <w:pPr>
+        <w:pStyle w:val="ListParagraph"/>
+        <w:numPr>
+          <w:ilvl w:val="1"/>
+          <w:numId w:val="22"/>
+        </w:numPr>
+        <w:rPr>
+          <w:sz w:val="36"/>
+          <w:lang w:eastAsia="zh-TW"/>
+        </w:rPr>
+      </w:pPr>
+      <w:r>
+        <w:rPr>
+          <w:rFonts w:hint="eastAsia"/>
+          <w:sz w:val="36"/>
+          <w:lang w:eastAsia="zh-TW"/>
+        </w:rPr>
+        <w:t>付款卡</w:t>
+      </w:r>
+    </w:p>
+    <w:p>
+      <w:pPr>
+        <w:pStyle w:val="ListParagraph"/>
+        <w:numPr>
+          <w:ilvl w:val="1"/>
+          <w:numId w:val="22"/>
+        </w:numPr>
+        <w:rPr>
+          <w:rFonts w:hint="eastAsia"/>
+          <w:sz w:val="36"/>
+          <w:lang w:eastAsia="zh-TW"/>
+        </w:rPr>
+      </w:pPr>
+      <w:r>
+        <w:rPr>
+          <w:rFonts w:hint="eastAsia"/>
+          <w:sz w:val="36"/>
+          <w:lang w:eastAsia="zh-TW"/>
+        </w:rPr>
+        <w:t>切換買家</w:t>
+      </w:r>
+      <w:r>
+        <w:rPr>
+          <w:rFonts w:hint="eastAsia"/>
+          <w:sz w:val="36"/>
+          <w:lang w:eastAsia="zh-TW"/>
+        </w:rPr>
+        <w:t>/</w:t>
+      </w:r>
+      <w:bookmarkStart w:id="0" w:name="_GoBack"/>
+      <w:bookmarkEnd w:id="0"/>
+      <w:r>
+        <w:rPr>
+          <w:rFonts w:hint="eastAsia"/>
+          <w:sz w:val="36"/>
+          <w:lang w:eastAsia="zh-TW"/>
+        </w:rPr>
+        <w:t>賣家</w:t>
+      </w:r>
+    </w:p>
+    <w:p>
+      <w:pPr>
+        <w:pStyle w:val="ListParagraph"/>
+        <w:numPr>
+          <w:ilvl w:val="0"/>
+          <w:numId w:val="22"/>
+        </w:numPr>
+        <w:rPr>
+          <w:lang w:eastAsia="zh-TW"/>
+        </w:rPr>
+      </w:pPr>
       <w:r>
         <w:rPr>
           <w:rFonts w:hint="eastAsia"/>
@@ -584,6 +954,19 @@
         </w:rPr>
         <w:br w:type="page"/>
       </w:r>
+    </w:p>
+    <w:p>
+      <w:pPr>
+        <w:jc w:val="both"/>
+        <w:rPr>
+          <w:lang w:eastAsia="zh-TW"/>
+        </w:rPr>
+      </w:pPr>
+    </w:p>
+    <w:p>
+      <w:pPr>
+        <w:jc w:val="both"/>
+      </w:pPr>
     </w:p>
     <w:tbl>
       <w:tblPr>
@@ -635,7 +1018,6 @@
                 <w:color w:val="000000"/>
                 <w:sz w:val="20"/>
               </w:rPr>
-              <w:lastRenderedPageBreak/>
               <w:t>使用案例名稱</w:t>
             </w:r>
           </w:p>
@@ -732,7 +1114,7 @@
           <w:p>
             <w:pPr>
               <w:rPr>
-                <w:rFonts w:ascii="BiauKai" w:eastAsia="BiauKai" w:hAnsi="BiauKai" w:cs="Times New Roman" w:hint="eastAsia"/>
+                <w:rFonts w:ascii="BiauKai" w:eastAsia="BiauKai" w:hAnsi="BiauKai" w:cs="Times New Roman"/>
                 <w:sz w:val="20"/>
                 <w:lang w:eastAsia="zh-TW"/>
               </w:rPr>
@@ -957,7 +1339,7 @@
           <w:p>
             <w:pPr>
               <w:rPr>
-                <w:rFonts w:ascii="BiauKai" w:eastAsia="BiauKai" w:hAnsi="BiauKai" w:cs="Times New Roman" w:hint="eastAsia"/>
+                <w:rFonts w:ascii="BiauKai" w:eastAsia="BiauKai" w:hAnsi="BiauKai" w:cs="Times New Roman"/>
                 <w:sz w:val="20"/>
                 <w:lang w:eastAsia="zh-TW"/>
               </w:rPr>
@@ -1347,7 +1729,7 @@
                     <w:pStyle w:val="ListParagraph"/>
                     <w:ind w:left="0"/>
                     <w:rPr>
-                      <w:rFonts w:ascii="BiauKai" w:eastAsia="BiauKai" w:hAnsi="BiauKai" w:cs="Times New Roman" w:hint="eastAsia"/>
+                      <w:rFonts w:ascii="BiauKai" w:eastAsia="BiauKai" w:hAnsi="BiauKai" w:cs="Times New Roman"/>
                       <w:color w:val="000000"/>
                       <w:sz w:val="20"/>
                       <w:lang w:eastAsia="zh-TW"/>
@@ -1436,7 +1818,7 @@
                 <w:p>
                   <w:pPr>
                     <w:rPr>
-                      <w:rFonts w:ascii="BiauKai" w:eastAsia="BiauKai" w:hAnsi="BiauKai" w:cs="Times New Roman" w:hint="eastAsia"/>
+                      <w:rFonts w:ascii="BiauKai" w:eastAsia="BiauKai" w:hAnsi="BiauKai" w:cs="Times New Roman"/>
                       <w:sz w:val="20"/>
                       <w:lang w:eastAsia="zh-TW"/>
                     </w:rPr>
@@ -1585,7 +1967,7 @@
               </w:numPr>
               <w:ind w:left="360"/>
               <w:rPr>
-                <w:rFonts w:ascii="BiauKai" w:eastAsia="BiauKai" w:hAnsi="BiauKai" w:cs="Times New Roman" w:hint="eastAsia"/>
+                <w:rFonts w:ascii="BiauKai" w:eastAsia="BiauKai" w:hAnsi="BiauKai" w:cs="Times New Roman"/>
                 <w:sz w:val="20"/>
                 <w:lang w:eastAsia="zh-TW"/>
               </w:rPr>
@@ -1597,6 +1979,29 @@
                 <w:lang w:eastAsia="zh-TW"/>
               </w:rPr>
               <w:t>登出功能</w:t>
+            </w:r>
+          </w:p>
+          <w:p>
+            <w:pPr>
+              <w:pStyle w:val="ListParagraph"/>
+              <w:numPr>
+                <w:ilvl w:val="0"/>
+                <w:numId w:val="8"/>
+              </w:numPr>
+              <w:ind w:left="360"/>
+              <w:rPr>
+                <w:rFonts w:ascii="BiauKai" w:eastAsia="BiauKai" w:hAnsi="BiauKai" w:cs="Times New Roman" w:hint="eastAsia"/>
+                <w:sz w:val="20"/>
+                <w:lang w:eastAsia="zh-TW"/>
+              </w:rPr>
+            </w:pPr>
+            <w:r>
+              <w:rPr>
+                <w:rFonts w:ascii="BiauKai" w:eastAsia="BiauKai" w:hAnsi="BiauKai" w:cs="Times New Roman" w:hint="eastAsia"/>
+                <w:sz w:val="20"/>
+                <w:lang w:eastAsia="zh-TW"/>
+              </w:rPr>
+              <w:t>儲存登入帳號</w:t>
             </w:r>
           </w:p>
         </w:tc>
@@ -1996,6 +2401,15 @@
               </w:rPr>
               <w:t>搜索物品</w:t>
             </w:r>
+            <w:r>
+              <w:rPr>
+                <w:rFonts w:ascii="BiauKai" w:eastAsia="BiauKai" w:hAnsi="BiauKai" w:cs="Times New Roman" w:hint="eastAsia"/>
+                <w:color w:val="000000"/>
+                <w:sz w:val="20"/>
+                <w:lang w:eastAsia="zh-TW"/>
+              </w:rPr>
+              <w:t>（floating）</w:t>
+            </w:r>
           </w:p>
         </w:tc>
       </w:tr>
@@ -2758,7 +3172,23 @@
                       <w:sz w:val="20"/>
                       <w:lang w:eastAsia="zh-TW"/>
                     </w:rPr>
-                    <w:t>使用者點擊搜尋鈕，將要搜索的文字傳送至伺服器，進行資料的索取（顯示搜尋等待狀況）。</w:t>
+                    <w:t>使用者點擊搜尋鈕，將要搜索的文字傳送至伺服器，進行資料的索取（顯示搜尋等待狀況）</w:t>
+                  </w:r>
+                  <w:r>
+                    <w:rPr>
+                      <w:rFonts w:ascii="BiauKai" w:eastAsia="BiauKai" w:hAnsi="BiauKai" w:cs="Times New Roman" w:hint="eastAsia"/>
+                      <w:sz w:val="20"/>
+                      <w:lang w:eastAsia="zh-TW"/>
+                    </w:rPr>
+                    <w:t>Background</w:t>
+                  </w:r>
+                  <w:r>
+                    <w:rPr>
+                      <w:rFonts w:ascii="BiauKai" w:eastAsia="BiauKai" w:hAnsi="BiauKai" w:cs="Times New Roman" w:hint="eastAsia"/>
+                      <w:sz w:val="20"/>
+                      <w:lang w:eastAsia="zh-TW"/>
+                    </w:rPr>
+                    <w:t>。</w:t>
                   </w:r>
                   <w:r>
                     <w:rPr>
@@ -3191,6 +3621,14 @@
               </w:rPr>
               <w:t>代碼。</w:t>
             </w:r>
+            <w:r>
+              <w:rPr>
+                <w:rFonts w:ascii="BiauKai" w:eastAsia="BiauKai" w:hAnsi="BiauKai" w:cs="Times New Roman" w:hint="eastAsia"/>
+                <w:sz w:val="20"/>
+                <w:lang w:eastAsia="zh-TW"/>
+              </w:rPr>
+              <w:t>(none)</w:t>
+            </w:r>
           </w:p>
           <w:p>
             <w:pPr>
@@ -3303,6 +3741,40 @@
           <w:lang w:eastAsia="zh-TW"/>
         </w:rPr>
       </w:pPr>
+    </w:p>
+    <w:p>
+      <w:pPr>
+        <w:rPr>
+          <w:rFonts w:ascii="BiauKai" w:eastAsia="BiauKai" w:hAnsi="BiauKai"/>
+          <w:sz w:val="20"/>
+          <w:lang w:eastAsia="zh-TW"/>
+        </w:rPr>
+      </w:pPr>
+      <w:r>
+        <w:rPr>
+          <w:rFonts w:ascii="BiauKai" w:eastAsia="BiauKai" w:hAnsi="BiauKai"/>
+          <w:sz w:val="20"/>
+          <w:lang w:eastAsia="zh-TW"/>
+        </w:rPr>
+        <w:t>ListView(normal)</w:t>
+      </w:r>
+    </w:p>
+    <w:p>
+      <w:pPr>
+        <w:rPr>
+          <w:rFonts w:ascii="BiauKai" w:eastAsia="BiauKai" w:hAnsi="BiauKai"/>
+          <w:sz w:val="20"/>
+          <w:lang w:eastAsia="zh-TW"/>
+        </w:rPr>
+      </w:pPr>
+      <w:r>
+        <w:rPr>
+          <w:rFonts w:ascii="BiauKai" w:eastAsia="BiauKai" w:hAnsi="BiauKai"/>
+          <w:sz w:val="20"/>
+          <w:lang w:eastAsia="zh-TW"/>
+        </w:rPr>
+        <w:t>View(no connection)</w:t>
+      </w:r>
     </w:p>
     <w:p>
       <w:pPr>
@@ -3748,6 +4220,14 @@
                 <w:lang w:eastAsia="zh-TW"/>
               </w:rPr>
               <w:t>多鈕</w:t>
+            </w:r>
+            <w:r>
+              <w:rPr>
+                <w:rFonts w:ascii="BiauKai" w:eastAsia="BiauKai" w:hAnsi="BiauKai" w:cs="Times New Roman" w:hint="eastAsia"/>
+                <w:sz w:val="20"/>
+                <w:lang w:eastAsia="zh-TW"/>
+              </w:rPr>
+              <w:t>(換頁面)</w:t>
             </w:r>
             <w:r>
               <w:rPr>
@@ -6285,7 +6765,7 @@
                 <w:p>
                   <w:pPr>
                     <w:rPr>
-                      <w:rFonts w:ascii="BiauKai" w:eastAsia="BiauKai" w:hAnsi="BiauKai" w:cs="Times New Roman" w:hint="eastAsia"/>
+                      <w:rFonts w:ascii="BiauKai" w:eastAsia="BiauKai" w:hAnsi="BiauKai" w:cs="Times New Roman"/>
                       <w:sz w:val="20"/>
                       <w:lang w:eastAsia="zh-TW"/>
                     </w:rPr>
@@ -6811,7 +7291,6 @@
     <w:p>
       <w:pPr>
         <w:rPr>
-          <w:rFonts w:hint="eastAsia"/>
           <w:lang w:eastAsia="zh-TW"/>
         </w:rPr>
       </w:pPr>
@@ -6986,7 +7465,7 @@
           <w:p>
             <w:pPr>
               <w:rPr>
-                <w:rFonts w:ascii="BiauKai" w:eastAsia="BiauKai" w:hAnsi="BiauKai" w:cs="Times New Roman" w:hint="eastAsia"/>
+                <w:rFonts w:ascii="BiauKai" w:eastAsia="BiauKai" w:hAnsi="BiauKai" w:cs="Times New Roman"/>
                 <w:sz w:val="20"/>
                 <w:lang w:eastAsia="zh-TW"/>
               </w:rPr>
@@ -7402,7 +7881,7 @@
               </w:numPr>
               <w:textAlignment w:val="baseline"/>
               <w:rPr>
-                <w:rFonts w:ascii="BiauKai" w:eastAsia="BiauKai" w:hAnsi="BiauKai" w:cs="Times New Roman" w:hint="eastAsia"/>
+                <w:rFonts w:ascii="BiauKai" w:eastAsia="BiauKai" w:hAnsi="BiauKai" w:cs="Times New Roman"/>
                 <w:color w:val="000000"/>
                 <w:sz w:val="20"/>
                 <w:lang w:eastAsia="zh-TW"/>
@@ -7732,7 +8211,7 @@
                 <w:p>
                   <w:pPr>
                     <w:rPr>
-                      <w:rFonts w:ascii="BiauKai" w:eastAsia="BiauKai" w:hAnsi="BiauKai" w:cs="Times New Roman" w:hint="eastAsia"/>
+                      <w:rFonts w:ascii="BiauKai" w:eastAsia="BiauKai" w:hAnsi="BiauKai" w:cs="Times New Roman"/>
                       <w:sz w:val="20"/>
                       <w:lang w:eastAsia="zh-TW"/>
                     </w:rPr>
@@ -7836,7 +8315,7 @@
           <w:p>
             <w:pPr>
               <w:rPr>
-                <w:rFonts w:ascii="BiauKai" w:eastAsia="BiauKai" w:hAnsi="BiauKai" w:cs="Times New Roman" w:hint="eastAsia"/>
+                <w:rFonts w:ascii="BiauKai" w:eastAsia="BiauKai" w:hAnsi="BiauKai" w:cs="Times New Roman"/>
                 <w:lang w:eastAsia="zh-TW"/>
               </w:rPr>
             </w:pPr>
@@ -7989,7 +8468,7 @@
                     <w:pStyle w:val="ListParagraph"/>
                     <w:ind w:left="0"/>
                     <w:rPr>
-                      <w:rFonts w:ascii="BiauKai" w:eastAsia="BiauKai" w:hAnsi="BiauKai" w:cs="Times New Roman" w:hint="eastAsia"/>
+                      <w:rFonts w:ascii="BiauKai" w:eastAsia="BiauKai" w:hAnsi="BiauKai" w:cs="Times New Roman"/>
                       <w:sz w:val="20"/>
                       <w:lang w:eastAsia="zh-TW"/>
                     </w:rPr>
@@ -8064,7 +8543,7 @@
                     <w:pStyle w:val="ListParagraph"/>
                     <w:ind w:left="0"/>
                     <w:rPr>
-                      <w:rFonts w:ascii="BiauKai" w:eastAsia="BiauKai" w:hAnsi="BiauKai" w:cs="Times New Roman" w:hint="eastAsia"/>
+                      <w:rFonts w:ascii="BiauKai" w:eastAsia="BiauKai" w:hAnsi="BiauKai" w:cs="Times New Roman"/>
                       <w:sz w:val="20"/>
                       <w:lang w:eastAsia="zh-TW"/>
                     </w:rPr>
@@ -8226,7 +8705,7 @@
                 <w:p>
                   <w:pPr>
                     <w:rPr>
-                      <w:rFonts w:ascii="BiauKai" w:eastAsia="BiauKai" w:hAnsi="BiauKai" w:cs="Times New Roman" w:hint="eastAsia"/>
+                      <w:rFonts w:ascii="BiauKai" w:eastAsia="BiauKai" w:hAnsi="BiauKai" w:cs="Times New Roman"/>
                       <w:sz w:val="20"/>
                       <w:lang w:eastAsia="zh-TW"/>
                     </w:rPr>
@@ -8483,7 +8962,7 @@
                     <w:pStyle w:val="ListParagraph"/>
                     <w:ind w:left="0"/>
                     <w:rPr>
-                      <w:rFonts w:ascii="BiauKai" w:eastAsia="BiauKai" w:hAnsi="BiauKai" w:cs="Times New Roman" w:hint="eastAsia"/>
+                      <w:rFonts w:ascii="BiauKai" w:eastAsia="BiauKai" w:hAnsi="BiauKai" w:cs="Times New Roman"/>
                       <w:sz w:val="20"/>
                       <w:lang w:eastAsia="zh-TW"/>
                     </w:rPr>
@@ -8570,7 +9049,7 @@
                 <w:p>
                   <w:pPr>
                     <w:rPr>
-                      <w:rFonts w:ascii="BiauKai" w:eastAsia="BiauKai" w:hAnsi="BiauKai" w:cs="Times New Roman" w:hint="eastAsia"/>
+                      <w:rFonts w:ascii="BiauKai" w:eastAsia="BiauKai" w:hAnsi="BiauKai" w:cs="Times New Roman"/>
                       <w:sz w:val="20"/>
                       <w:lang w:eastAsia="zh-TW"/>
                     </w:rPr>
@@ -8736,7 +9215,7 @@
           <w:p>
             <w:pPr>
               <w:rPr>
-                <w:rFonts w:ascii="BiauKai" w:eastAsia="BiauKai" w:hAnsi="BiauKai" w:cs="Times New Roman" w:hint="eastAsia"/>
+                <w:rFonts w:ascii="BiauKai" w:eastAsia="BiauKai" w:hAnsi="BiauKai" w:cs="Times New Roman"/>
                 <w:sz w:val="20"/>
                 <w:lang w:eastAsia="zh-TW"/>
               </w:rPr>
@@ -9290,7 +9769,7 @@
           <w:p>
             <w:pPr>
               <w:rPr>
-                <w:rFonts w:ascii="BiauKai" w:eastAsia="BiauKai" w:hAnsi="BiauKai" w:cs="Times New Roman" w:hint="eastAsia"/>
+                <w:rFonts w:ascii="BiauKai" w:eastAsia="BiauKai" w:hAnsi="BiauKai" w:cs="Times New Roman"/>
                 <w:sz w:val="20"/>
                 <w:lang w:eastAsia="zh-TW"/>
               </w:rPr>
@@ -9684,7 +10163,7 @@
               </w:numPr>
               <w:textAlignment w:val="baseline"/>
               <w:rPr>
-                <w:rFonts w:ascii="BiauKai" w:eastAsia="BiauKai" w:hAnsi="BiauKai" w:cs="Times New Roman" w:hint="eastAsia"/>
+                <w:rFonts w:ascii="BiauKai" w:eastAsia="BiauKai" w:hAnsi="BiauKai" w:cs="Times New Roman"/>
                 <w:sz w:val="20"/>
                 <w:lang w:eastAsia="zh-TW"/>
               </w:rPr>
@@ -9960,7 +10439,7 @@
                 <w:p>
                   <w:pPr>
                     <w:rPr>
-                      <w:rFonts w:ascii="BiauKai" w:eastAsia="BiauKai" w:hAnsi="BiauKai" w:cs="Times New Roman" w:hint="eastAsia"/>
+                      <w:rFonts w:ascii="BiauKai" w:eastAsia="BiauKai" w:hAnsi="BiauKai" w:cs="Times New Roman"/>
                       <w:sz w:val="20"/>
                       <w:lang w:eastAsia="zh-TW"/>
                     </w:rPr>
@@ -10052,7 +10531,7 @@
                 <w:p>
                   <w:pPr>
                     <w:rPr>
-                      <w:rFonts w:ascii="BiauKai" w:eastAsia="BiauKai" w:hAnsi="BiauKai" w:cs="Times New Roman" w:hint="eastAsia"/>
+                      <w:rFonts w:ascii="BiauKai" w:eastAsia="BiauKai" w:hAnsi="BiauKai" w:cs="Times New Roman"/>
                       <w:sz w:val="20"/>
                       <w:lang w:eastAsia="zh-TW"/>
                     </w:rPr>
@@ -10064,7 +10543,7 @@
           <w:p>
             <w:pPr>
               <w:rPr>
-                <w:rFonts w:ascii="BiauKai" w:eastAsia="BiauKai" w:hAnsi="BiauKai" w:cs="Times New Roman" w:hint="eastAsia"/>
+                <w:rFonts w:ascii="BiauKai" w:eastAsia="BiauKai" w:hAnsi="BiauKai" w:cs="Times New Roman"/>
                 <w:sz w:val="20"/>
                 <w:lang w:eastAsia="zh-TW"/>
               </w:rPr>
@@ -10198,42 +10677,26 @@
                     <w:pStyle w:val="ListParagraph"/>
                     <w:ind w:left="0"/>
                     <w:rPr>
+                      <w:rFonts w:ascii="BiauKai" w:eastAsia="BiauKai" w:hAnsi="BiauKai" w:cs="Times New Roman"/>
+                      <w:sz w:val="20"/>
+                      <w:lang w:eastAsia="zh-TW"/>
+                    </w:rPr>
+                  </w:pPr>
+                  <w:r>
+                    <w:rPr>
+                      <w:rFonts w:ascii="BiauKai" w:eastAsia="BiauKai" w:hAnsi="BiauKai" w:cs="Times New Roman"/>
+                      <w:sz w:val="20"/>
+                      <w:lang w:eastAsia="zh-TW"/>
+                    </w:rPr>
+                    <w:t xml:space="preserve">1.  </w:t>
+                  </w:r>
+                  <w:r>
+                    <w:rPr>
                       <w:rFonts w:ascii="BiauKai" w:eastAsia="BiauKai" w:hAnsi="BiauKai" w:cs="Times New Roman" w:hint="eastAsia"/>
                       <w:sz w:val="20"/>
                       <w:lang w:eastAsia="zh-TW"/>
                     </w:rPr>
-                  </w:pPr>
-                  <w:r>
-                    <w:rPr>
-                      <w:rFonts w:ascii="BiauKai" w:eastAsia="BiauKai" w:hAnsi="BiauKai" w:cs="Times New Roman"/>
-                      <w:sz w:val="20"/>
-                      <w:lang w:eastAsia="zh-TW"/>
-                    </w:rPr>
-                    <w:t xml:space="preserve">1.  </w:t>
-                  </w:r>
-                  <w:r>
-                    <w:rPr>
-                      <w:rFonts w:ascii="BiauKai" w:eastAsia="BiauKai" w:hAnsi="BiauKai" w:cs="Times New Roman" w:hint="eastAsia"/>
-                      <w:sz w:val="20"/>
-                      <w:lang w:eastAsia="zh-TW"/>
-                    </w:rPr>
-                    <w:t>賣家可以透過</w:t>
-                  </w:r>
-                  <w:r>
-                    <w:rPr>
-                      <w:rFonts w:ascii="BiauKai" w:eastAsia="BiauKai" w:hAnsi="BiauKai" w:cs="Times New Roman" w:hint="eastAsia"/>
-                      <w:sz w:val="20"/>
-                      <w:lang w:eastAsia="zh-TW"/>
-                    </w:rPr>
-                    <w:t>取消交易資訊鈕</w:t>
-                  </w:r>
-                  <w:r>
-                    <w:rPr>
-                      <w:rFonts w:ascii="BiauKai" w:eastAsia="BiauKai" w:hAnsi="BiauKai" w:cs="Times New Roman" w:hint="eastAsia"/>
-                      <w:sz w:val="20"/>
-                      <w:lang w:eastAsia="zh-TW"/>
-                    </w:rPr>
-                    <w:t>了解使用者取消的主因，並有確認和取消鈕。（確認表示通過，取消不做任何事情）</w:t>
+                    <w:t>賣家可以透過取消交易資訊鈕了解使用者取消的主因，並有確認和取消鈕。（確認表示通過，取消不做任何事情）</w:t>
                   </w:r>
                 </w:p>
                 <w:p>
@@ -10252,7 +10715,7 @@
                     <w:pStyle w:val="ListParagraph"/>
                     <w:ind w:left="0"/>
                     <w:rPr>
-                      <w:rFonts w:ascii="BiauKai" w:eastAsia="BiauKai" w:hAnsi="BiauKai" w:cs="Times New Roman" w:hint="eastAsia"/>
+                      <w:rFonts w:ascii="BiauKai" w:eastAsia="BiauKai" w:hAnsi="BiauKai" w:cs="Times New Roman"/>
                       <w:sz w:val="20"/>
                       <w:lang w:eastAsia="zh-TW"/>
                     </w:rPr>
@@ -10383,7 +10846,7 @@
                 <w:p>
                   <w:pPr>
                     <w:rPr>
-                      <w:rFonts w:ascii="BiauKai" w:eastAsia="BiauKai" w:hAnsi="BiauKai" w:cs="Times New Roman" w:hint="eastAsia"/>
+                      <w:rFonts w:ascii="BiauKai" w:eastAsia="BiauKai" w:hAnsi="BiauKai" w:cs="Times New Roman"/>
                       <w:sz w:val="20"/>
                       <w:lang w:eastAsia="zh-TW"/>
                     </w:rPr>
@@ -10628,7 +11091,7 @@
                     <w:pStyle w:val="ListParagraph"/>
                     <w:ind w:left="0"/>
                     <w:rPr>
-                      <w:rFonts w:ascii="BiauKai" w:eastAsia="BiauKai" w:hAnsi="BiauKai" w:cs="Times New Roman" w:hint="eastAsia"/>
+                      <w:rFonts w:ascii="BiauKai" w:eastAsia="BiauKai" w:hAnsi="BiauKai" w:cs="Times New Roman"/>
                       <w:sz w:val="20"/>
                       <w:lang w:eastAsia="zh-TW"/>
                     </w:rPr>
@@ -10639,7 +11102,7 @@
                     <w:pStyle w:val="ListParagraph"/>
                     <w:ind w:left="0"/>
                     <w:rPr>
-                      <w:rFonts w:ascii="BiauKai" w:eastAsia="BiauKai" w:hAnsi="BiauKai" w:cs="Times New Roman" w:hint="eastAsia"/>
+                      <w:rFonts w:ascii="BiauKai" w:eastAsia="BiauKai" w:hAnsi="BiauKai" w:cs="Times New Roman"/>
                       <w:sz w:val="20"/>
                       <w:lang w:eastAsia="zh-TW"/>
                     </w:rPr>
@@ -10755,7 +11218,7 @@
                 <w:p>
                   <w:pPr>
                     <w:rPr>
-                      <w:rFonts w:ascii="BiauKai" w:eastAsia="BiauKai" w:hAnsi="BiauKai" w:cs="Times New Roman" w:hint="eastAsia"/>
+                      <w:rFonts w:ascii="BiauKai" w:eastAsia="BiauKai" w:hAnsi="BiauKai" w:cs="Times New Roman"/>
                       <w:sz w:val="20"/>
                       <w:lang w:eastAsia="zh-TW"/>
                     </w:rPr>
@@ -10848,7 +11311,7 @@
           <w:p>
             <w:pPr>
               <w:rPr>
-                <w:rFonts w:ascii="BiauKai" w:eastAsia="BiauKai" w:hAnsi="BiauKai" w:cs="Times New Roman" w:hint="eastAsia"/>
+                <w:rFonts w:ascii="BiauKai" w:eastAsia="BiauKai" w:hAnsi="BiauKai" w:cs="Times New Roman"/>
                 <w:sz w:val="20"/>
                 <w:lang w:eastAsia="zh-TW"/>
               </w:rPr>
@@ -11563,6 +12026,95 @@
     </w:lvl>
   </w:abstractNum>
   <w:abstractNum w:abstractNumId="3" w15:restartNumberingAfterBreak="0">
+    <w:nsid w:val="1E944120"/>
+    <w:multiLevelType w:val="hybridMultilevel"/>
+    <w:tmpl w:val="1708FC78"/>
+    <w:lvl w:ilvl="0" w:tplc="4B8A70B0">
+      <w:start w:val="1"/>
+      <w:numFmt w:val="chineseCountingThousand"/>
+      <w:lvlText w:val="%1."/>
+      <w:lvlJc w:val="left"/>
+      <w:pPr>
+        <w:ind w:left="720" w:hanging="360"/>
+      </w:pPr>
+      <w:rPr>
+        <w:rFonts w:hint="default"/>
+      </w:rPr>
+    </w:lvl>
+    <w:lvl w:ilvl="1" w:tplc="04090019">
+      <w:start w:val="1"/>
+      <w:numFmt w:val="lowerLetter"/>
+      <w:lvlText w:val="%2."/>
+      <w:lvlJc w:val="left"/>
+      <w:pPr>
+        <w:ind w:left="1440" w:hanging="360"/>
+      </w:pPr>
+    </w:lvl>
+    <w:lvl w:ilvl="2" w:tplc="0409001B" w:tentative="1">
+      <w:start w:val="1"/>
+      <w:numFmt w:val="lowerRoman"/>
+      <w:lvlText w:val="%3."/>
+      <w:lvlJc w:val="right"/>
+      <w:pPr>
+        <w:ind w:left="2160" w:hanging="180"/>
+      </w:pPr>
+    </w:lvl>
+    <w:lvl w:ilvl="3" w:tplc="0409000F" w:tentative="1">
+      <w:start w:val="1"/>
+      <w:numFmt w:val="decimal"/>
+      <w:lvlText w:val="%4."/>
+      <w:lvlJc w:val="left"/>
+      <w:pPr>
+        <w:ind w:left="2880" w:hanging="360"/>
+      </w:pPr>
+    </w:lvl>
+    <w:lvl w:ilvl="4" w:tplc="04090019" w:tentative="1">
+      <w:start w:val="1"/>
+      <w:numFmt w:val="lowerLetter"/>
+      <w:lvlText w:val="%5."/>
+      <w:lvlJc w:val="left"/>
+      <w:pPr>
+        <w:ind w:left="3600" w:hanging="360"/>
+      </w:pPr>
+    </w:lvl>
+    <w:lvl w:ilvl="5" w:tplc="0409001B" w:tentative="1">
+      <w:start w:val="1"/>
+      <w:numFmt w:val="lowerRoman"/>
+      <w:lvlText w:val="%6."/>
+      <w:lvlJc w:val="right"/>
+      <w:pPr>
+        <w:ind w:left="4320" w:hanging="180"/>
+      </w:pPr>
+    </w:lvl>
+    <w:lvl w:ilvl="6" w:tplc="0409000F" w:tentative="1">
+      <w:start w:val="1"/>
+      <w:numFmt w:val="decimal"/>
+      <w:lvlText w:val="%7."/>
+      <w:lvlJc w:val="left"/>
+      <w:pPr>
+        <w:ind w:left="5040" w:hanging="360"/>
+      </w:pPr>
+    </w:lvl>
+    <w:lvl w:ilvl="7" w:tplc="04090019" w:tentative="1">
+      <w:start w:val="1"/>
+      <w:numFmt w:val="lowerLetter"/>
+      <w:lvlText w:val="%8."/>
+      <w:lvlJc w:val="left"/>
+      <w:pPr>
+        <w:ind w:left="5760" w:hanging="360"/>
+      </w:pPr>
+    </w:lvl>
+    <w:lvl w:ilvl="8" w:tplc="0409001B" w:tentative="1">
+      <w:start w:val="1"/>
+      <w:numFmt w:val="lowerRoman"/>
+      <w:lvlText w:val="%9."/>
+      <w:lvlJc w:val="right"/>
+      <w:pPr>
+        <w:ind w:left="6480" w:hanging="180"/>
+      </w:pPr>
+    </w:lvl>
+  </w:abstractNum>
+  <w:abstractNum w:abstractNumId="4" w15:restartNumberingAfterBreak="0">
     <w:nsid w:val="1EC94D4A"/>
     <w:multiLevelType w:val="hybridMultilevel"/>
     <w:tmpl w:val="3180548C"/>
@@ -11651,7 +12203,7 @@
       </w:pPr>
     </w:lvl>
   </w:abstractNum>
-  <w:abstractNum w:abstractNumId="4" w15:restartNumberingAfterBreak="0">
+  <w:abstractNum w:abstractNumId="5" w15:restartNumberingAfterBreak="0">
     <w:nsid w:val="260D6D8C"/>
     <w:multiLevelType w:val="multilevel"/>
     <w:tmpl w:val="D9BA6AEC"/>
@@ -11764,7 +12316,7 @@
       </w:pPr>
     </w:lvl>
   </w:abstractNum>
-  <w:abstractNum w:abstractNumId="5" w15:restartNumberingAfterBreak="0">
+  <w:abstractNum w:abstractNumId="6" w15:restartNumberingAfterBreak="0">
     <w:nsid w:val="2C0A3E14"/>
     <w:multiLevelType w:val="multilevel"/>
     <w:tmpl w:val="7B54E574"/>
@@ -11877,7 +12429,7 @@
       </w:pPr>
     </w:lvl>
   </w:abstractNum>
-  <w:abstractNum w:abstractNumId="6" w15:restartNumberingAfterBreak="0">
+  <w:abstractNum w:abstractNumId="7" w15:restartNumberingAfterBreak="0">
     <w:nsid w:val="2DCC36BA"/>
     <w:multiLevelType w:val="hybridMultilevel"/>
     <w:tmpl w:val="78A49096"/>
@@ -11966,7 +12518,7 @@
       </w:pPr>
     </w:lvl>
   </w:abstractNum>
-  <w:abstractNum w:abstractNumId="7" w15:restartNumberingAfterBreak="0">
+  <w:abstractNum w:abstractNumId="8" w15:restartNumberingAfterBreak="0">
     <w:nsid w:val="302C3BBE"/>
     <w:multiLevelType w:val="multilevel"/>
     <w:tmpl w:val="3DB6E3EE"/>
@@ -12079,7 +12631,7 @@
       </w:pPr>
     </w:lvl>
   </w:abstractNum>
-  <w:abstractNum w:abstractNumId="8" w15:restartNumberingAfterBreak="0">
+  <w:abstractNum w:abstractNumId="9" w15:restartNumberingAfterBreak="0">
     <w:nsid w:val="356F1080"/>
     <w:multiLevelType w:val="hybridMultilevel"/>
     <w:tmpl w:val="B2BC51D8"/>
@@ -12168,7 +12720,7 @@
       </w:pPr>
     </w:lvl>
   </w:abstractNum>
-  <w:abstractNum w:abstractNumId="9" w15:restartNumberingAfterBreak="0">
+  <w:abstractNum w:abstractNumId="10" w15:restartNumberingAfterBreak="0">
     <w:nsid w:val="37685D67"/>
     <w:multiLevelType w:val="hybridMultilevel"/>
     <w:tmpl w:val="2B8AAA60"/>
@@ -12257,7 +12809,7 @@
       </w:pPr>
     </w:lvl>
   </w:abstractNum>
-  <w:abstractNum w:abstractNumId="10" w15:restartNumberingAfterBreak="0">
+  <w:abstractNum w:abstractNumId="11" w15:restartNumberingAfterBreak="0">
     <w:nsid w:val="3AD40662"/>
     <w:multiLevelType w:val="multilevel"/>
     <w:tmpl w:val="FDA0A400"/>
@@ -12370,7 +12922,7 @@
       </w:pPr>
     </w:lvl>
   </w:abstractNum>
-  <w:abstractNum w:abstractNumId="11" w15:restartNumberingAfterBreak="0">
+  <w:abstractNum w:abstractNumId="12" w15:restartNumberingAfterBreak="0">
     <w:nsid w:val="3D98285F"/>
     <w:multiLevelType w:val="hybridMultilevel"/>
     <w:tmpl w:val="2B8AAA60"/>
@@ -12459,7 +13011,7 @@
       </w:pPr>
     </w:lvl>
   </w:abstractNum>
-  <w:abstractNum w:abstractNumId="12" w15:restartNumberingAfterBreak="0">
+  <w:abstractNum w:abstractNumId="13" w15:restartNumberingAfterBreak="0">
     <w:nsid w:val="3EB975B0"/>
     <w:multiLevelType w:val="hybridMultilevel"/>
     <w:tmpl w:val="2B245444"/>
@@ -12548,18 +13100,21 @@
       </w:pPr>
     </w:lvl>
   </w:abstractNum>
-  <w:abstractNum w:abstractNumId="13" w15:restartNumberingAfterBreak="0">
+  <w:abstractNum w:abstractNumId="14" w15:restartNumberingAfterBreak="0">
     <w:nsid w:val="4002486D"/>
     <w:multiLevelType w:val="hybridMultilevel"/>
-    <w:tmpl w:val="A1363264"/>
-    <w:lvl w:ilvl="0" w:tplc="0409000F">
-      <w:start w:val="1"/>
-      <w:numFmt w:val="decimal"/>
+    <w:tmpl w:val="1708FC78"/>
+    <w:lvl w:ilvl="0" w:tplc="4B8A70B0">
+      <w:start w:val="1"/>
+      <w:numFmt w:val="chineseCountingThousand"/>
       <w:lvlText w:val="%1."/>
       <w:lvlJc w:val="left"/>
       <w:pPr>
         <w:ind w:left="720" w:hanging="360"/>
       </w:pPr>
+      <w:rPr>
+        <w:rFonts w:hint="default"/>
+      </w:rPr>
     </w:lvl>
     <w:lvl w:ilvl="1" w:tplc="04090019" w:tentative="1">
       <w:start w:val="1"/>
@@ -12634,7 +13189,7 @@
       </w:pPr>
     </w:lvl>
   </w:abstractNum>
-  <w:abstractNum w:abstractNumId="14" w15:restartNumberingAfterBreak="0">
+  <w:abstractNum w:abstractNumId="15" w15:restartNumberingAfterBreak="0">
     <w:nsid w:val="4D167FDF"/>
     <w:multiLevelType w:val="hybridMultilevel"/>
     <w:tmpl w:val="233E4B7C"/>
@@ -12723,7 +13278,7 @@
       </w:pPr>
     </w:lvl>
   </w:abstractNum>
-  <w:abstractNum w:abstractNumId="15" w15:restartNumberingAfterBreak="0">
+  <w:abstractNum w:abstractNumId="16" w15:restartNumberingAfterBreak="0">
     <w:nsid w:val="59083EC3"/>
     <w:multiLevelType w:val="multilevel"/>
     <w:tmpl w:val="06400E60"/>
@@ -12836,7 +13391,7 @@
       </w:pPr>
     </w:lvl>
   </w:abstractNum>
-  <w:abstractNum w:abstractNumId="16" w15:restartNumberingAfterBreak="0">
+  <w:abstractNum w:abstractNumId="17" w15:restartNumberingAfterBreak="0">
     <w:nsid w:val="5B66339F"/>
     <w:multiLevelType w:val="hybridMultilevel"/>
     <w:tmpl w:val="2B8AAA60"/>
@@ -12925,7 +13480,7 @@
       </w:pPr>
     </w:lvl>
   </w:abstractNum>
-  <w:abstractNum w:abstractNumId="17" w15:restartNumberingAfterBreak="0">
+  <w:abstractNum w:abstractNumId="18" w15:restartNumberingAfterBreak="0">
     <w:nsid w:val="603E7447"/>
     <w:multiLevelType w:val="hybridMultilevel"/>
     <w:tmpl w:val="3180548C"/>
@@ -13014,7 +13569,7 @@
       </w:pPr>
     </w:lvl>
   </w:abstractNum>
-  <w:abstractNum w:abstractNumId="18" w15:restartNumberingAfterBreak="0">
+  <w:abstractNum w:abstractNumId="19" w15:restartNumberingAfterBreak="0">
     <w:nsid w:val="64EB5412"/>
     <w:multiLevelType w:val="multilevel"/>
     <w:tmpl w:val="FCFE6ABE"/>
@@ -13127,7 +13682,7 @@
       </w:pPr>
     </w:lvl>
   </w:abstractNum>
-  <w:abstractNum w:abstractNumId="19" w15:restartNumberingAfterBreak="0">
+  <w:abstractNum w:abstractNumId="20" w15:restartNumberingAfterBreak="0">
     <w:nsid w:val="710108D7"/>
     <w:multiLevelType w:val="hybridMultilevel"/>
     <w:tmpl w:val="311C7036"/>
@@ -13216,7 +13771,7 @@
       </w:pPr>
     </w:lvl>
   </w:abstractNum>
-  <w:abstractNum w:abstractNumId="20" w15:restartNumberingAfterBreak="0">
+  <w:abstractNum w:abstractNumId="21" w15:restartNumberingAfterBreak="0">
     <w:nsid w:val="79C30AFE"/>
     <w:multiLevelType w:val="hybridMultilevel"/>
     <w:tmpl w:val="92BE204C"/>
@@ -13306,67 +13861,70 @@
     </w:lvl>
   </w:abstractNum>
   <w:num w:numId="1">
-    <w:abstractNumId w:val="10"/>
+    <w:abstractNumId w:val="11"/>
   </w:num>
   <w:num w:numId="2">
-    <w:abstractNumId w:val="18"/>
+    <w:abstractNumId w:val="19"/>
   </w:num>
   <w:num w:numId="3">
+    <w:abstractNumId w:val="6"/>
+  </w:num>
+  <w:num w:numId="4">
+    <w:abstractNumId w:val="8"/>
+  </w:num>
+  <w:num w:numId="5">
     <w:abstractNumId w:val="5"/>
   </w:num>
-  <w:num w:numId="4">
+  <w:num w:numId="6">
+    <w:abstractNumId w:val="16"/>
+  </w:num>
+  <w:num w:numId="7">
+    <w:abstractNumId w:val="9"/>
+  </w:num>
+  <w:num w:numId="8">
     <w:abstractNumId w:val="7"/>
   </w:num>
-  <w:num w:numId="5">
-    <w:abstractNumId w:val="4"/>
-  </w:num>
-  <w:num w:numId="6">
-    <w:abstractNumId w:val="15"/>
-  </w:num>
-  <w:num w:numId="7">
-    <w:abstractNumId w:val="8"/>
-  </w:num>
-  <w:num w:numId="8">
-    <w:abstractNumId w:val="6"/>
-  </w:num>
   <w:num w:numId="9">
-    <w:abstractNumId w:val="19"/>
+    <w:abstractNumId w:val="20"/>
   </w:num>
   <w:num w:numId="10">
-    <w:abstractNumId w:val="11"/>
+    <w:abstractNumId w:val="12"/>
   </w:num>
   <w:num w:numId="11">
-    <w:abstractNumId w:val="16"/>
+    <w:abstractNumId w:val="17"/>
   </w:num>
   <w:num w:numId="12">
     <w:abstractNumId w:val="1"/>
   </w:num>
   <w:num w:numId="13">
-    <w:abstractNumId w:val="3"/>
+    <w:abstractNumId w:val="4"/>
   </w:num>
   <w:num w:numId="14">
-    <w:abstractNumId w:val="17"/>
+    <w:abstractNumId w:val="18"/>
   </w:num>
   <w:num w:numId="15">
-    <w:abstractNumId w:val="20"/>
+    <w:abstractNumId w:val="21"/>
   </w:num>
   <w:num w:numId="16">
     <w:abstractNumId w:val="0"/>
   </w:num>
   <w:num w:numId="17">
-    <w:abstractNumId w:val="14"/>
+    <w:abstractNumId w:val="15"/>
   </w:num>
   <w:num w:numId="18">
-    <w:abstractNumId w:val="9"/>
+    <w:abstractNumId w:val="10"/>
   </w:num>
   <w:num w:numId="19">
-    <w:abstractNumId w:val="12"/>
+    <w:abstractNumId w:val="13"/>
   </w:num>
   <w:num w:numId="20">
     <w:abstractNumId w:val="2"/>
   </w:num>
   <w:num w:numId="21">
-    <w:abstractNumId w:val="13"/>
+    <w:abstractNumId w:val="14"/>
+  </w:num>
+  <w:num w:numId="22">
+    <w:abstractNumId w:val="3"/>
   </w:num>
 </w:numbering>
 </file>
